--- a/Documentación/Memoria TFG_GII_20_15 (editable).docx
+++ b/Documentación/Memoria TFG_GII_20_15 (editable).docx
@@ -529,25 +529,7 @@
           <w:sz w:val="40"/>
           <w:szCs w:val="40"/>
         </w:rPr>
-        <w:t xml:space="preserve">Tutores:  José Manuel Galán </w:t>
-      </w:r>
-      <w:proofErr w:type="spellStart"/>
-      <w:r>
-        <w:rPr>
-          <w:rFonts w:ascii="MS Reference Sans Serif" w:hAnsi="MS Reference Sans Serif"/>
-          <w:sz w:val="40"/>
-          <w:szCs w:val="40"/>
-        </w:rPr>
-        <w:t>Ordax</w:t>
-      </w:r>
-      <w:proofErr w:type="spellEnd"/>
-      <w:r>
-        <w:rPr>
-          <w:rFonts w:ascii="MS Reference Sans Serif" w:hAnsi="MS Reference Sans Serif"/>
-          <w:sz w:val="40"/>
-          <w:szCs w:val="40"/>
-        </w:rPr>
-        <w:t xml:space="preserve"> </w:t>
+        <w:t xml:space="preserve">Tutores:  José Manuel Galán Ordax </w:t>
       </w:r>
       <w:bookmarkEnd w:id="0"/>
       <w:r>
@@ -629,17 +611,8 @@
           <w:sz w:val="32"/>
           <w:szCs w:val="32"/>
         </w:rPr>
-        <w:t xml:space="preserve">D. José Manuel Galán </w:t>
-      </w:r>
-      <w:proofErr w:type="spellStart"/>
-      <w:r>
-        <w:rPr>
-          <w:sz w:val="32"/>
-          <w:szCs w:val="32"/>
-        </w:rPr>
-        <w:t>Ordax</w:t>
-      </w:r>
-      <w:proofErr w:type="spellEnd"/>
+        <w:t>D. José Manuel Galán Ordax</w:t>
+      </w:r>
       <w:r>
         <w:rPr>
           <w:sz w:val="32"/>
@@ -728,77 +701,91 @@
           <w:sz w:val="32"/>
           <w:szCs w:val="32"/>
         </w:rPr>
-        <w:t xml:space="preserve">, ha realizado el Trabajo final del </w:t>
-      </w:r>
-      <w:proofErr w:type="spellStart"/>
+        <w:t xml:space="preserve">, ha realizado el Trabajo final del GºIng.Informática titulado: </w:t>
+      </w:r>
       <w:r>
         <w:rPr>
           <w:sz w:val="32"/>
           <w:szCs w:val="32"/>
         </w:rPr>
-        <w:t>GºIng.Informática</w:t>
-      </w:r>
-      <w:proofErr w:type="spellEnd"/>
+        <w:t>Estudio e implementación de una herramienta LOW CODE para una aplicación web</w:t>
+      </w:r>
       <w:r>
         <w:rPr>
           <w:sz w:val="32"/>
           <w:szCs w:val="32"/>
         </w:rPr>
-        <w:t xml:space="preserve"> titulado: </w:t>
-      </w:r>
+        <w:t>.</w:t>
+      </w:r>
+    </w:p>
+    <w:p>
+      <w:pPr>
+        <w:pStyle w:val="NormalWeb"/>
+      </w:pPr>
+      <w:r>
+        <w:t> </w:t>
+      </w:r>
+    </w:p>
+    <w:p>
+      <w:pPr>
+        <w:pStyle w:val="NormalWeb"/>
+      </w:pPr>
       <w:r>
         <w:rPr>
           <w:sz w:val="32"/>
           <w:szCs w:val="32"/>
         </w:rPr>
-        <w:t>Estudio e implementación de una herramienta LOW CODE para una aplicación web</w:t>
-      </w:r>
+        <w:t>y que dicho trabajo ha sido realizado por el alumno bajo la dirección del que suscribe, en virtud de lo cual, Se autoriza su presentación y defensa.</w:t>
+      </w:r>
+    </w:p>
+    <w:p>
+      <w:pPr>
+        <w:pStyle w:val="NormalWeb"/>
+      </w:pPr>
+      <w:r>
+        <w:t> </w:t>
+      </w:r>
+    </w:p>
+    <w:p>
+      <w:pPr>
+        <w:pStyle w:val="NormalWeb"/>
+      </w:pPr>
       <w:r>
         <w:rPr>
           <w:sz w:val="32"/>
           <w:szCs w:val="32"/>
         </w:rPr>
-        <w:t>.</w:t>
-      </w:r>
-    </w:p>
-    <w:p>
-      <w:pPr>
-        <w:pStyle w:val="NormalWeb"/>
-      </w:pPr>
-      <w:r>
-        <w:t> </w:t>
-      </w:r>
-    </w:p>
-    <w:p>
-      <w:pPr>
-        <w:pStyle w:val="NormalWeb"/>
-      </w:pPr>
+        <w:t xml:space="preserve">En Burgos a 20 de </w:t>
+      </w:r>
       <w:r>
         <w:rPr>
           <w:sz w:val="32"/>
           <w:szCs w:val="32"/>
         </w:rPr>
-        <w:t>y que dicho trabajo ha sido realizado por el alumno bajo la dirección del que suscribe, en virtud de lo cual, Se autoriza su presentación y defensa.</w:t>
-      </w:r>
-    </w:p>
-    <w:p>
-      <w:pPr>
-        <w:pStyle w:val="NormalWeb"/>
-      </w:pPr>
-      <w:r>
-        <w:t> </w:t>
-      </w:r>
-    </w:p>
-    <w:p>
-      <w:pPr>
-        <w:pStyle w:val="NormalWeb"/>
-      </w:pPr>
+        <w:t>enero</w:t>
+      </w:r>
       <w:r>
         <w:rPr>
           <w:sz w:val="32"/>
           <w:szCs w:val="32"/>
         </w:rPr>
-        <w:t>En Burgos a 20 de julio de 2020</w:t>
+        <w:t xml:space="preserve"> de</w:t>
+      </w:r>
+      <w:bookmarkStart w:id="1" w:name="_GoBack"/>
+      <w:bookmarkEnd w:id="1"/>
+      <w:r>
+        <w:rPr>
+          <w:sz w:val="32"/>
+          <w:szCs w:val="32"/>
+        </w:rPr>
+        <w:t xml:space="preserve"> 202</w:t>
+      </w:r>
+      <w:r>
+        <w:rPr>
+          <w:sz w:val="32"/>
+          <w:szCs w:val="32"/>
+        </w:rPr>
+        <w:t>1</w:t>
       </w:r>
     </w:p>
     <w:p/>
@@ -1020,43 +1007,7 @@
           <w:sz w:val="24"/>
           <w:szCs w:val="24"/>
         </w:rPr>
-        <w:t xml:space="preserve">ERP, low code, Terminal Punto Venta, OpenXava, Java, Tomcat, </w:t>
-      </w:r>
-      <w:proofErr w:type="spellStart"/>
-      <w:r>
-        <w:rPr>
-          <w:rFonts w:ascii="MS Reference Sans Serif" w:hAnsi="MS Reference Sans Serif"/>
-          <w:sz w:val="24"/>
-          <w:szCs w:val="24"/>
-        </w:rPr>
-        <w:t>Jaspersoft</w:t>
-      </w:r>
-      <w:proofErr w:type="spellEnd"/>
-      <w:r>
-        <w:rPr>
-          <w:rFonts w:ascii="MS Reference Sans Serif" w:hAnsi="MS Reference Sans Serif"/>
-          <w:sz w:val="24"/>
-          <w:szCs w:val="24"/>
-        </w:rPr>
-        <w:t xml:space="preserve">, </w:t>
-      </w:r>
-      <w:proofErr w:type="spellStart"/>
-      <w:r>
-        <w:rPr>
-          <w:rFonts w:ascii="MS Reference Sans Serif" w:hAnsi="MS Reference Sans Serif"/>
-          <w:sz w:val="24"/>
-          <w:szCs w:val="24"/>
-        </w:rPr>
-        <w:t>github</w:t>
-      </w:r>
-      <w:proofErr w:type="spellEnd"/>
-      <w:r>
-        <w:rPr>
-          <w:rFonts w:ascii="MS Reference Sans Serif" w:hAnsi="MS Reference Sans Serif"/>
-          <w:sz w:val="24"/>
-          <w:szCs w:val="24"/>
-        </w:rPr>
-        <w:t>, aplicación web.</w:t>
+        <w:t>ERP, low code, Terminal Punto Venta, OpenXava, Java, Tomcat, Jaspersoft, github, aplicación web.</w:t>
       </w:r>
       <w:r>
         <w:rPr>
@@ -1150,7 +1101,6 @@
           <w:szCs w:val="28"/>
         </w:rPr>
       </w:pPr>
-      <w:proofErr w:type="spellStart"/>
       <w:r>
         <w:rPr>
           <w:rFonts w:ascii="MS Reference Sans Serif" w:hAnsi="MS Reference Sans Serif"/>
@@ -1161,7 +1111,6 @@
         </w:rPr>
         <w:t>Abstract</w:t>
       </w:r>
-      <w:proofErr w:type="spellEnd"/>
     </w:p>
     <w:p>
       <w:pPr>
@@ -1230,10 +1179,13 @@
           <w:szCs w:val="24"/>
           <w:lang w:val="en"/>
         </w:rPr>
-        <w:t xml:space="preserve">One of the main goals to be achieved is to avoid making the user </w:t>
-      </w:r>
-      <w:proofErr w:type="gramStart"/>
-      <w:r>
+        <w:t xml:space="preserve">One of the main goals to be achieved is to avoid making the user have to download anything into a device. </w:t>
+      </w:r>
+    </w:p>
+    <w:p>
+      <w:pPr>
+        <w:spacing w:after="0" w:line="240" w:lineRule="auto"/>
+        <w:jc w:val="both"/>
         <w:rPr>
           <w:rStyle w:val="tlid-translation"/>
           <w:rFonts w:ascii="MS Reference Sans Serif" w:hAnsi="MS Reference Sans Serif"/>
@@ -1241,10 +1193,12 @@
           <w:szCs w:val="24"/>
           <w:lang w:val="en"/>
         </w:rPr>
-        <w:t>have to</w:t>
-      </w:r>
-      <w:proofErr w:type="gramEnd"/>
-      <w:r>
+      </w:pPr>
+    </w:p>
+    <w:p>
+      <w:pPr>
+        <w:spacing w:after="0" w:line="240" w:lineRule="auto"/>
+        <w:jc w:val="both"/>
         <w:rPr>
           <w:rStyle w:val="tlid-translation"/>
           <w:rFonts w:ascii="MS Reference Sans Serif" w:hAnsi="MS Reference Sans Serif"/>
@@ -1252,7 +1206,16 @@
           <w:szCs w:val="24"/>
           <w:lang w:val="en"/>
         </w:rPr>
-        <w:t xml:space="preserve"> download anything into a device. </w:t>
+      </w:pPr>
+      <w:r>
+        <w:rPr>
+          <w:rStyle w:val="tlid-translation"/>
+          <w:rFonts w:ascii="MS Reference Sans Serif" w:hAnsi="MS Reference Sans Serif"/>
+          <w:sz w:val="24"/>
+          <w:szCs w:val="24"/>
+          <w:lang w:val="en"/>
+        </w:rPr>
+        <w:t>The user must be able to access it through the web. Prior to the development of the application a small study has taken place to know which technology meets all the requirements. The chosen technology has been a low code tool known as OpenXava.</w:t>
       </w:r>
     </w:p>
     <w:p>
@@ -1288,7 +1251,7 @@
           <w:szCs w:val="24"/>
           <w:lang w:val="en"/>
         </w:rPr>
-        <w:t>The user must be able to access it through the web. Prior to the development of the application a small study has taken place to know which technology meets all the requirements. The chosen technology has been a low code tool known as OpenXava.</w:t>
+        <w:t>During the development the application will be implemented with the initial requirement. During the process new requirements and functions will be taken into account.</w:t>
       </w:r>
     </w:p>
     <w:p>
@@ -1316,7 +1279,11 @@
           <w:lang w:val="en"/>
         </w:rPr>
       </w:pPr>
-      <w:r>
+    </w:p>
+    <w:p>
+      <w:pPr>
+        <w:spacing w:after="0" w:line="240" w:lineRule="auto"/>
+        <w:jc w:val="both"/>
         <w:rPr>
           <w:rStyle w:val="tlid-translation"/>
           <w:rFonts w:ascii="MS Reference Sans Serif" w:hAnsi="MS Reference Sans Serif"/>
@@ -1324,38 +1291,44 @@
           <w:szCs w:val="24"/>
           <w:lang w:val="en"/>
         </w:rPr>
-        <w:t xml:space="preserve">During the development the application will be implemented with the initial requirement. During the process new requirements and functions will be </w:t>
-      </w:r>
-      <w:proofErr w:type="gramStart"/>
-      <w:r>
+      </w:pPr>
+    </w:p>
+    <w:p>
+      <w:pPr>
+        <w:spacing w:after="0" w:line="240" w:lineRule="auto"/>
+        <w:jc w:val="center"/>
         <w:rPr>
           <w:rStyle w:val="tlid-translation"/>
           <w:rFonts w:ascii="MS Reference Sans Serif" w:hAnsi="MS Reference Sans Serif"/>
+          <w:b/>
+          <w:bCs/>
           <w:sz w:val="24"/>
           <w:szCs w:val="24"/>
           <w:lang w:val="en"/>
         </w:rPr>
-        <w:t>taken into account</w:t>
-      </w:r>
-      <w:proofErr w:type="gramEnd"/>
+      </w:pPr>
       <w:r>
         <w:rPr>
           <w:rStyle w:val="tlid-translation"/>
           <w:rFonts w:ascii="MS Reference Sans Serif" w:hAnsi="MS Reference Sans Serif"/>
+          <w:b/>
+          <w:bCs/>
           <w:sz w:val="24"/>
           <w:szCs w:val="24"/>
           <w:lang w:val="en"/>
         </w:rPr>
-        <w:t>.</w:t>
-      </w:r>
-    </w:p>
-    <w:p>
-      <w:pPr>
-        <w:spacing w:after="0" w:line="240" w:lineRule="auto"/>
-        <w:jc w:val="both"/>
+        <w:t>Keywords</w:t>
+      </w:r>
+    </w:p>
+    <w:p>
+      <w:pPr>
+        <w:spacing w:after="0" w:line="240" w:lineRule="auto"/>
+        <w:jc w:val="center"/>
         <w:rPr>
           <w:rStyle w:val="tlid-translation"/>
           <w:rFonts w:ascii="MS Reference Sans Serif" w:hAnsi="MS Reference Sans Serif"/>
+          <w:b/>
+          <w:bCs/>
           <w:sz w:val="24"/>
           <w:szCs w:val="24"/>
           <w:lang w:val="en"/>
@@ -1364,74 +1337,6 @@
     </w:p>
     <w:p>
       <w:pPr>
-        <w:spacing w:after="0" w:line="240" w:lineRule="auto"/>
-        <w:jc w:val="both"/>
-        <w:rPr>
-          <w:rStyle w:val="tlid-translation"/>
-          <w:rFonts w:ascii="MS Reference Sans Serif" w:hAnsi="MS Reference Sans Serif"/>
-          <w:sz w:val="24"/>
-          <w:szCs w:val="24"/>
-          <w:lang w:val="en"/>
-        </w:rPr>
-      </w:pPr>
-    </w:p>
-    <w:p>
-      <w:pPr>
-        <w:spacing w:after="0" w:line="240" w:lineRule="auto"/>
-        <w:jc w:val="both"/>
-        <w:rPr>
-          <w:rStyle w:val="tlid-translation"/>
-          <w:rFonts w:ascii="MS Reference Sans Serif" w:hAnsi="MS Reference Sans Serif"/>
-          <w:sz w:val="24"/>
-          <w:szCs w:val="24"/>
-          <w:lang w:val="en"/>
-        </w:rPr>
-      </w:pPr>
-    </w:p>
-    <w:p>
-      <w:pPr>
-        <w:spacing w:after="0" w:line="240" w:lineRule="auto"/>
-        <w:jc w:val="center"/>
-        <w:rPr>
-          <w:rStyle w:val="tlid-translation"/>
-          <w:rFonts w:ascii="MS Reference Sans Serif" w:hAnsi="MS Reference Sans Serif"/>
-          <w:b/>
-          <w:bCs/>
-          <w:sz w:val="24"/>
-          <w:szCs w:val="24"/>
-          <w:lang w:val="en"/>
-        </w:rPr>
-      </w:pPr>
-      <w:r>
-        <w:rPr>
-          <w:rStyle w:val="tlid-translation"/>
-          <w:rFonts w:ascii="MS Reference Sans Serif" w:hAnsi="MS Reference Sans Serif"/>
-          <w:b/>
-          <w:bCs/>
-          <w:sz w:val="24"/>
-          <w:szCs w:val="24"/>
-          <w:lang w:val="en"/>
-        </w:rPr>
-        <w:t>Keywords</w:t>
-      </w:r>
-    </w:p>
-    <w:p>
-      <w:pPr>
-        <w:spacing w:after="0" w:line="240" w:lineRule="auto"/>
-        <w:jc w:val="center"/>
-        <w:rPr>
-          <w:rStyle w:val="tlid-translation"/>
-          <w:rFonts w:ascii="MS Reference Sans Serif" w:hAnsi="MS Reference Sans Serif"/>
-          <w:b/>
-          <w:bCs/>
-          <w:sz w:val="24"/>
-          <w:szCs w:val="24"/>
-          <w:lang w:val="en"/>
-        </w:rPr>
-      </w:pPr>
-    </w:p>
-    <w:p>
-      <w:pPr>
         <w:rPr>
           <w:rFonts w:ascii="MS Reference Sans Serif" w:hAnsi="MS Reference Sans Serif"/>
           <w:sz w:val="24"/>
@@ -1446,47 +1351,7 @@
           <w:szCs w:val="24"/>
           <w:lang w:val="en-US"/>
         </w:rPr>
-        <w:t xml:space="preserve">ERP, low code, Point of Sale Terminal, OpenXava, Java, Tomcat, </w:t>
-      </w:r>
-      <w:proofErr w:type="spellStart"/>
-      <w:r>
-        <w:rPr>
-          <w:rFonts w:ascii="MS Reference Sans Serif" w:hAnsi="MS Reference Sans Serif"/>
-          <w:sz w:val="24"/>
-          <w:szCs w:val="24"/>
-          <w:lang w:val="en-US"/>
-        </w:rPr>
-        <w:t>Jaspersoft</w:t>
-      </w:r>
-      <w:proofErr w:type="spellEnd"/>
-      <w:r>
-        <w:rPr>
-          <w:rFonts w:ascii="MS Reference Sans Serif" w:hAnsi="MS Reference Sans Serif"/>
-          <w:sz w:val="24"/>
-          <w:szCs w:val="24"/>
-          <w:lang w:val="en-US"/>
-        </w:rPr>
-        <w:t xml:space="preserve">, </w:t>
-      </w:r>
-      <w:proofErr w:type="spellStart"/>
-      <w:r>
-        <w:rPr>
-          <w:rFonts w:ascii="MS Reference Sans Serif" w:hAnsi="MS Reference Sans Serif"/>
-          <w:sz w:val="24"/>
-          <w:szCs w:val="24"/>
-          <w:lang w:val="en-US"/>
-        </w:rPr>
-        <w:t>github</w:t>
-      </w:r>
-      <w:proofErr w:type="spellEnd"/>
-      <w:r>
-        <w:rPr>
-          <w:rFonts w:ascii="MS Reference Sans Serif" w:hAnsi="MS Reference Sans Serif"/>
-          <w:sz w:val="24"/>
-          <w:szCs w:val="24"/>
-          <w:lang w:val="en-US"/>
-        </w:rPr>
-        <w:t>, web application.</w:t>
+        <w:t>ERP, low code, Point of Sale Terminal, OpenXava, Java, Tomcat, Jaspersoft, github, web application.</w:t>
       </w:r>
     </w:p>
     <w:p>
@@ -1519,7 +1384,6 @@
           <w:lang w:val="en-US"/>
         </w:rPr>
       </w:pPr>
-      <w:proofErr w:type="spellStart"/>
       <w:r>
         <w:rPr>
           <w:b/>
@@ -1529,10 +1393,12 @@
           <w:lang w:val="en-US"/>
         </w:rPr>
         <w:lastRenderedPageBreak/>
-        <w:t>Información</w:t>
-      </w:r>
-      <w:proofErr w:type="spellEnd"/>
-      <w:r>
+        <w:t>Información Indispensable</w:t>
+      </w:r>
+    </w:p>
+    <w:p>
+      <w:pPr>
+        <w:jc w:val="center"/>
         <w:rPr>
           <w:b/>
           <w:bCs/>
@@ -1540,20 +1406,27 @@
           <w:szCs w:val="28"/>
           <w:lang w:val="en-US"/>
         </w:rPr>
-        <w:t xml:space="preserve"> Indispensable</w:t>
-      </w:r>
-    </w:p>
-    <w:p>
-      <w:pPr>
-        <w:jc w:val="center"/>
-        <w:rPr>
-          <w:b/>
-          <w:bCs/>
-          <w:sz w:val="28"/>
-          <w:szCs w:val="28"/>
+      </w:pPr>
+    </w:p>
+    <w:p>
+      <w:pPr>
+        <w:spacing w:line="240" w:lineRule="auto"/>
+        <w:rPr>
+          <w:rFonts w:ascii="MS Reference Sans Serif" w:hAnsi="MS Reference Sans Serif"/>
+          <w:sz w:val="24"/>
+          <w:szCs w:val="24"/>
           <w:lang w:val="en-US"/>
         </w:rPr>
       </w:pPr>
+      <w:r>
+        <w:rPr>
+          <w:rFonts w:ascii="MS Reference Sans Serif" w:hAnsi="MS Reference Sans Serif"/>
+          <w:sz w:val="24"/>
+          <w:szCs w:val="24"/>
+          <w:lang w:val="en-US"/>
+        </w:rPr>
+        <w:t>La aplicación está pensada para el uso en un solo terminal y por un solo usuario a la vez. Esto se debe a que está pensado para PYMES pequeñas, un sector olvidado por las empresas de software, ya que no le dan los mismos beneficios que a las grandes empresas.</w:t>
+      </w:r>
     </w:p>
     <w:p>
       <w:pPr>
@@ -1565,16 +1438,17 @@
           <w:lang w:val="en-US"/>
         </w:rPr>
       </w:pPr>
-      <w:r>
+    </w:p>
+    <w:p>
+      <w:pPr>
+        <w:spacing w:line="240" w:lineRule="auto"/>
         <w:rPr>
           <w:rFonts w:ascii="MS Reference Sans Serif" w:hAnsi="MS Reference Sans Serif"/>
           <w:sz w:val="24"/>
           <w:szCs w:val="24"/>
           <w:lang w:val="en-US"/>
         </w:rPr>
-        <w:t xml:space="preserve">La </w:t>
-      </w:r>
-      <w:proofErr w:type="spellStart"/>
+      </w:pPr>
       <w:r>
         <w:rPr>
           <w:rFonts w:ascii="MS Reference Sans Serif" w:hAnsi="MS Reference Sans Serif"/>
@@ -1582,29 +1456,30 @@
           <w:szCs w:val="24"/>
           <w:lang w:val="en-US"/>
         </w:rPr>
-        <w:t>aplicación</w:t>
-      </w:r>
-      <w:proofErr w:type="spellEnd"/>
-      <w:r>
+        <w:t>Expongo esto porque a la hora de hacer pruebas por parte del tribunal, si se conectan dos usuarios a la vez puede haber inconsistencias en el tratamiento de datos.</w:t>
+      </w:r>
+    </w:p>
+    <w:p>
+      <w:pPr>
+        <w:spacing w:line="240" w:lineRule="auto"/>
         <w:rPr>
           <w:rFonts w:ascii="MS Reference Sans Serif" w:hAnsi="MS Reference Sans Serif"/>
           <w:sz w:val="24"/>
           <w:szCs w:val="24"/>
           <w:lang w:val="en-US"/>
         </w:rPr>
-        <w:t xml:space="preserve"> </w:t>
-      </w:r>
-      <w:proofErr w:type="spellStart"/>
-      <w:r>
+      </w:pPr>
+    </w:p>
+    <w:p>
+      <w:pPr>
+        <w:spacing w:line="240" w:lineRule="auto"/>
         <w:rPr>
           <w:rFonts w:ascii="MS Reference Sans Serif" w:hAnsi="MS Reference Sans Serif"/>
           <w:sz w:val="24"/>
           <w:szCs w:val="24"/>
           <w:lang w:val="en-US"/>
         </w:rPr>
-        <w:t>está</w:t>
-      </w:r>
-      <w:proofErr w:type="spellEnd"/>
+      </w:pPr>
       <w:r>
         <w:rPr>
           <w:rFonts w:ascii="MS Reference Sans Serif" w:hAnsi="MS Reference Sans Serif"/>
@@ -1612,29 +1487,30 @@
           <w:szCs w:val="24"/>
           <w:lang w:val="en-US"/>
         </w:rPr>
-        <w:t xml:space="preserve"> </w:t>
-      </w:r>
-      <w:proofErr w:type="spellStart"/>
-      <w:r>
+        <w:t>Se añadirá en el apartado de futuros pasos, la implementación de una base de datos más completa y que la aplicación funcione en dos o más equipos a la vez. Pero no es el objetivo de este proyecto.</w:t>
+      </w:r>
+    </w:p>
+    <w:p>
+      <w:pPr>
+        <w:spacing w:line="240" w:lineRule="auto"/>
         <w:rPr>
           <w:rFonts w:ascii="MS Reference Sans Serif" w:hAnsi="MS Reference Sans Serif"/>
           <w:sz w:val="24"/>
           <w:szCs w:val="24"/>
           <w:lang w:val="en-US"/>
         </w:rPr>
-        <w:t>pensada</w:t>
-      </w:r>
-      <w:proofErr w:type="spellEnd"/>
-      <w:r>
+      </w:pPr>
+    </w:p>
+    <w:p>
+      <w:pPr>
+        <w:spacing w:line="240" w:lineRule="auto"/>
         <w:rPr>
           <w:rFonts w:ascii="MS Reference Sans Serif" w:hAnsi="MS Reference Sans Serif"/>
           <w:sz w:val="24"/>
           <w:szCs w:val="24"/>
           <w:lang w:val="en-US"/>
         </w:rPr>
-        <w:t xml:space="preserve"> para el </w:t>
-      </w:r>
-      <w:proofErr w:type="spellStart"/>
+      </w:pPr>
       <w:r>
         <w:rPr>
           <w:rFonts w:ascii="MS Reference Sans Serif" w:hAnsi="MS Reference Sans Serif"/>
@@ -1642,9 +1518,8 @@
           <w:szCs w:val="24"/>
           <w:lang w:val="en-US"/>
         </w:rPr>
-        <w:t>uso</w:t>
-      </w:r>
-      <w:proofErr w:type="spellEnd"/>
+        <w:t xml:space="preserve">Por eso, si </w:t>
+      </w:r>
       <w:r>
         <w:rPr>
           <w:rFonts w:ascii="MS Reference Sans Serif" w:hAnsi="MS Reference Sans Serif"/>
@@ -1652,9 +1527,8 @@
           <w:szCs w:val="24"/>
           <w:lang w:val="en-US"/>
         </w:rPr>
-        <w:t xml:space="preserve"> </w:t>
-      </w:r>
-      <w:proofErr w:type="spellStart"/>
+        <w:t>se quieren hacer pruebas con mayor seguridad, subire la carpeta comprimida de</w:t>
+      </w:r>
       <w:r>
         <w:rPr>
           <w:rFonts w:ascii="MS Reference Sans Serif" w:hAnsi="MS Reference Sans Serif"/>
@@ -1662,9 +1536,8 @@
           <w:szCs w:val="24"/>
           <w:lang w:val="en-US"/>
         </w:rPr>
-        <w:t>en</w:t>
-      </w:r>
-      <w:proofErr w:type="spellEnd"/>
+        <w:t xml:space="preserve">l Tomcat, y solo se debaran seguir las instrucciones del readme de GitHub o </w:t>
+      </w:r>
       <w:r>
         <w:rPr>
           <w:rFonts w:ascii="MS Reference Sans Serif" w:hAnsi="MS Reference Sans Serif"/>
@@ -1672,1503 +1545,8 @@
           <w:szCs w:val="24"/>
           <w:lang w:val="en-US"/>
         </w:rPr>
-        <w:t xml:space="preserve"> un solo terminal y por un solo </w:t>
-      </w:r>
-      <w:proofErr w:type="spellStart"/>
-      <w:r>
-        <w:rPr>
-          <w:rFonts w:ascii="MS Reference Sans Serif" w:hAnsi="MS Reference Sans Serif"/>
-          <w:sz w:val="24"/>
-          <w:szCs w:val="24"/>
-          <w:lang w:val="en-US"/>
-        </w:rPr>
-        <w:t>usuario</w:t>
-      </w:r>
-      <w:proofErr w:type="spellEnd"/>
-      <w:r>
-        <w:rPr>
-          <w:rFonts w:ascii="MS Reference Sans Serif" w:hAnsi="MS Reference Sans Serif"/>
-          <w:sz w:val="24"/>
-          <w:szCs w:val="24"/>
-          <w:lang w:val="en-US"/>
-        </w:rPr>
-        <w:t xml:space="preserve"> a la </w:t>
-      </w:r>
-      <w:proofErr w:type="spellStart"/>
-      <w:r>
-        <w:rPr>
-          <w:rFonts w:ascii="MS Reference Sans Serif" w:hAnsi="MS Reference Sans Serif"/>
-          <w:sz w:val="24"/>
-          <w:szCs w:val="24"/>
-          <w:lang w:val="en-US"/>
-        </w:rPr>
-        <w:t>vez</w:t>
-      </w:r>
-      <w:proofErr w:type="spellEnd"/>
-      <w:r>
-        <w:rPr>
-          <w:rFonts w:ascii="MS Reference Sans Serif" w:hAnsi="MS Reference Sans Serif"/>
-          <w:sz w:val="24"/>
-          <w:szCs w:val="24"/>
-          <w:lang w:val="en-US"/>
-        </w:rPr>
-        <w:t xml:space="preserve">. </w:t>
-      </w:r>
-      <w:proofErr w:type="spellStart"/>
-      <w:r>
-        <w:rPr>
-          <w:rFonts w:ascii="MS Reference Sans Serif" w:hAnsi="MS Reference Sans Serif"/>
-          <w:sz w:val="24"/>
-          <w:szCs w:val="24"/>
-          <w:lang w:val="en-US"/>
-        </w:rPr>
-        <w:t>Esto</w:t>
-      </w:r>
-      <w:proofErr w:type="spellEnd"/>
-      <w:r>
-        <w:rPr>
-          <w:rFonts w:ascii="MS Reference Sans Serif" w:hAnsi="MS Reference Sans Serif"/>
-          <w:sz w:val="24"/>
-          <w:szCs w:val="24"/>
-          <w:lang w:val="en-US"/>
-        </w:rPr>
-        <w:t xml:space="preserve"> se debe a que </w:t>
-      </w:r>
-      <w:proofErr w:type="spellStart"/>
-      <w:r>
-        <w:rPr>
-          <w:rFonts w:ascii="MS Reference Sans Serif" w:hAnsi="MS Reference Sans Serif"/>
-          <w:sz w:val="24"/>
-          <w:szCs w:val="24"/>
-          <w:lang w:val="en-US"/>
-        </w:rPr>
-        <w:t>está</w:t>
-      </w:r>
-      <w:proofErr w:type="spellEnd"/>
-      <w:r>
-        <w:rPr>
-          <w:rFonts w:ascii="MS Reference Sans Serif" w:hAnsi="MS Reference Sans Serif"/>
-          <w:sz w:val="24"/>
-          <w:szCs w:val="24"/>
-          <w:lang w:val="en-US"/>
-        </w:rPr>
-        <w:t xml:space="preserve"> </w:t>
-      </w:r>
-      <w:proofErr w:type="spellStart"/>
-      <w:r>
-        <w:rPr>
-          <w:rFonts w:ascii="MS Reference Sans Serif" w:hAnsi="MS Reference Sans Serif"/>
-          <w:sz w:val="24"/>
-          <w:szCs w:val="24"/>
-          <w:lang w:val="en-US"/>
-        </w:rPr>
-        <w:t>pensado</w:t>
-      </w:r>
-      <w:proofErr w:type="spellEnd"/>
-      <w:r>
-        <w:rPr>
-          <w:rFonts w:ascii="MS Reference Sans Serif" w:hAnsi="MS Reference Sans Serif"/>
-          <w:sz w:val="24"/>
-          <w:szCs w:val="24"/>
-          <w:lang w:val="en-US"/>
-        </w:rPr>
-        <w:t xml:space="preserve"> para PYMES </w:t>
-      </w:r>
-      <w:proofErr w:type="spellStart"/>
-      <w:r>
-        <w:rPr>
-          <w:rFonts w:ascii="MS Reference Sans Serif" w:hAnsi="MS Reference Sans Serif"/>
-          <w:sz w:val="24"/>
-          <w:szCs w:val="24"/>
-          <w:lang w:val="en-US"/>
-        </w:rPr>
-        <w:t>pequeñas</w:t>
-      </w:r>
-      <w:proofErr w:type="spellEnd"/>
-      <w:r>
-        <w:rPr>
-          <w:rFonts w:ascii="MS Reference Sans Serif" w:hAnsi="MS Reference Sans Serif"/>
-          <w:sz w:val="24"/>
-          <w:szCs w:val="24"/>
-          <w:lang w:val="en-US"/>
-        </w:rPr>
-        <w:t xml:space="preserve">, un sector </w:t>
-      </w:r>
-      <w:proofErr w:type="spellStart"/>
-      <w:r>
-        <w:rPr>
-          <w:rFonts w:ascii="MS Reference Sans Serif" w:hAnsi="MS Reference Sans Serif"/>
-          <w:sz w:val="24"/>
-          <w:szCs w:val="24"/>
-          <w:lang w:val="en-US"/>
-        </w:rPr>
-        <w:t>olvidado</w:t>
-      </w:r>
-      <w:proofErr w:type="spellEnd"/>
-      <w:r>
-        <w:rPr>
-          <w:rFonts w:ascii="MS Reference Sans Serif" w:hAnsi="MS Reference Sans Serif"/>
-          <w:sz w:val="24"/>
-          <w:szCs w:val="24"/>
-          <w:lang w:val="en-US"/>
-        </w:rPr>
-        <w:t xml:space="preserve"> por las </w:t>
-      </w:r>
-      <w:proofErr w:type="spellStart"/>
-      <w:r>
-        <w:rPr>
-          <w:rFonts w:ascii="MS Reference Sans Serif" w:hAnsi="MS Reference Sans Serif"/>
-          <w:sz w:val="24"/>
-          <w:szCs w:val="24"/>
-          <w:lang w:val="en-US"/>
-        </w:rPr>
-        <w:t>empresas</w:t>
-      </w:r>
-      <w:proofErr w:type="spellEnd"/>
-      <w:r>
-        <w:rPr>
-          <w:rFonts w:ascii="MS Reference Sans Serif" w:hAnsi="MS Reference Sans Serif"/>
-          <w:sz w:val="24"/>
-          <w:szCs w:val="24"/>
-          <w:lang w:val="en-US"/>
-        </w:rPr>
-        <w:t xml:space="preserve"> de software, </w:t>
-      </w:r>
-      <w:proofErr w:type="spellStart"/>
-      <w:r>
-        <w:rPr>
-          <w:rFonts w:ascii="MS Reference Sans Serif" w:hAnsi="MS Reference Sans Serif"/>
-          <w:sz w:val="24"/>
-          <w:szCs w:val="24"/>
-          <w:lang w:val="en-US"/>
-        </w:rPr>
-        <w:t>ya</w:t>
-      </w:r>
-      <w:proofErr w:type="spellEnd"/>
-      <w:r>
-        <w:rPr>
-          <w:rFonts w:ascii="MS Reference Sans Serif" w:hAnsi="MS Reference Sans Serif"/>
-          <w:sz w:val="24"/>
-          <w:szCs w:val="24"/>
-          <w:lang w:val="en-US"/>
-        </w:rPr>
-        <w:t xml:space="preserve"> que </w:t>
-      </w:r>
-      <w:proofErr w:type="gramStart"/>
-      <w:r>
-        <w:rPr>
-          <w:rFonts w:ascii="MS Reference Sans Serif" w:hAnsi="MS Reference Sans Serif"/>
-          <w:sz w:val="24"/>
-          <w:szCs w:val="24"/>
-          <w:lang w:val="en-US"/>
-        </w:rPr>
-        <w:t>no</w:t>
-      </w:r>
-      <w:proofErr w:type="gramEnd"/>
-      <w:r>
-        <w:rPr>
-          <w:rFonts w:ascii="MS Reference Sans Serif" w:hAnsi="MS Reference Sans Serif"/>
-          <w:sz w:val="24"/>
-          <w:szCs w:val="24"/>
-          <w:lang w:val="en-US"/>
-        </w:rPr>
-        <w:t xml:space="preserve"> le dan los </w:t>
-      </w:r>
-      <w:proofErr w:type="spellStart"/>
-      <w:r>
-        <w:rPr>
-          <w:rFonts w:ascii="MS Reference Sans Serif" w:hAnsi="MS Reference Sans Serif"/>
-          <w:sz w:val="24"/>
-          <w:szCs w:val="24"/>
-          <w:lang w:val="en-US"/>
-        </w:rPr>
-        <w:t>mismos</w:t>
-      </w:r>
-      <w:proofErr w:type="spellEnd"/>
-      <w:r>
-        <w:rPr>
-          <w:rFonts w:ascii="MS Reference Sans Serif" w:hAnsi="MS Reference Sans Serif"/>
-          <w:sz w:val="24"/>
-          <w:szCs w:val="24"/>
-          <w:lang w:val="en-US"/>
-        </w:rPr>
-        <w:t xml:space="preserve"> </w:t>
-      </w:r>
-      <w:proofErr w:type="spellStart"/>
-      <w:r>
-        <w:rPr>
-          <w:rFonts w:ascii="MS Reference Sans Serif" w:hAnsi="MS Reference Sans Serif"/>
-          <w:sz w:val="24"/>
-          <w:szCs w:val="24"/>
-          <w:lang w:val="en-US"/>
-        </w:rPr>
-        <w:t>beneficios</w:t>
-      </w:r>
-      <w:proofErr w:type="spellEnd"/>
-      <w:r>
-        <w:rPr>
-          <w:rFonts w:ascii="MS Reference Sans Serif" w:hAnsi="MS Reference Sans Serif"/>
-          <w:sz w:val="24"/>
-          <w:szCs w:val="24"/>
-          <w:lang w:val="en-US"/>
-        </w:rPr>
-        <w:t xml:space="preserve"> que a las </w:t>
-      </w:r>
-      <w:proofErr w:type="spellStart"/>
-      <w:r>
-        <w:rPr>
-          <w:rFonts w:ascii="MS Reference Sans Serif" w:hAnsi="MS Reference Sans Serif"/>
-          <w:sz w:val="24"/>
-          <w:szCs w:val="24"/>
-          <w:lang w:val="en-US"/>
-        </w:rPr>
-        <w:t>grandes</w:t>
-      </w:r>
-      <w:proofErr w:type="spellEnd"/>
-      <w:r>
-        <w:rPr>
-          <w:rFonts w:ascii="MS Reference Sans Serif" w:hAnsi="MS Reference Sans Serif"/>
-          <w:sz w:val="24"/>
-          <w:szCs w:val="24"/>
-          <w:lang w:val="en-US"/>
-        </w:rPr>
-        <w:t xml:space="preserve"> </w:t>
-      </w:r>
-      <w:proofErr w:type="spellStart"/>
-      <w:r>
-        <w:rPr>
-          <w:rFonts w:ascii="MS Reference Sans Serif" w:hAnsi="MS Reference Sans Serif"/>
-          <w:sz w:val="24"/>
-          <w:szCs w:val="24"/>
-          <w:lang w:val="en-US"/>
-        </w:rPr>
-        <w:t>empresas</w:t>
-      </w:r>
-      <w:proofErr w:type="spellEnd"/>
-      <w:r>
-        <w:rPr>
-          <w:rFonts w:ascii="MS Reference Sans Serif" w:hAnsi="MS Reference Sans Serif"/>
-          <w:sz w:val="24"/>
-          <w:szCs w:val="24"/>
-          <w:lang w:val="en-US"/>
-        </w:rPr>
-        <w:t>.</w:t>
-      </w:r>
-    </w:p>
-    <w:p>
-      <w:pPr>
-        <w:spacing w:line="240" w:lineRule="auto"/>
-        <w:rPr>
-          <w:rFonts w:ascii="MS Reference Sans Serif" w:hAnsi="MS Reference Sans Serif"/>
-          <w:sz w:val="24"/>
-          <w:szCs w:val="24"/>
-          <w:lang w:val="en-US"/>
-        </w:rPr>
-      </w:pPr>
-    </w:p>
-    <w:p>
-      <w:pPr>
-        <w:spacing w:line="240" w:lineRule="auto"/>
-        <w:rPr>
-          <w:rFonts w:ascii="MS Reference Sans Serif" w:hAnsi="MS Reference Sans Serif"/>
-          <w:sz w:val="24"/>
-          <w:szCs w:val="24"/>
-          <w:lang w:val="en-US"/>
-        </w:rPr>
-      </w:pPr>
-      <w:proofErr w:type="spellStart"/>
-      <w:r>
-        <w:rPr>
-          <w:rFonts w:ascii="MS Reference Sans Serif" w:hAnsi="MS Reference Sans Serif"/>
-          <w:sz w:val="24"/>
-          <w:szCs w:val="24"/>
-          <w:lang w:val="en-US"/>
-        </w:rPr>
-        <w:t>Expongo</w:t>
-      </w:r>
-      <w:proofErr w:type="spellEnd"/>
-      <w:r>
-        <w:rPr>
-          <w:rFonts w:ascii="MS Reference Sans Serif" w:hAnsi="MS Reference Sans Serif"/>
-          <w:sz w:val="24"/>
-          <w:szCs w:val="24"/>
-          <w:lang w:val="en-US"/>
-        </w:rPr>
-        <w:t xml:space="preserve"> </w:t>
-      </w:r>
-      <w:proofErr w:type="spellStart"/>
-      <w:r>
-        <w:rPr>
-          <w:rFonts w:ascii="MS Reference Sans Serif" w:hAnsi="MS Reference Sans Serif"/>
-          <w:sz w:val="24"/>
-          <w:szCs w:val="24"/>
-          <w:lang w:val="en-US"/>
-        </w:rPr>
-        <w:t>esto</w:t>
-      </w:r>
-      <w:proofErr w:type="spellEnd"/>
-      <w:r>
-        <w:rPr>
-          <w:rFonts w:ascii="MS Reference Sans Serif" w:hAnsi="MS Reference Sans Serif"/>
-          <w:sz w:val="24"/>
-          <w:szCs w:val="24"/>
-          <w:lang w:val="en-US"/>
-        </w:rPr>
-        <w:t xml:space="preserve"> </w:t>
-      </w:r>
-      <w:proofErr w:type="spellStart"/>
-      <w:r>
-        <w:rPr>
-          <w:rFonts w:ascii="MS Reference Sans Serif" w:hAnsi="MS Reference Sans Serif"/>
-          <w:sz w:val="24"/>
-          <w:szCs w:val="24"/>
-          <w:lang w:val="en-US"/>
-        </w:rPr>
-        <w:t>porque</w:t>
-      </w:r>
-      <w:proofErr w:type="spellEnd"/>
-      <w:r>
-        <w:rPr>
-          <w:rFonts w:ascii="MS Reference Sans Serif" w:hAnsi="MS Reference Sans Serif"/>
-          <w:sz w:val="24"/>
-          <w:szCs w:val="24"/>
-          <w:lang w:val="en-US"/>
-        </w:rPr>
-        <w:t xml:space="preserve"> a la hora de </w:t>
-      </w:r>
-      <w:proofErr w:type="spellStart"/>
-      <w:r>
-        <w:rPr>
-          <w:rFonts w:ascii="MS Reference Sans Serif" w:hAnsi="MS Reference Sans Serif"/>
-          <w:sz w:val="24"/>
-          <w:szCs w:val="24"/>
-          <w:lang w:val="en-US"/>
-        </w:rPr>
-        <w:t>hacer</w:t>
-      </w:r>
-      <w:proofErr w:type="spellEnd"/>
-      <w:r>
-        <w:rPr>
-          <w:rFonts w:ascii="MS Reference Sans Serif" w:hAnsi="MS Reference Sans Serif"/>
-          <w:sz w:val="24"/>
-          <w:szCs w:val="24"/>
-          <w:lang w:val="en-US"/>
-        </w:rPr>
-        <w:t xml:space="preserve"> </w:t>
-      </w:r>
-      <w:proofErr w:type="spellStart"/>
-      <w:r>
-        <w:rPr>
-          <w:rFonts w:ascii="MS Reference Sans Serif" w:hAnsi="MS Reference Sans Serif"/>
-          <w:sz w:val="24"/>
-          <w:szCs w:val="24"/>
-          <w:lang w:val="en-US"/>
-        </w:rPr>
-        <w:t>pruebas</w:t>
-      </w:r>
-      <w:proofErr w:type="spellEnd"/>
-      <w:r>
-        <w:rPr>
-          <w:rFonts w:ascii="MS Reference Sans Serif" w:hAnsi="MS Reference Sans Serif"/>
-          <w:sz w:val="24"/>
-          <w:szCs w:val="24"/>
-          <w:lang w:val="en-US"/>
-        </w:rPr>
-        <w:t xml:space="preserve"> por </w:t>
-      </w:r>
-      <w:proofErr w:type="spellStart"/>
-      <w:r>
-        <w:rPr>
-          <w:rFonts w:ascii="MS Reference Sans Serif" w:hAnsi="MS Reference Sans Serif"/>
-          <w:sz w:val="24"/>
-          <w:szCs w:val="24"/>
-          <w:lang w:val="en-US"/>
-        </w:rPr>
-        <w:t>parte</w:t>
-      </w:r>
-      <w:proofErr w:type="spellEnd"/>
-      <w:r>
-        <w:rPr>
-          <w:rFonts w:ascii="MS Reference Sans Serif" w:hAnsi="MS Reference Sans Serif"/>
-          <w:sz w:val="24"/>
-          <w:szCs w:val="24"/>
-          <w:lang w:val="en-US"/>
-        </w:rPr>
-        <w:t xml:space="preserve"> del tribunal, </w:t>
-      </w:r>
-      <w:proofErr w:type="spellStart"/>
-      <w:r>
-        <w:rPr>
-          <w:rFonts w:ascii="MS Reference Sans Serif" w:hAnsi="MS Reference Sans Serif"/>
-          <w:sz w:val="24"/>
-          <w:szCs w:val="24"/>
-          <w:lang w:val="en-US"/>
-        </w:rPr>
-        <w:t>si</w:t>
-      </w:r>
-      <w:proofErr w:type="spellEnd"/>
-      <w:r>
-        <w:rPr>
-          <w:rFonts w:ascii="MS Reference Sans Serif" w:hAnsi="MS Reference Sans Serif"/>
-          <w:sz w:val="24"/>
-          <w:szCs w:val="24"/>
-          <w:lang w:val="en-US"/>
-        </w:rPr>
-        <w:t xml:space="preserve"> se </w:t>
-      </w:r>
-      <w:proofErr w:type="spellStart"/>
-      <w:r>
-        <w:rPr>
-          <w:rFonts w:ascii="MS Reference Sans Serif" w:hAnsi="MS Reference Sans Serif"/>
-          <w:sz w:val="24"/>
-          <w:szCs w:val="24"/>
-          <w:lang w:val="en-US"/>
-        </w:rPr>
-        <w:t>conectan</w:t>
-      </w:r>
-      <w:proofErr w:type="spellEnd"/>
-      <w:r>
-        <w:rPr>
-          <w:rFonts w:ascii="MS Reference Sans Serif" w:hAnsi="MS Reference Sans Serif"/>
-          <w:sz w:val="24"/>
-          <w:szCs w:val="24"/>
-          <w:lang w:val="en-US"/>
-        </w:rPr>
-        <w:t xml:space="preserve"> dos </w:t>
-      </w:r>
-      <w:proofErr w:type="spellStart"/>
-      <w:r>
-        <w:rPr>
-          <w:rFonts w:ascii="MS Reference Sans Serif" w:hAnsi="MS Reference Sans Serif"/>
-          <w:sz w:val="24"/>
-          <w:szCs w:val="24"/>
-          <w:lang w:val="en-US"/>
-        </w:rPr>
-        <w:t>usuarios</w:t>
-      </w:r>
-      <w:proofErr w:type="spellEnd"/>
-      <w:r>
-        <w:rPr>
-          <w:rFonts w:ascii="MS Reference Sans Serif" w:hAnsi="MS Reference Sans Serif"/>
-          <w:sz w:val="24"/>
-          <w:szCs w:val="24"/>
-          <w:lang w:val="en-US"/>
-        </w:rPr>
-        <w:t xml:space="preserve"> a la </w:t>
-      </w:r>
-      <w:proofErr w:type="spellStart"/>
-      <w:r>
-        <w:rPr>
-          <w:rFonts w:ascii="MS Reference Sans Serif" w:hAnsi="MS Reference Sans Serif"/>
-          <w:sz w:val="24"/>
-          <w:szCs w:val="24"/>
-          <w:lang w:val="en-US"/>
-        </w:rPr>
-        <w:t>vez</w:t>
-      </w:r>
-      <w:proofErr w:type="spellEnd"/>
-      <w:r>
-        <w:rPr>
-          <w:rFonts w:ascii="MS Reference Sans Serif" w:hAnsi="MS Reference Sans Serif"/>
-          <w:sz w:val="24"/>
-          <w:szCs w:val="24"/>
-          <w:lang w:val="en-US"/>
-        </w:rPr>
-        <w:t xml:space="preserve"> </w:t>
-      </w:r>
-      <w:proofErr w:type="spellStart"/>
-      <w:r>
-        <w:rPr>
-          <w:rFonts w:ascii="MS Reference Sans Serif" w:hAnsi="MS Reference Sans Serif"/>
-          <w:sz w:val="24"/>
-          <w:szCs w:val="24"/>
-          <w:lang w:val="en-US"/>
-        </w:rPr>
-        <w:t>puede</w:t>
-      </w:r>
-      <w:proofErr w:type="spellEnd"/>
-      <w:r>
-        <w:rPr>
-          <w:rFonts w:ascii="MS Reference Sans Serif" w:hAnsi="MS Reference Sans Serif"/>
-          <w:sz w:val="24"/>
-          <w:szCs w:val="24"/>
-          <w:lang w:val="en-US"/>
-        </w:rPr>
-        <w:t xml:space="preserve"> </w:t>
-      </w:r>
-      <w:proofErr w:type="spellStart"/>
-      <w:r>
-        <w:rPr>
-          <w:rFonts w:ascii="MS Reference Sans Serif" w:hAnsi="MS Reference Sans Serif"/>
-          <w:sz w:val="24"/>
-          <w:szCs w:val="24"/>
-          <w:lang w:val="en-US"/>
-        </w:rPr>
-        <w:t>haber</w:t>
-      </w:r>
-      <w:proofErr w:type="spellEnd"/>
-      <w:r>
-        <w:rPr>
-          <w:rFonts w:ascii="MS Reference Sans Serif" w:hAnsi="MS Reference Sans Serif"/>
-          <w:sz w:val="24"/>
-          <w:szCs w:val="24"/>
-          <w:lang w:val="en-US"/>
-        </w:rPr>
-        <w:t xml:space="preserve"> </w:t>
-      </w:r>
-      <w:proofErr w:type="spellStart"/>
-      <w:r>
-        <w:rPr>
-          <w:rFonts w:ascii="MS Reference Sans Serif" w:hAnsi="MS Reference Sans Serif"/>
-          <w:sz w:val="24"/>
-          <w:szCs w:val="24"/>
-          <w:lang w:val="en-US"/>
-        </w:rPr>
-        <w:t>inconsistencias</w:t>
-      </w:r>
-      <w:proofErr w:type="spellEnd"/>
-      <w:r>
-        <w:rPr>
-          <w:rFonts w:ascii="MS Reference Sans Serif" w:hAnsi="MS Reference Sans Serif"/>
-          <w:sz w:val="24"/>
-          <w:szCs w:val="24"/>
-          <w:lang w:val="en-US"/>
-        </w:rPr>
-        <w:t xml:space="preserve"> </w:t>
-      </w:r>
-      <w:proofErr w:type="spellStart"/>
-      <w:r>
-        <w:rPr>
-          <w:rFonts w:ascii="MS Reference Sans Serif" w:hAnsi="MS Reference Sans Serif"/>
-          <w:sz w:val="24"/>
-          <w:szCs w:val="24"/>
-          <w:lang w:val="en-US"/>
-        </w:rPr>
-        <w:t>en</w:t>
-      </w:r>
-      <w:proofErr w:type="spellEnd"/>
-      <w:r>
-        <w:rPr>
-          <w:rFonts w:ascii="MS Reference Sans Serif" w:hAnsi="MS Reference Sans Serif"/>
-          <w:sz w:val="24"/>
-          <w:szCs w:val="24"/>
-          <w:lang w:val="en-US"/>
-        </w:rPr>
-        <w:t xml:space="preserve"> el </w:t>
-      </w:r>
-      <w:proofErr w:type="spellStart"/>
-      <w:r>
-        <w:rPr>
-          <w:rFonts w:ascii="MS Reference Sans Serif" w:hAnsi="MS Reference Sans Serif"/>
-          <w:sz w:val="24"/>
-          <w:szCs w:val="24"/>
-          <w:lang w:val="en-US"/>
-        </w:rPr>
-        <w:t>tratamiento</w:t>
-      </w:r>
-      <w:proofErr w:type="spellEnd"/>
-      <w:r>
-        <w:rPr>
-          <w:rFonts w:ascii="MS Reference Sans Serif" w:hAnsi="MS Reference Sans Serif"/>
-          <w:sz w:val="24"/>
-          <w:szCs w:val="24"/>
-          <w:lang w:val="en-US"/>
-        </w:rPr>
-        <w:t xml:space="preserve"> de </w:t>
-      </w:r>
-      <w:proofErr w:type="spellStart"/>
-      <w:r>
-        <w:rPr>
-          <w:rFonts w:ascii="MS Reference Sans Serif" w:hAnsi="MS Reference Sans Serif"/>
-          <w:sz w:val="24"/>
-          <w:szCs w:val="24"/>
-          <w:lang w:val="en-US"/>
-        </w:rPr>
-        <w:t>datos</w:t>
-      </w:r>
-      <w:proofErr w:type="spellEnd"/>
-      <w:r>
-        <w:rPr>
-          <w:rFonts w:ascii="MS Reference Sans Serif" w:hAnsi="MS Reference Sans Serif"/>
-          <w:sz w:val="24"/>
-          <w:szCs w:val="24"/>
-          <w:lang w:val="en-US"/>
-        </w:rPr>
-        <w:t>.</w:t>
-      </w:r>
-    </w:p>
-    <w:p>
-      <w:pPr>
-        <w:spacing w:line="240" w:lineRule="auto"/>
-        <w:rPr>
-          <w:rFonts w:ascii="MS Reference Sans Serif" w:hAnsi="MS Reference Sans Serif"/>
-          <w:sz w:val="24"/>
-          <w:szCs w:val="24"/>
-          <w:lang w:val="en-US"/>
-        </w:rPr>
-      </w:pPr>
-    </w:p>
-    <w:p>
-      <w:pPr>
-        <w:spacing w:line="240" w:lineRule="auto"/>
-        <w:rPr>
-          <w:rFonts w:ascii="MS Reference Sans Serif" w:hAnsi="MS Reference Sans Serif"/>
-          <w:sz w:val="24"/>
-          <w:szCs w:val="24"/>
-          <w:lang w:val="en-US"/>
-        </w:rPr>
-      </w:pPr>
-      <w:r>
-        <w:rPr>
-          <w:rFonts w:ascii="MS Reference Sans Serif" w:hAnsi="MS Reference Sans Serif"/>
-          <w:sz w:val="24"/>
-          <w:szCs w:val="24"/>
-          <w:lang w:val="en-US"/>
-        </w:rPr>
-        <w:t xml:space="preserve">Se </w:t>
-      </w:r>
-      <w:proofErr w:type="spellStart"/>
-      <w:r>
-        <w:rPr>
-          <w:rFonts w:ascii="MS Reference Sans Serif" w:hAnsi="MS Reference Sans Serif"/>
-          <w:sz w:val="24"/>
-          <w:szCs w:val="24"/>
-          <w:lang w:val="en-US"/>
-        </w:rPr>
-        <w:t>añadirá</w:t>
-      </w:r>
-      <w:proofErr w:type="spellEnd"/>
-      <w:r>
-        <w:rPr>
-          <w:rFonts w:ascii="MS Reference Sans Serif" w:hAnsi="MS Reference Sans Serif"/>
-          <w:sz w:val="24"/>
-          <w:szCs w:val="24"/>
-          <w:lang w:val="en-US"/>
-        </w:rPr>
-        <w:t xml:space="preserve"> </w:t>
-      </w:r>
-      <w:proofErr w:type="spellStart"/>
-      <w:r>
-        <w:rPr>
-          <w:rFonts w:ascii="MS Reference Sans Serif" w:hAnsi="MS Reference Sans Serif"/>
-          <w:sz w:val="24"/>
-          <w:szCs w:val="24"/>
-          <w:lang w:val="en-US"/>
-        </w:rPr>
-        <w:t>en</w:t>
-      </w:r>
-      <w:proofErr w:type="spellEnd"/>
-      <w:r>
-        <w:rPr>
-          <w:rFonts w:ascii="MS Reference Sans Serif" w:hAnsi="MS Reference Sans Serif"/>
-          <w:sz w:val="24"/>
-          <w:szCs w:val="24"/>
-          <w:lang w:val="en-US"/>
-        </w:rPr>
-        <w:t xml:space="preserve"> el </w:t>
-      </w:r>
-      <w:proofErr w:type="spellStart"/>
-      <w:r>
-        <w:rPr>
-          <w:rFonts w:ascii="MS Reference Sans Serif" w:hAnsi="MS Reference Sans Serif"/>
-          <w:sz w:val="24"/>
-          <w:szCs w:val="24"/>
-          <w:lang w:val="en-US"/>
-        </w:rPr>
-        <w:t>apartado</w:t>
-      </w:r>
-      <w:proofErr w:type="spellEnd"/>
-      <w:r>
-        <w:rPr>
-          <w:rFonts w:ascii="MS Reference Sans Serif" w:hAnsi="MS Reference Sans Serif"/>
-          <w:sz w:val="24"/>
-          <w:szCs w:val="24"/>
-          <w:lang w:val="en-US"/>
-        </w:rPr>
-        <w:t xml:space="preserve"> de </w:t>
-      </w:r>
-      <w:proofErr w:type="spellStart"/>
-      <w:r>
-        <w:rPr>
-          <w:rFonts w:ascii="MS Reference Sans Serif" w:hAnsi="MS Reference Sans Serif"/>
-          <w:sz w:val="24"/>
-          <w:szCs w:val="24"/>
-          <w:lang w:val="en-US"/>
-        </w:rPr>
-        <w:t>futuros</w:t>
-      </w:r>
-      <w:proofErr w:type="spellEnd"/>
-      <w:r>
-        <w:rPr>
-          <w:rFonts w:ascii="MS Reference Sans Serif" w:hAnsi="MS Reference Sans Serif"/>
-          <w:sz w:val="24"/>
-          <w:szCs w:val="24"/>
-          <w:lang w:val="en-US"/>
-        </w:rPr>
-        <w:t xml:space="preserve"> </w:t>
-      </w:r>
-      <w:proofErr w:type="spellStart"/>
-      <w:r>
-        <w:rPr>
-          <w:rFonts w:ascii="MS Reference Sans Serif" w:hAnsi="MS Reference Sans Serif"/>
-          <w:sz w:val="24"/>
-          <w:szCs w:val="24"/>
-          <w:lang w:val="en-US"/>
-        </w:rPr>
-        <w:t>pasos</w:t>
-      </w:r>
-      <w:proofErr w:type="spellEnd"/>
-      <w:r>
-        <w:rPr>
-          <w:rFonts w:ascii="MS Reference Sans Serif" w:hAnsi="MS Reference Sans Serif"/>
-          <w:sz w:val="24"/>
-          <w:szCs w:val="24"/>
-          <w:lang w:val="en-US"/>
-        </w:rPr>
-        <w:t xml:space="preserve">, la </w:t>
-      </w:r>
-      <w:proofErr w:type="spellStart"/>
-      <w:r>
-        <w:rPr>
-          <w:rFonts w:ascii="MS Reference Sans Serif" w:hAnsi="MS Reference Sans Serif"/>
-          <w:sz w:val="24"/>
-          <w:szCs w:val="24"/>
-          <w:lang w:val="en-US"/>
-        </w:rPr>
-        <w:t>implementación</w:t>
-      </w:r>
-      <w:proofErr w:type="spellEnd"/>
-      <w:r>
-        <w:rPr>
-          <w:rFonts w:ascii="MS Reference Sans Serif" w:hAnsi="MS Reference Sans Serif"/>
-          <w:sz w:val="24"/>
-          <w:szCs w:val="24"/>
-          <w:lang w:val="en-US"/>
-        </w:rPr>
-        <w:t xml:space="preserve"> de una base de </w:t>
-      </w:r>
-      <w:proofErr w:type="spellStart"/>
-      <w:r>
-        <w:rPr>
-          <w:rFonts w:ascii="MS Reference Sans Serif" w:hAnsi="MS Reference Sans Serif"/>
-          <w:sz w:val="24"/>
-          <w:szCs w:val="24"/>
-          <w:lang w:val="en-US"/>
-        </w:rPr>
-        <w:t>datos</w:t>
-      </w:r>
-      <w:proofErr w:type="spellEnd"/>
-      <w:r>
-        <w:rPr>
-          <w:rFonts w:ascii="MS Reference Sans Serif" w:hAnsi="MS Reference Sans Serif"/>
-          <w:sz w:val="24"/>
-          <w:szCs w:val="24"/>
-          <w:lang w:val="en-US"/>
-        </w:rPr>
-        <w:t xml:space="preserve"> </w:t>
-      </w:r>
-      <w:proofErr w:type="spellStart"/>
-      <w:r>
-        <w:rPr>
-          <w:rFonts w:ascii="MS Reference Sans Serif" w:hAnsi="MS Reference Sans Serif"/>
-          <w:sz w:val="24"/>
-          <w:szCs w:val="24"/>
-          <w:lang w:val="en-US"/>
-        </w:rPr>
-        <w:t>más</w:t>
-      </w:r>
-      <w:proofErr w:type="spellEnd"/>
-      <w:r>
-        <w:rPr>
-          <w:rFonts w:ascii="MS Reference Sans Serif" w:hAnsi="MS Reference Sans Serif"/>
-          <w:sz w:val="24"/>
-          <w:szCs w:val="24"/>
-          <w:lang w:val="en-US"/>
-        </w:rPr>
-        <w:t xml:space="preserve"> </w:t>
-      </w:r>
-      <w:proofErr w:type="spellStart"/>
-      <w:r>
-        <w:rPr>
-          <w:rFonts w:ascii="MS Reference Sans Serif" w:hAnsi="MS Reference Sans Serif"/>
-          <w:sz w:val="24"/>
-          <w:szCs w:val="24"/>
-          <w:lang w:val="en-US"/>
-        </w:rPr>
-        <w:t>completa</w:t>
-      </w:r>
-      <w:proofErr w:type="spellEnd"/>
-      <w:r>
-        <w:rPr>
-          <w:rFonts w:ascii="MS Reference Sans Serif" w:hAnsi="MS Reference Sans Serif"/>
-          <w:sz w:val="24"/>
-          <w:szCs w:val="24"/>
-          <w:lang w:val="en-US"/>
-        </w:rPr>
-        <w:t xml:space="preserve"> y que la </w:t>
-      </w:r>
-      <w:proofErr w:type="spellStart"/>
-      <w:r>
-        <w:rPr>
-          <w:rFonts w:ascii="MS Reference Sans Serif" w:hAnsi="MS Reference Sans Serif"/>
-          <w:sz w:val="24"/>
-          <w:szCs w:val="24"/>
-          <w:lang w:val="en-US"/>
-        </w:rPr>
-        <w:t>aplicación</w:t>
-      </w:r>
-      <w:proofErr w:type="spellEnd"/>
-      <w:r>
-        <w:rPr>
-          <w:rFonts w:ascii="MS Reference Sans Serif" w:hAnsi="MS Reference Sans Serif"/>
-          <w:sz w:val="24"/>
-          <w:szCs w:val="24"/>
-          <w:lang w:val="en-US"/>
-        </w:rPr>
-        <w:t xml:space="preserve"> </w:t>
-      </w:r>
-      <w:proofErr w:type="spellStart"/>
-      <w:r>
-        <w:rPr>
-          <w:rFonts w:ascii="MS Reference Sans Serif" w:hAnsi="MS Reference Sans Serif"/>
-          <w:sz w:val="24"/>
-          <w:szCs w:val="24"/>
-          <w:lang w:val="en-US"/>
-        </w:rPr>
-        <w:t>funcione</w:t>
-      </w:r>
-      <w:proofErr w:type="spellEnd"/>
-      <w:r>
-        <w:rPr>
-          <w:rFonts w:ascii="MS Reference Sans Serif" w:hAnsi="MS Reference Sans Serif"/>
-          <w:sz w:val="24"/>
-          <w:szCs w:val="24"/>
-          <w:lang w:val="en-US"/>
-        </w:rPr>
-        <w:t xml:space="preserve"> </w:t>
-      </w:r>
-      <w:proofErr w:type="spellStart"/>
-      <w:r>
-        <w:rPr>
-          <w:rFonts w:ascii="MS Reference Sans Serif" w:hAnsi="MS Reference Sans Serif"/>
-          <w:sz w:val="24"/>
-          <w:szCs w:val="24"/>
-          <w:lang w:val="en-US"/>
-        </w:rPr>
-        <w:t>en</w:t>
-      </w:r>
-      <w:proofErr w:type="spellEnd"/>
-      <w:r>
-        <w:rPr>
-          <w:rFonts w:ascii="MS Reference Sans Serif" w:hAnsi="MS Reference Sans Serif"/>
-          <w:sz w:val="24"/>
-          <w:szCs w:val="24"/>
-          <w:lang w:val="en-US"/>
-        </w:rPr>
-        <w:t xml:space="preserve"> dos o </w:t>
-      </w:r>
-      <w:proofErr w:type="spellStart"/>
-      <w:r>
-        <w:rPr>
-          <w:rFonts w:ascii="MS Reference Sans Serif" w:hAnsi="MS Reference Sans Serif"/>
-          <w:sz w:val="24"/>
-          <w:szCs w:val="24"/>
-          <w:lang w:val="en-US"/>
-        </w:rPr>
-        <w:t>más</w:t>
-      </w:r>
-      <w:proofErr w:type="spellEnd"/>
-      <w:r>
-        <w:rPr>
-          <w:rFonts w:ascii="MS Reference Sans Serif" w:hAnsi="MS Reference Sans Serif"/>
-          <w:sz w:val="24"/>
-          <w:szCs w:val="24"/>
-          <w:lang w:val="en-US"/>
-        </w:rPr>
-        <w:t xml:space="preserve"> </w:t>
-      </w:r>
-      <w:proofErr w:type="spellStart"/>
-      <w:r>
-        <w:rPr>
-          <w:rFonts w:ascii="MS Reference Sans Serif" w:hAnsi="MS Reference Sans Serif"/>
-          <w:sz w:val="24"/>
-          <w:szCs w:val="24"/>
-          <w:lang w:val="en-US"/>
-        </w:rPr>
-        <w:t>equipos</w:t>
-      </w:r>
-      <w:proofErr w:type="spellEnd"/>
-      <w:r>
-        <w:rPr>
-          <w:rFonts w:ascii="MS Reference Sans Serif" w:hAnsi="MS Reference Sans Serif"/>
-          <w:sz w:val="24"/>
-          <w:szCs w:val="24"/>
-          <w:lang w:val="en-US"/>
-        </w:rPr>
-        <w:t xml:space="preserve"> a la </w:t>
-      </w:r>
-      <w:proofErr w:type="spellStart"/>
-      <w:r>
-        <w:rPr>
-          <w:rFonts w:ascii="MS Reference Sans Serif" w:hAnsi="MS Reference Sans Serif"/>
-          <w:sz w:val="24"/>
-          <w:szCs w:val="24"/>
-          <w:lang w:val="en-US"/>
-        </w:rPr>
-        <w:t>vez</w:t>
-      </w:r>
-      <w:proofErr w:type="spellEnd"/>
-      <w:r>
-        <w:rPr>
-          <w:rFonts w:ascii="MS Reference Sans Serif" w:hAnsi="MS Reference Sans Serif"/>
-          <w:sz w:val="24"/>
-          <w:szCs w:val="24"/>
-          <w:lang w:val="en-US"/>
-        </w:rPr>
-        <w:t xml:space="preserve">. Pero no es el </w:t>
-      </w:r>
-      <w:proofErr w:type="spellStart"/>
-      <w:r>
-        <w:rPr>
-          <w:rFonts w:ascii="MS Reference Sans Serif" w:hAnsi="MS Reference Sans Serif"/>
-          <w:sz w:val="24"/>
-          <w:szCs w:val="24"/>
-          <w:lang w:val="en-US"/>
-        </w:rPr>
-        <w:t>objetivo</w:t>
-      </w:r>
-      <w:proofErr w:type="spellEnd"/>
-      <w:r>
-        <w:rPr>
-          <w:rFonts w:ascii="MS Reference Sans Serif" w:hAnsi="MS Reference Sans Serif"/>
-          <w:sz w:val="24"/>
-          <w:szCs w:val="24"/>
-          <w:lang w:val="en-US"/>
-        </w:rPr>
-        <w:t xml:space="preserve"> de </w:t>
-      </w:r>
-      <w:proofErr w:type="spellStart"/>
-      <w:r>
-        <w:rPr>
-          <w:rFonts w:ascii="MS Reference Sans Serif" w:hAnsi="MS Reference Sans Serif"/>
-          <w:sz w:val="24"/>
-          <w:szCs w:val="24"/>
-          <w:lang w:val="en-US"/>
-        </w:rPr>
-        <w:t>este</w:t>
-      </w:r>
-      <w:proofErr w:type="spellEnd"/>
-      <w:r>
-        <w:rPr>
-          <w:rFonts w:ascii="MS Reference Sans Serif" w:hAnsi="MS Reference Sans Serif"/>
-          <w:sz w:val="24"/>
-          <w:szCs w:val="24"/>
-          <w:lang w:val="en-US"/>
-        </w:rPr>
-        <w:t xml:space="preserve"> </w:t>
-      </w:r>
-      <w:proofErr w:type="spellStart"/>
-      <w:r>
-        <w:rPr>
-          <w:rFonts w:ascii="MS Reference Sans Serif" w:hAnsi="MS Reference Sans Serif"/>
-          <w:sz w:val="24"/>
-          <w:szCs w:val="24"/>
-          <w:lang w:val="en-US"/>
-        </w:rPr>
-        <w:t>proyecto</w:t>
-      </w:r>
-      <w:proofErr w:type="spellEnd"/>
-      <w:r>
-        <w:rPr>
-          <w:rFonts w:ascii="MS Reference Sans Serif" w:hAnsi="MS Reference Sans Serif"/>
-          <w:sz w:val="24"/>
-          <w:szCs w:val="24"/>
-          <w:lang w:val="en-US"/>
-        </w:rPr>
-        <w:t>.</w:t>
-      </w:r>
-    </w:p>
-    <w:p>
-      <w:pPr>
-        <w:spacing w:line="240" w:lineRule="auto"/>
-        <w:rPr>
-          <w:rFonts w:ascii="MS Reference Sans Serif" w:hAnsi="MS Reference Sans Serif"/>
-          <w:sz w:val="24"/>
-          <w:szCs w:val="24"/>
-          <w:lang w:val="en-US"/>
-        </w:rPr>
-      </w:pPr>
-      <w:bookmarkStart w:id="1" w:name="_GoBack"/>
-      <w:bookmarkEnd w:id="1"/>
-    </w:p>
-    <w:p>
-      <w:pPr>
-        <w:spacing w:line="240" w:lineRule="auto"/>
-        <w:rPr>
-          <w:rFonts w:ascii="MS Reference Sans Serif" w:hAnsi="MS Reference Sans Serif"/>
-          <w:sz w:val="24"/>
-          <w:szCs w:val="24"/>
-          <w:lang w:val="en-US"/>
-        </w:rPr>
-      </w:pPr>
-      <w:r>
-        <w:rPr>
-          <w:rFonts w:ascii="MS Reference Sans Serif" w:hAnsi="MS Reference Sans Serif"/>
-          <w:sz w:val="24"/>
-          <w:szCs w:val="24"/>
-          <w:lang w:val="en-US"/>
-        </w:rPr>
-        <w:t xml:space="preserve">Por </w:t>
-      </w:r>
-      <w:proofErr w:type="spellStart"/>
-      <w:r>
-        <w:rPr>
-          <w:rFonts w:ascii="MS Reference Sans Serif" w:hAnsi="MS Reference Sans Serif"/>
-          <w:sz w:val="24"/>
-          <w:szCs w:val="24"/>
-          <w:lang w:val="en-US"/>
-        </w:rPr>
-        <w:t>eso</w:t>
-      </w:r>
-      <w:proofErr w:type="spellEnd"/>
-      <w:r>
-        <w:rPr>
-          <w:rFonts w:ascii="MS Reference Sans Serif" w:hAnsi="MS Reference Sans Serif"/>
-          <w:sz w:val="24"/>
-          <w:szCs w:val="24"/>
-          <w:lang w:val="en-US"/>
-        </w:rPr>
-        <w:t xml:space="preserve">, </w:t>
-      </w:r>
-      <w:proofErr w:type="spellStart"/>
-      <w:r>
-        <w:rPr>
-          <w:rFonts w:ascii="MS Reference Sans Serif" w:hAnsi="MS Reference Sans Serif"/>
-          <w:sz w:val="24"/>
-          <w:szCs w:val="24"/>
-          <w:lang w:val="en-US"/>
-        </w:rPr>
-        <w:t>si</w:t>
-      </w:r>
-      <w:proofErr w:type="spellEnd"/>
-      <w:r>
-        <w:rPr>
-          <w:rFonts w:ascii="MS Reference Sans Serif" w:hAnsi="MS Reference Sans Serif"/>
-          <w:sz w:val="24"/>
-          <w:szCs w:val="24"/>
-          <w:lang w:val="en-US"/>
-        </w:rPr>
-        <w:t xml:space="preserve"> </w:t>
-      </w:r>
-      <w:r>
-        <w:rPr>
-          <w:rFonts w:ascii="MS Reference Sans Serif" w:hAnsi="MS Reference Sans Serif"/>
-          <w:sz w:val="24"/>
-          <w:szCs w:val="24"/>
-          <w:lang w:val="en-US"/>
-        </w:rPr>
-        <w:t xml:space="preserve">se </w:t>
-      </w:r>
-      <w:proofErr w:type="spellStart"/>
-      <w:r>
-        <w:rPr>
-          <w:rFonts w:ascii="MS Reference Sans Serif" w:hAnsi="MS Reference Sans Serif"/>
-          <w:sz w:val="24"/>
-          <w:szCs w:val="24"/>
-          <w:lang w:val="en-US"/>
-        </w:rPr>
-        <w:t>quieren</w:t>
-      </w:r>
-      <w:proofErr w:type="spellEnd"/>
-      <w:r>
-        <w:rPr>
-          <w:rFonts w:ascii="MS Reference Sans Serif" w:hAnsi="MS Reference Sans Serif"/>
-          <w:sz w:val="24"/>
-          <w:szCs w:val="24"/>
-          <w:lang w:val="en-US"/>
-        </w:rPr>
-        <w:t xml:space="preserve"> </w:t>
-      </w:r>
-      <w:proofErr w:type="spellStart"/>
-      <w:r>
-        <w:rPr>
-          <w:rFonts w:ascii="MS Reference Sans Serif" w:hAnsi="MS Reference Sans Serif"/>
-          <w:sz w:val="24"/>
-          <w:szCs w:val="24"/>
-          <w:lang w:val="en-US"/>
-        </w:rPr>
-        <w:t>hacer</w:t>
-      </w:r>
-      <w:proofErr w:type="spellEnd"/>
-      <w:r>
-        <w:rPr>
-          <w:rFonts w:ascii="MS Reference Sans Serif" w:hAnsi="MS Reference Sans Serif"/>
-          <w:sz w:val="24"/>
-          <w:szCs w:val="24"/>
-          <w:lang w:val="en-US"/>
-        </w:rPr>
-        <w:t xml:space="preserve"> </w:t>
-      </w:r>
-      <w:proofErr w:type="spellStart"/>
-      <w:r>
-        <w:rPr>
-          <w:rFonts w:ascii="MS Reference Sans Serif" w:hAnsi="MS Reference Sans Serif"/>
-          <w:sz w:val="24"/>
-          <w:szCs w:val="24"/>
-          <w:lang w:val="en-US"/>
-        </w:rPr>
-        <w:t>pruebas</w:t>
-      </w:r>
-      <w:proofErr w:type="spellEnd"/>
-      <w:r>
-        <w:rPr>
-          <w:rFonts w:ascii="MS Reference Sans Serif" w:hAnsi="MS Reference Sans Serif"/>
-          <w:sz w:val="24"/>
-          <w:szCs w:val="24"/>
-          <w:lang w:val="en-US"/>
-        </w:rPr>
-        <w:t xml:space="preserve"> con mayor </w:t>
-      </w:r>
-      <w:proofErr w:type="spellStart"/>
-      <w:r>
-        <w:rPr>
-          <w:rFonts w:ascii="MS Reference Sans Serif" w:hAnsi="MS Reference Sans Serif"/>
-          <w:sz w:val="24"/>
-          <w:szCs w:val="24"/>
-          <w:lang w:val="en-US"/>
-        </w:rPr>
-        <w:t>seguridad</w:t>
-      </w:r>
-      <w:proofErr w:type="spellEnd"/>
-      <w:r>
-        <w:rPr>
-          <w:rFonts w:ascii="MS Reference Sans Serif" w:hAnsi="MS Reference Sans Serif"/>
-          <w:sz w:val="24"/>
-          <w:szCs w:val="24"/>
-          <w:lang w:val="en-US"/>
-        </w:rPr>
-        <w:t xml:space="preserve">, </w:t>
-      </w:r>
-      <w:proofErr w:type="spellStart"/>
-      <w:r>
-        <w:rPr>
-          <w:rFonts w:ascii="MS Reference Sans Serif" w:hAnsi="MS Reference Sans Serif"/>
-          <w:sz w:val="24"/>
-          <w:szCs w:val="24"/>
-          <w:lang w:val="en-US"/>
-        </w:rPr>
-        <w:t>subire</w:t>
-      </w:r>
-      <w:proofErr w:type="spellEnd"/>
-      <w:r>
-        <w:rPr>
-          <w:rFonts w:ascii="MS Reference Sans Serif" w:hAnsi="MS Reference Sans Serif"/>
-          <w:sz w:val="24"/>
-          <w:szCs w:val="24"/>
-          <w:lang w:val="en-US"/>
-        </w:rPr>
-        <w:t xml:space="preserve"> la </w:t>
-      </w:r>
-      <w:proofErr w:type="spellStart"/>
-      <w:r>
-        <w:rPr>
-          <w:rFonts w:ascii="MS Reference Sans Serif" w:hAnsi="MS Reference Sans Serif"/>
-          <w:sz w:val="24"/>
-          <w:szCs w:val="24"/>
-          <w:lang w:val="en-US"/>
-        </w:rPr>
-        <w:t>carpeta</w:t>
-      </w:r>
-      <w:proofErr w:type="spellEnd"/>
-      <w:r>
-        <w:rPr>
-          <w:rFonts w:ascii="MS Reference Sans Serif" w:hAnsi="MS Reference Sans Serif"/>
-          <w:sz w:val="24"/>
-          <w:szCs w:val="24"/>
-          <w:lang w:val="en-US"/>
-        </w:rPr>
-        <w:t xml:space="preserve"> </w:t>
-      </w:r>
-      <w:proofErr w:type="spellStart"/>
-      <w:r>
-        <w:rPr>
-          <w:rFonts w:ascii="MS Reference Sans Serif" w:hAnsi="MS Reference Sans Serif"/>
-          <w:sz w:val="24"/>
-          <w:szCs w:val="24"/>
-          <w:lang w:val="en-US"/>
-        </w:rPr>
-        <w:t>comprimida</w:t>
-      </w:r>
-      <w:proofErr w:type="spellEnd"/>
-      <w:r>
-        <w:rPr>
-          <w:rFonts w:ascii="MS Reference Sans Serif" w:hAnsi="MS Reference Sans Serif"/>
-          <w:sz w:val="24"/>
-          <w:szCs w:val="24"/>
-          <w:lang w:val="en-US"/>
-        </w:rPr>
-        <w:t xml:space="preserve"> de</w:t>
-      </w:r>
-      <w:r>
-        <w:rPr>
-          <w:rFonts w:ascii="MS Reference Sans Serif" w:hAnsi="MS Reference Sans Serif"/>
-          <w:sz w:val="24"/>
-          <w:szCs w:val="24"/>
-          <w:lang w:val="en-US"/>
-        </w:rPr>
-        <w:t xml:space="preserve">l Tomcat, y solo se </w:t>
-      </w:r>
-      <w:proofErr w:type="spellStart"/>
-      <w:r>
-        <w:rPr>
-          <w:rFonts w:ascii="MS Reference Sans Serif" w:hAnsi="MS Reference Sans Serif"/>
-          <w:sz w:val="24"/>
-          <w:szCs w:val="24"/>
-          <w:lang w:val="en-US"/>
-        </w:rPr>
-        <w:t>debaran</w:t>
-      </w:r>
-      <w:proofErr w:type="spellEnd"/>
-      <w:r>
-        <w:rPr>
-          <w:rFonts w:ascii="MS Reference Sans Serif" w:hAnsi="MS Reference Sans Serif"/>
-          <w:sz w:val="24"/>
-          <w:szCs w:val="24"/>
-          <w:lang w:val="en-US"/>
-        </w:rPr>
-        <w:t xml:space="preserve"> </w:t>
-      </w:r>
-      <w:proofErr w:type="spellStart"/>
-      <w:r>
-        <w:rPr>
-          <w:rFonts w:ascii="MS Reference Sans Serif" w:hAnsi="MS Reference Sans Serif"/>
-          <w:sz w:val="24"/>
-          <w:szCs w:val="24"/>
-          <w:lang w:val="en-US"/>
-        </w:rPr>
-        <w:t>seguir</w:t>
-      </w:r>
-      <w:proofErr w:type="spellEnd"/>
-      <w:r>
-        <w:rPr>
-          <w:rFonts w:ascii="MS Reference Sans Serif" w:hAnsi="MS Reference Sans Serif"/>
-          <w:sz w:val="24"/>
-          <w:szCs w:val="24"/>
-          <w:lang w:val="en-US"/>
-        </w:rPr>
-        <w:t xml:space="preserve"> las </w:t>
-      </w:r>
-      <w:proofErr w:type="spellStart"/>
-      <w:r>
-        <w:rPr>
-          <w:rFonts w:ascii="MS Reference Sans Serif" w:hAnsi="MS Reference Sans Serif"/>
-          <w:sz w:val="24"/>
-          <w:szCs w:val="24"/>
-          <w:lang w:val="en-US"/>
-        </w:rPr>
-        <w:t>instrucciones</w:t>
-      </w:r>
-      <w:proofErr w:type="spellEnd"/>
-      <w:r>
-        <w:rPr>
-          <w:rFonts w:ascii="MS Reference Sans Serif" w:hAnsi="MS Reference Sans Serif"/>
-          <w:sz w:val="24"/>
-          <w:szCs w:val="24"/>
-          <w:lang w:val="en-US"/>
-        </w:rPr>
-        <w:t xml:space="preserve"> del readme de GitHub o </w:t>
-      </w:r>
-      <w:proofErr w:type="spellStart"/>
-      <w:r>
-        <w:rPr>
-          <w:rFonts w:ascii="MS Reference Sans Serif" w:hAnsi="MS Reference Sans Serif"/>
-          <w:sz w:val="24"/>
-          <w:szCs w:val="24"/>
-          <w:lang w:val="en-US"/>
-        </w:rPr>
-        <w:t>en</w:t>
-      </w:r>
-      <w:proofErr w:type="spellEnd"/>
-      <w:r>
-        <w:rPr>
-          <w:rFonts w:ascii="MS Reference Sans Serif" w:hAnsi="MS Reference Sans Serif"/>
-          <w:sz w:val="24"/>
-          <w:szCs w:val="24"/>
-          <w:lang w:val="en-US"/>
-        </w:rPr>
-        <w:t xml:space="preserve"> los </w:t>
-      </w:r>
-      <w:proofErr w:type="spellStart"/>
-      <w:r>
-        <w:rPr>
-          <w:rFonts w:ascii="MS Reference Sans Serif" w:hAnsi="MS Reference Sans Serif"/>
-          <w:sz w:val="24"/>
-          <w:szCs w:val="24"/>
-          <w:lang w:val="en-US"/>
-        </w:rPr>
-        <w:t>anexos</w:t>
-      </w:r>
-      <w:proofErr w:type="spellEnd"/>
-      <w:r>
-        <w:rPr>
-          <w:rFonts w:ascii="MS Reference Sans Serif" w:hAnsi="MS Reference Sans Serif"/>
-          <w:sz w:val="24"/>
-          <w:szCs w:val="24"/>
-          <w:lang w:val="en-US"/>
-        </w:rPr>
-        <w:t xml:space="preserve"> </w:t>
-      </w:r>
-      <w:proofErr w:type="spellStart"/>
-      <w:r>
-        <w:rPr>
-          <w:rFonts w:ascii="MS Reference Sans Serif" w:hAnsi="MS Reference Sans Serif"/>
-          <w:sz w:val="24"/>
-          <w:szCs w:val="24"/>
-          <w:lang w:val="en-US"/>
-        </w:rPr>
-        <w:t>en</w:t>
-      </w:r>
-      <w:proofErr w:type="spellEnd"/>
-      <w:r>
-        <w:rPr>
-          <w:rFonts w:ascii="MS Reference Sans Serif" w:hAnsi="MS Reference Sans Serif"/>
-          <w:sz w:val="24"/>
-          <w:szCs w:val="24"/>
-          <w:lang w:val="en-US"/>
-        </w:rPr>
-        <w:t xml:space="preserve"> el </w:t>
-      </w:r>
-      <w:proofErr w:type="spellStart"/>
-      <w:r>
-        <w:rPr>
-          <w:rFonts w:ascii="MS Reference Sans Serif" w:hAnsi="MS Reference Sans Serif"/>
-          <w:sz w:val="24"/>
-          <w:szCs w:val="24"/>
-          <w:lang w:val="en-US"/>
-        </w:rPr>
-        <w:t>despliegue</w:t>
-      </w:r>
-      <w:proofErr w:type="spellEnd"/>
-      <w:r>
-        <w:rPr>
-          <w:rFonts w:ascii="MS Reference Sans Serif" w:hAnsi="MS Reference Sans Serif"/>
-          <w:sz w:val="24"/>
-          <w:szCs w:val="24"/>
-          <w:lang w:val="en-US"/>
-        </w:rPr>
-        <w:t xml:space="preserve"> </w:t>
-      </w:r>
-      <w:proofErr w:type="spellStart"/>
-      <w:r>
-        <w:rPr>
-          <w:rFonts w:ascii="MS Reference Sans Serif" w:hAnsi="MS Reference Sans Serif"/>
-          <w:sz w:val="24"/>
-          <w:szCs w:val="24"/>
-          <w:lang w:val="en-US"/>
-        </w:rPr>
-        <w:t>mediante</w:t>
-      </w:r>
-      <w:proofErr w:type="spellEnd"/>
-      <w:r>
-        <w:rPr>
-          <w:rFonts w:ascii="MS Reference Sans Serif" w:hAnsi="MS Reference Sans Serif"/>
-          <w:sz w:val="24"/>
-          <w:szCs w:val="24"/>
-          <w:lang w:val="en-US"/>
-        </w:rPr>
-        <w:t xml:space="preserve"> Tomcat, para </w:t>
-      </w:r>
-      <w:proofErr w:type="spellStart"/>
-      <w:r>
-        <w:rPr>
-          <w:rFonts w:ascii="MS Reference Sans Serif" w:hAnsi="MS Reference Sans Serif"/>
-          <w:sz w:val="24"/>
-          <w:szCs w:val="24"/>
-          <w:lang w:val="en-US"/>
-        </w:rPr>
-        <w:t>lanzar</w:t>
-      </w:r>
-      <w:proofErr w:type="spellEnd"/>
-      <w:r>
-        <w:rPr>
-          <w:rFonts w:ascii="MS Reference Sans Serif" w:hAnsi="MS Reference Sans Serif"/>
-          <w:sz w:val="24"/>
-          <w:szCs w:val="24"/>
-          <w:lang w:val="en-US"/>
-        </w:rPr>
-        <w:t xml:space="preserve"> la </w:t>
-      </w:r>
-      <w:proofErr w:type="spellStart"/>
-      <w:r>
-        <w:rPr>
-          <w:rFonts w:ascii="MS Reference Sans Serif" w:hAnsi="MS Reference Sans Serif"/>
-          <w:sz w:val="24"/>
-          <w:szCs w:val="24"/>
-          <w:lang w:val="en-US"/>
-        </w:rPr>
-        <w:t>aplicación</w:t>
-      </w:r>
-      <w:proofErr w:type="spellEnd"/>
-      <w:r>
-        <w:rPr>
-          <w:rFonts w:ascii="MS Reference Sans Serif" w:hAnsi="MS Reference Sans Serif"/>
-          <w:sz w:val="24"/>
-          <w:szCs w:val="24"/>
-          <w:lang w:val="en-US"/>
-        </w:rPr>
-        <w:t xml:space="preserve"> </w:t>
-      </w:r>
-      <w:proofErr w:type="spellStart"/>
-      <w:r>
-        <w:rPr>
-          <w:rFonts w:ascii="MS Reference Sans Serif" w:hAnsi="MS Reference Sans Serif"/>
-          <w:sz w:val="24"/>
-          <w:szCs w:val="24"/>
-          <w:lang w:val="en-US"/>
-        </w:rPr>
-        <w:t>en</w:t>
-      </w:r>
-      <w:proofErr w:type="spellEnd"/>
-      <w:r>
-        <w:rPr>
-          <w:rFonts w:ascii="MS Reference Sans Serif" w:hAnsi="MS Reference Sans Serif"/>
-          <w:sz w:val="24"/>
-          <w:szCs w:val="24"/>
-          <w:lang w:val="en-US"/>
-        </w:rPr>
-        <w:t xml:space="preserve"> local, bajo la </w:t>
-      </w:r>
-      <w:proofErr w:type="spellStart"/>
-      <w:r>
-        <w:rPr>
-          <w:rFonts w:ascii="MS Reference Sans Serif" w:hAnsi="MS Reference Sans Serif"/>
-          <w:sz w:val="24"/>
-          <w:szCs w:val="24"/>
-          <w:lang w:val="en-US"/>
-        </w:rPr>
-        <w:t>direccion</w:t>
-      </w:r>
-      <w:proofErr w:type="spellEnd"/>
-      <w:r>
-        <w:rPr>
-          <w:rFonts w:ascii="MS Reference Sans Serif" w:hAnsi="MS Reference Sans Serif"/>
-          <w:sz w:val="24"/>
-          <w:szCs w:val="24"/>
-          <w:lang w:val="en-US"/>
-        </w:rPr>
-        <w:t xml:space="preserve"> de: localhost:8080/</w:t>
-      </w:r>
-      <w:proofErr w:type="spellStart"/>
-      <w:r>
-        <w:rPr>
-          <w:rFonts w:ascii="MS Reference Sans Serif" w:hAnsi="MS Reference Sans Serif"/>
-          <w:sz w:val="24"/>
-          <w:szCs w:val="24"/>
-          <w:lang w:val="en-US"/>
-        </w:rPr>
-        <w:t>formes</w:t>
-      </w:r>
-      <w:proofErr w:type="spellEnd"/>
+        <w:t>en los anexos en el despliegue mediante Tomcat, para lanzar la aplicación en local, bajo la direccion de: localhost:8080/formes</w:t>
+      </w:r>
     </w:p>
     <w:p>
       <w:pPr>
@@ -3323,7 +1701,7 @@
                 <w:noProof/>
                 <w:webHidden/>
               </w:rPr>
-              <w:t>11</w:t>
+              <w:t>10</w:t>
             </w:r>
             <w:r>
               <w:rPr>
@@ -3396,7 +1774,7 @@
                 <w:noProof/>
                 <w:webHidden/>
               </w:rPr>
-              <w:t>11</w:t>
+              <w:t>10</w:t>
             </w:r>
             <w:r>
               <w:rPr>
@@ -3477,7 +1855,7 @@
                 <w:noProof/>
                 <w:webHidden/>
               </w:rPr>
-              <w:t>12</w:t>
+              <w:t>11</w:t>
             </w:r>
             <w:r>
               <w:rPr>
@@ -3550,7 +1928,7 @@
                 <w:noProof/>
                 <w:webHidden/>
               </w:rPr>
-              <w:t>13</w:t>
+              <w:t>12</w:t>
             </w:r>
             <w:r>
               <w:rPr>
@@ -3632,7 +2010,7 @@
                 <w:noProof/>
                 <w:webHidden/>
               </w:rPr>
-              <w:t>14</w:t>
+              <w:t>13</w:t>
             </w:r>
             <w:r>
               <w:rPr>
@@ -3705,7 +2083,7 @@
                 <w:noProof/>
                 <w:webHidden/>
               </w:rPr>
-              <w:t>14</w:t>
+              <w:t>13</w:t>
             </w:r>
             <w:r>
               <w:rPr>
@@ -3778,7 +2156,7 @@
                 <w:noProof/>
                 <w:webHidden/>
               </w:rPr>
-              <w:t>14</w:t>
+              <w:t>13</w:t>
             </w:r>
             <w:r>
               <w:rPr>
@@ -3851,7 +2229,7 @@
                 <w:noProof/>
                 <w:webHidden/>
               </w:rPr>
-              <w:t>15</w:t>
+              <w:t>14</w:t>
             </w:r>
             <w:r>
               <w:rPr>
@@ -3924,7 +2302,7 @@
                 <w:noProof/>
                 <w:webHidden/>
               </w:rPr>
-              <w:t>16</w:t>
+              <w:t>15</w:t>
             </w:r>
             <w:r>
               <w:rPr>
@@ -3996,7 +2374,7 @@
                 <w:noProof/>
                 <w:webHidden/>
               </w:rPr>
-              <w:t>16</w:t>
+              <w:t>15</w:t>
             </w:r>
             <w:r>
               <w:rPr>
@@ -4069,7 +2447,7 @@
                 <w:noProof/>
                 <w:webHidden/>
               </w:rPr>
-              <w:t>17</w:t>
+              <w:t>16</w:t>
             </w:r>
             <w:r>
               <w:rPr>
@@ -4142,7 +2520,7 @@
                 <w:noProof/>
                 <w:webHidden/>
               </w:rPr>
-              <w:t>18</w:t>
+              <w:t>17</w:t>
             </w:r>
             <w:r>
               <w:rPr>
@@ -4233,7 +2611,7 @@
                 <w:noProof/>
                 <w:webHidden/>
               </w:rPr>
-              <w:t>19</w:t>
+              <w:t>18</w:t>
             </w:r>
             <w:r>
               <w:rPr>
@@ -4324,7 +2702,7 @@
                 <w:noProof/>
                 <w:webHidden/>
               </w:rPr>
-              <w:t>20</w:t>
+              <w:t>19</w:t>
             </w:r>
             <w:r>
               <w:rPr>
@@ -4396,7 +2774,7 @@
                 <w:noProof/>
                 <w:webHidden/>
               </w:rPr>
-              <w:t>21</w:t>
+              <w:t>20</w:t>
             </w:r>
             <w:r>
               <w:rPr>
@@ -4469,7 +2847,7 @@
                 <w:noProof/>
                 <w:webHidden/>
               </w:rPr>
-              <w:t>22</w:t>
+              <w:t>21</w:t>
             </w:r>
             <w:r>
               <w:rPr>
@@ -4550,7 +2928,7 @@
                 <w:noProof/>
                 <w:webHidden/>
               </w:rPr>
-              <w:t>23</w:t>
+              <w:t>22</w:t>
             </w:r>
             <w:r>
               <w:rPr>
@@ -4631,7 +3009,7 @@
                 <w:noProof/>
                 <w:webHidden/>
               </w:rPr>
-              <w:t>24</w:t>
+              <w:t>23</w:t>
             </w:r>
             <w:r>
               <w:rPr>
@@ -4703,7 +3081,7 @@
                 <w:noProof/>
                 <w:webHidden/>
               </w:rPr>
-              <w:t>27</w:t>
+              <w:t>26</w:t>
             </w:r>
             <w:r>
               <w:rPr>
@@ -4776,7 +3154,7 @@
                 <w:noProof/>
                 <w:webHidden/>
               </w:rPr>
-              <w:t>27</w:t>
+              <w:t>26</w:t>
             </w:r>
             <w:r>
               <w:rPr>
@@ -4850,7 +3228,7 @@
                 <w:noProof/>
                 <w:webHidden/>
               </w:rPr>
-              <w:t>27</w:t>
+              <w:t>26</w:t>
             </w:r>
             <w:r>
               <w:rPr>
@@ -4924,7 +3302,7 @@
                 <w:noProof/>
                 <w:webHidden/>
               </w:rPr>
-              <w:t>27</w:t>
+              <w:t>26</w:t>
             </w:r>
             <w:r>
               <w:rPr>
@@ -4998,7 +3376,7 @@
                 <w:noProof/>
                 <w:webHidden/>
               </w:rPr>
-              <w:t>27</w:t>
+              <w:t>26</w:t>
             </w:r>
             <w:r>
               <w:rPr>
@@ -5072,7 +3450,7 @@
                 <w:noProof/>
                 <w:webHidden/>
               </w:rPr>
-              <w:t>28</w:t>
+              <w:t>27</w:t>
             </w:r>
             <w:r>
               <w:rPr>
@@ -5146,7 +3524,7 @@
                 <w:noProof/>
                 <w:webHidden/>
               </w:rPr>
-              <w:t>28</w:t>
+              <w:t>27</w:t>
             </w:r>
             <w:r>
               <w:rPr>
@@ -5220,7 +3598,7 @@
                 <w:noProof/>
                 <w:webHidden/>
               </w:rPr>
-              <w:t>28</w:t>
+              <w:t>27</w:t>
             </w:r>
             <w:r>
               <w:rPr>
@@ -5294,7 +3672,7 @@
                 <w:noProof/>
                 <w:webHidden/>
               </w:rPr>
-              <w:t>28</w:t>
+              <w:t>27</w:t>
             </w:r>
             <w:r>
               <w:rPr>
@@ -5368,7 +3746,7 @@
                 <w:noProof/>
                 <w:webHidden/>
               </w:rPr>
-              <w:t>29</w:t>
+              <w:t>28</w:t>
             </w:r>
             <w:r>
               <w:rPr>
@@ -5442,7 +3820,7 @@
                 <w:noProof/>
                 <w:webHidden/>
               </w:rPr>
-              <w:t>29</w:t>
+              <w:t>28</w:t>
             </w:r>
             <w:r>
               <w:rPr>
@@ -5516,7 +3894,7 @@
                 <w:noProof/>
                 <w:webHidden/>
               </w:rPr>
-              <w:t>29</w:t>
+              <w:t>28</w:t>
             </w:r>
             <w:r>
               <w:rPr>
@@ -5589,7 +3967,7 @@
                 <w:noProof/>
                 <w:webHidden/>
               </w:rPr>
-              <w:t>30</w:t>
+              <w:t>29</w:t>
             </w:r>
             <w:r>
               <w:rPr>
@@ -5663,7 +4041,7 @@
                 <w:noProof/>
                 <w:webHidden/>
               </w:rPr>
-              <w:t>30</w:t>
+              <w:t>29</w:t>
             </w:r>
             <w:r>
               <w:rPr>
@@ -5736,7 +4114,7 @@
                 <w:noProof/>
                 <w:webHidden/>
               </w:rPr>
-              <w:t>31</w:t>
+              <w:t>30</w:t>
             </w:r>
             <w:r>
               <w:rPr>
@@ -5809,7 +4187,7 @@
                 <w:noProof/>
                 <w:webHidden/>
               </w:rPr>
-              <w:t>31</w:t>
+              <w:t>30</w:t>
             </w:r>
             <w:r>
               <w:rPr>
@@ -5882,7 +4260,7 @@
                 <w:noProof/>
                 <w:webHidden/>
               </w:rPr>
-              <w:t>32</w:t>
+              <w:t>31</w:t>
             </w:r>
             <w:r>
               <w:rPr>
@@ -5955,7 +4333,7 @@
                 <w:noProof/>
                 <w:webHidden/>
               </w:rPr>
-              <w:t>35</w:t>
+              <w:t>34</w:t>
             </w:r>
             <w:r>
               <w:rPr>
@@ -6028,7 +4406,7 @@
                 <w:noProof/>
                 <w:webHidden/>
               </w:rPr>
-              <w:t>35</w:t>
+              <w:t>34</w:t>
             </w:r>
             <w:r>
               <w:rPr>
@@ -6101,7 +4479,7 @@
                 <w:noProof/>
                 <w:webHidden/>
               </w:rPr>
-              <w:t>36</w:t>
+              <w:t>35</w:t>
             </w:r>
             <w:r>
               <w:rPr>
@@ -6174,7 +4552,7 @@
                 <w:noProof/>
                 <w:webHidden/>
               </w:rPr>
-              <w:t>37</w:t>
+              <w:t>36</w:t>
             </w:r>
             <w:r>
               <w:rPr>
@@ -6673,21 +5051,7 @@
         <w:rPr>
           <w:rFonts w:ascii="MS Reference Sans Serif" w:hAnsi="MS Reference Sans Serif"/>
         </w:rPr>
-        <w:t xml:space="preserve">Lo anterior puede resultar tan conveniente como inconveniente en ocasiones. No todos los usuarios son expertos en la utilización del ordenador y esto puede provocar que la experiencia del usuario sea mala y un mal </w:t>
-      </w:r>
-      <w:proofErr w:type="spellStart"/>
-      <w:r>
-        <w:rPr>
-          <w:rFonts w:ascii="MS Reference Sans Serif" w:hAnsi="MS Reference Sans Serif"/>
-        </w:rPr>
-        <w:t>feedback</w:t>
-      </w:r>
-      <w:proofErr w:type="spellEnd"/>
-      <w:r>
-        <w:rPr>
-          <w:rFonts w:ascii="MS Reference Sans Serif" w:hAnsi="MS Reference Sans Serif"/>
-        </w:rPr>
-        <w:t xml:space="preserve"> compromete a la empresa desarrolladora.</w:t>
+        <w:t>Lo anterior puede resultar tan conveniente como inconveniente en ocasiones. No todos los usuarios son expertos en la utilización del ordenador y esto puede provocar que la experiencia del usuario sea mala y un mal feedback compromete a la empresa desarrolladora.</w:t>
       </w:r>
     </w:p>
     <w:p>
@@ -8161,8 +6525,6 @@
         </w:rPr>
         <w:t xml:space="preserve">La aplicación debe tener una interfaz </w:t>
       </w:r>
-      <w:proofErr w:type="spellStart"/>
-      <w:proofErr w:type="gramStart"/>
       <w:r>
         <w:rPr>
           <w:rFonts w:ascii="MS Reference Sans Serif" w:hAnsi="MS Reference Sans Serif"/>
@@ -8171,41 +6533,7 @@
           <w:sz w:val="24"/>
           <w:szCs w:val="24"/>
         </w:rPr>
-        <w:t>user</w:t>
-      </w:r>
-      <w:proofErr w:type="spellEnd"/>
-      <w:r>
-        <w:rPr>
-          <w:rFonts w:ascii="MS Reference Sans Serif" w:hAnsi="MS Reference Sans Serif"/>
-          <w:i/>
-          <w:iCs/>
-          <w:sz w:val="24"/>
-          <w:szCs w:val="24"/>
-        </w:rPr>
-        <w:t xml:space="preserve"> </w:t>
-      </w:r>
-      <w:proofErr w:type="spellStart"/>
-      <w:r>
-        <w:rPr>
-          <w:rFonts w:ascii="MS Reference Sans Serif" w:hAnsi="MS Reference Sans Serif"/>
-          <w:i/>
-          <w:iCs/>
-          <w:sz w:val="24"/>
-          <w:szCs w:val="24"/>
-        </w:rPr>
-        <w:t>friendly</w:t>
-      </w:r>
-      <w:proofErr w:type="spellEnd"/>
-      <w:proofErr w:type="gramEnd"/>
-      <w:r>
-        <w:rPr>
-          <w:rFonts w:ascii="MS Reference Sans Serif" w:hAnsi="MS Reference Sans Serif"/>
-          <w:i/>
-          <w:iCs/>
-          <w:sz w:val="24"/>
-          <w:szCs w:val="24"/>
-        </w:rPr>
-        <w:t>.</w:t>
+        <w:t>user friendly.</w:t>
       </w:r>
     </w:p>
     <w:p>
@@ -8289,25 +6617,7 @@
           <w:sz w:val="24"/>
           <w:szCs w:val="24"/>
         </w:rPr>
-        <w:t xml:space="preserve">Usar </w:t>
-      </w:r>
-      <w:proofErr w:type="spellStart"/>
-      <w:r>
-        <w:rPr>
-          <w:rFonts w:ascii="MS Reference Sans Serif" w:hAnsi="MS Reference Sans Serif"/>
-          <w:sz w:val="24"/>
-          <w:szCs w:val="24"/>
-        </w:rPr>
-        <w:t>Zenhub</w:t>
-      </w:r>
-      <w:proofErr w:type="spellEnd"/>
-      <w:r>
-        <w:rPr>
-          <w:rFonts w:ascii="MS Reference Sans Serif" w:hAnsi="MS Reference Sans Serif"/>
-          <w:sz w:val="24"/>
-          <w:szCs w:val="24"/>
-        </w:rPr>
-        <w:t xml:space="preserve"> para la gestión del scrum.</w:t>
+        <w:t>Usar Zenhub para la gestión del scrum.</w:t>
       </w:r>
     </w:p>
     <w:p>
@@ -8792,21 +7102,7 @@
         <w:rPr>
           <w:rFonts w:ascii="MS Reference Sans Serif" w:hAnsi="MS Reference Sans Serif"/>
         </w:rPr>
-        <w:t xml:space="preserve">En 2014 dos analistas de la agencia de investigación de mercados “Forester </w:t>
-      </w:r>
-      <w:proofErr w:type="spellStart"/>
-      <w:r>
-        <w:rPr>
-          <w:rFonts w:ascii="MS Reference Sans Serif" w:hAnsi="MS Reference Sans Serif"/>
-        </w:rPr>
-        <w:t>Research</w:t>
-      </w:r>
-      <w:proofErr w:type="spellEnd"/>
-      <w:r>
-        <w:rPr>
-          <w:rFonts w:ascii="MS Reference Sans Serif" w:hAnsi="MS Reference Sans Serif"/>
-        </w:rPr>
-        <w:t>” acuñaron el termino Low Code en su informe de nuevas tecnologías, pero realmente, dicha tecnología, solo es una evolución de la tecnología ya existente desde los 90’ conocida como RAD</w:t>
+        <w:t>En 2014 dos analistas de la agencia de investigación de mercados “Forester Research” acuñaron el termino Low Code en su informe de nuevas tecnologías, pero realmente, dicha tecnología, solo es una evolución de la tecnología ya existente desde los 90’ conocida como RAD</w:t>
       </w:r>
       <w:r>
         <w:rPr>
@@ -9455,25 +7751,7 @@
           <w:sz w:val="24"/>
           <w:szCs w:val="24"/>
         </w:rPr>
-        <w:t xml:space="preserve">Con qué tipo de desarrollador contamos, si se trata de un desarrollador con conocimientos de programación e interesado en la tecnología RAD o si contamos con un trabajador que tiene conocimientos técnicos o de diseño </w:t>
-      </w:r>
-      <w:proofErr w:type="gramStart"/>
-      <w:r>
-        <w:rPr>
-          <w:rFonts w:ascii="MS Reference Sans Serif" w:hAnsi="MS Reference Sans Serif"/>
-          <w:sz w:val="24"/>
-          <w:szCs w:val="24"/>
-        </w:rPr>
-        <w:t>o</w:t>
-      </w:r>
-      <w:proofErr w:type="gramEnd"/>
-      <w:r>
-        <w:rPr>
-          <w:rFonts w:ascii="MS Reference Sans Serif" w:hAnsi="MS Reference Sans Serif"/>
-          <w:sz w:val="24"/>
-          <w:szCs w:val="24"/>
-        </w:rPr>
-        <w:t xml:space="preserve"> por último, si se da el caso de un usuario final que en realidad no tiene ningún conocimiento técnico.</w:t>
+        <w:t>Con qué tipo de desarrollador contamos, si se trata de un desarrollador con conocimientos de programación e interesado en la tecnología RAD o si contamos con un trabajador que tiene conocimientos técnicos o de diseño o por último, si se da el caso de un usuario final que en realidad no tiene ningún conocimiento técnico.</w:t>
       </w:r>
     </w:p>
     <w:p>
@@ -9568,29 +7846,7 @@
           <w:sz w:val="24"/>
           <w:szCs w:val="24"/>
         </w:rPr>
-        <w:t>“</w:t>
-      </w:r>
-      <w:proofErr w:type="gramStart"/>
-      <w:r>
-        <w:rPr>
-          <w:rFonts w:ascii="MS Reference Sans Serif" w:hAnsi="MS Reference Sans Serif"/>
-          <w:b/>
-          <w:bCs/>
-          <w:sz w:val="24"/>
-          <w:szCs w:val="24"/>
-        </w:rPr>
-        <w:t>Post-Venta</w:t>
-      </w:r>
-      <w:proofErr w:type="gramEnd"/>
-      <w:r>
-        <w:rPr>
-          <w:rFonts w:ascii="MS Reference Sans Serif" w:hAnsi="MS Reference Sans Serif"/>
-          <w:b/>
-          <w:bCs/>
-          <w:sz w:val="24"/>
-          <w:szCs w:val="24"/>
-        </w:rPr>
-        <w:t>”</w:t>
+        <w:t>“Post-Venta”</w:t>
       </w:r>
     </w:p>
     <w:p>
@@ -10393,21 +8649,7 @@
         <w:rPr>
           <w:rFonts w:ascii="MS Reference Sans Serif" w:hAnsi="MS Reference Sans Serif"/>
         </w:rPr>
-        <w:t xml:space="preserve">. A pesar de ello, se ha de decir que </w:t>
-      </w:r>
-      <w:proofErr w:type="gramStart"/>
-      <w:r>
-        <w:rPr>
-          <w:rFonts w:ascii="MS Reference Sans Serif" w:hAnsi="MS Reference Sans Serif"/>
-        </w:rPr>
-        <w:t>a día de hoy</w:t>
-      </w:r>
-      <w:proofErr w:type="gramEnd"/>
-      <w:r>
-        <w:rPr>
-          <w:rFonts w:ascii="MS Reference Sans Serif" w:hAnsi="MS Reference Sans Serif"/>
-        </w:rPr>
-        <w:t xml:space="preserve"> cada vez se encuentran más PYMES que cuentan con su aplicación web o móvil, su programa de facturación, sus estudios de mercado y ventas, creadas con estas tecnologías. </w:t>
+        <w:t xml:space="preserve">. A pesar de ello, se ha de decir que a día de hoy cada vez se encuentran más PYMES que cuentan con su aplicación web o móvil, su programa de facturación, sus estudios de mercado y ventas, creadas con estas tecnologías. </w:t>
       </w:r>
     </w:p>
     <w:p>
@@ -10655,27 +8897,7 @@
           <w:sz w:val="24"/>
           <w:szCs w:val="24"/>
         </w:rPr>
-        <w:t xml:space="preserve">Una cosa que conviene tener </w:t>
-      </w:r>
-      <w:proofErr w:type="spellStart"/>
-      <w:proofErr w:type="gramStart"/>
-      <w:r>
-        <w:rPr>
-          <w:rFonts w:ascii="MS Reference Sans Serif" w:hAnsi="MS Reference Sans Serif"/>
-          <w:sz w:val="24"/>
-          <w:szCs w:val="24"/>
-        </w:rPr>
-        <w:t>clara,es</w:t>
-      </w:r>
-      <w:proofErr w:type="spellEnd"/>
-      <w:proofErr w:type="gramEnd"/>
-      <w:r>
-        <w:rPr>
-          <w:rFonts w:ascii="MS Reference Sans Serif" w:hAnsi="MS Reference Sans Serif"/>
-          <w:sz w:val="24"/>
-          <w:szCs w:val="24"/>
-        </w:rPr>
-        <w:t xml:space="preserve"> que es posible que la seleccionada no sea la mejor herramienta del mercado, pero sí es la que más se ajuste a los objetivos,  el presupuesto, las necesidades o simplemente que sea la que más nos atrae.</w:t>
+        <w:t>Una cosa que conviene tener clara,es que es posible que la seleccionada no sea la mejor herramienta del mercado, pero sí es la que más se ajuste a los objetivos,  el presupuesto, las necesidades o simplemente que sea la que más nos atrae.</w:t>
       </w:r>
     </w:p>
     <w:p>
@@ -10786,20 +9008,8 @@
           <w:sz w:val="28"/>
           <w:szCs w:val="28"/>
         </w:rPr>
-        <w:t xml:space="preserve">Aura </w:t>
-      </w:r>
-      <w:proofErr w:type="spellStart"/>
-      <w:r>
-        <w:rPr>
-          <w:rFonts w:ascii="MS Reference Sans Serif" w:hAnsi="MS Reference Sans Serif" w:cs="Times New Roman"/>
-          <w:b/>
-          <w:bCs/>
-          <w:sz w:val="28"/>
-          <w:szCs w:val="28"/>
-        </w:rPr>
-        <w:t>Quantic</w:t>
-      </w:r>
-      <w:proofErr w:type="spellEnd"/>
+        <w:t>Aura Quantic</w:t>
+      </w:r>
       <w:r>
         <w:rPr>
           <w:rFonts w:ascii="MS Reference Sans Serif" w:hAnsi="MS Reference Sans Serif" w:cs="Times New Roman"/>
@@ -10990,14 +9200,27 @@
                             <w:r>
                               <w:t xml:space="preserve">Ilustración </w:t>
                             </w:r>
-                            <w:fldSimple w:instr=" SEQ Ilustración \* ARABIC ">
-                              <w:r>
-                                <w:rPr>
-                                  <w:noProof/>
-                                </w:rPr>
-                                <w:t>1</w:t>
-                              </w:r>
-                            </w:fldSimple>
+                            <w:r>
+                              <w:fldChar w:fldCharType="begin"/>
+                            </w:r>
+                            <w:r>
+                              <w:instrText xml:space="preserve"> SEQ Ilustración \* ARABIC </w:instrText>
+                            </w:r>
+                            <w:r>
+                              <w:fldChar w:fldCharType="separate"/>
+                            </w:r>
+                            <w:r>
+                              <w:rPr>
+                                <w:noProof/>
+                              </w:rPr>
+                              <w:t>1</w:t>
+                            </w:r>
+                            <w:r>
+                              <w:rPr>
+                                <w:noProof/>
+                              </w:rPr>
+                              <w:fldChar w:fldCharType="end"/>
+                            </w:r>
                             <w:r>
                               <w:t xml:space="preserve"> Árbol decisión Low Code</w:t>
                             </w:r>
@@ -11059,6 +9282,9 @@
                         <w:t>1</w:t>
                       </w:r>
                       <w:r>
+                        <w:rPr>
+                          <w:noProof/>
+                        </w:rPr>
                         <w:fldChar w:fldCharType="end"/>
                       </w:r>
                       <w:r>
@@ -11165,97 +9391,7 @@
           <w:sz w:val="24"/>
           <w:szCs w:val="24"/>
         </w:rPr>
-        <w:t xml:space="preserve">En cuanto a su interfaz se puede afirmar que es muy completa y que permite una gran variedad de diseños y opciones para la configuración de nuestra aplicación (Formularios en múltiples capas, set de estilos CSS, firmas digitales, creador de informes, etc.). Eso en cuanto a la interfaz, en la de lógica ofrece las funcionalidades más novedosas e interesantes del mercado (flujo de procesos, machine </w:t>
-      </w:r>
-      <w:proofErr w:type="spellStart"/>
-      <w:r>
-        <w:rPr>
-          <w:rFonts w:ascii="MS Reference Sans Serif" w:hAnsi="MS Reference Sans Serif"/>
-          <w:sz w:val="24"/>
-          <w:szCs w:val="24"/>
-        </w:rPr>
-        <w:t>learning</w:t>
-      </w:r>
-      <w:proofErr w:type="spellEnd"/>
-      <w:r>
-        <w:rPr>
-          <w:rFonts w:ascii="MS Reference Sans Serif" w:hAnsi="MS Reference Sans Serif"/>
-          <w:sz w:val="24"/>
-          <w:szCs w:val="24"/>
-        </w:rPr>
-        <w:t xml:space="preserve">, IA, Case Management, </w:t>
-      </w:r>
-      <w:proofErr w:type="spellStart"/>
-      <w:r>
-        <w:rPr>
-          <w:rFonts w:ascii="MS Reference Sans Serif" w:hAnsi="MS Reference Sans Serif"/>
-          <w:sz w:val="24"/>
-          <w:szCs w:val="24"/>
-        </w:rPr>
-        <w:t>etc</w:t>
-      </w:r>
-      <w:proofErr w:type="spellEnd"/>
-      <w:r>
-        <w:rPr>
-          <w:rFonts w:ascii="MS Reference Sans Serif" w:hAnsi="MS Reference Sans Serif"/>
-          <w:sz w:val="24"/>
-          <w:szCs w:val="24"/>
-        </w:rPr>
-        <w:t xml:space="preserve">). </w:t>
-      </w:r>
-      <w:proofErr w:type="gramStart"/>
-      <w:r>
-        <w:rPr>
-          <w:rFonts w:ascii="MS Reference Sans Serif" w:hAnsi="MS Reference Sans Serif"/>
-          <w:sz w:val="24"/>
-          <w:szCs w:val="24"/>
-        </w:rPr>
-        <w:t>Y</w:t>
-      </w:r>
-      <w:proofErr w:type="gramEnd"/>
-      <w:r>
-        <w:rPr>
-          <w:rFonts w:ascii="MS Reference Sans Serif" w:hAnsi="MS Reference Sans Serif"/>
-          <w:sz w:val="24"/>
-          <w:szCs w:val="24"/>
-        </w:rPr>
-        <w:t xml:space="preserve"> por último, en la capa de Datos, BBDD, podemos encontrar las características más usadas, modelos entidad relación, modelado gráfico del modelo de datos, Almacenamiento en DFS (</w:t>
-      </w:r>
-      <w:proofErr w:type="spellStart"/>
-      <w:r>
-        <w:rPr>
-          <w:rFonts w:ascii="MS Reference Sans Serif" w:hAnsi="MS Reference Sans Serif"/>
-          <w:sz w:val="24"/>
-          <w:szCs w:val="24"/>
-        </w:rPr>
-        <w:t>Distributed</w:t>
-      </w:r>
-      <w:proofErr w:type="spellEnd"/>
-      <w:r>
-        <w:rPr>
-          <w:rFonts w:ascii="MS Reference Sans Serif" w:hAnsi="MS Reference Sans Serif"/>
-          <w:sz w:val="24"/>
-          <w:szCs w:val="24"/>
-        </w:rPr>
-        <w:t xml:space="preserve"> File </w:t>
-      </w:r>
-      <w:proofErr w:type="spellStart"/>
-      <w:r>
-        <w:rPr>
-          <w:rFonts w:ascii="MS Reference Sans Serif" w:hAnsi="MS Reference Sans Serif"/>
-          <w:sz w:val="24"/>
-          <w:szCs w:val="24"/>
-        </w:rPr>
-        <w:t>System</w:t>
-      </w:r>
-      <w:proofErr w:type="spellEnd"/>
-      <w:r>
-        <w:rPr>
-          <w:rFonts w:ascii="MS Reference Sans Serif" w:hAnsi="MS Reference Sans Serif"/>
-          <w:sz w:val="24"/>
-          <w:szCs w:val="24"/>
-        </w:rPr>
-        <w:t>), etc.)</w:t>
+        <w:t>En cuanto a su interfaz se puede afirmar que es muy completa y que permite una gran variedad de diseños y opciones para la configuración de nuestra aplicación (Formularios en múltiples capas, set de estilos CSS, firmas digitales, creador de informes, etc.). Eso en cuanto a la interfaz, en la de lógica ofrece las funcionalidades más novedosas e interesantes del mercado (flujo de procesos, machine learning, IA, Case Management, etc). Y por último, en la capa de Datos, BBDD, podemos encontrar las características más usadas, modelos entidad relación, modelado gráfico del modelo de datos, Almacenamiento en DFS (Distributed File System), etc.)</w:t>
       </w:r>
     </w:p>
     <w:p>
@@ -11273,25 +9409,7 @@
           <w:sz w:val="24"/>
           <w:szCs w:val="24"/>
         </w:rPr>
-        <w:t xml:space="preserve">Aura </w:t>
-      </w:r>
-      <w:proofErr w:type="spellStart"/>
-      <w:r>
-        <w:rPr>
-          <w:rFonts w:ascii="MS Reference Sans Serif" w:hAnsi="MS Reference Sans Serif"/>
-          <w:sz w:val="24"/>
-          <w:szCs w:val="24"/>
-        </w:rPr>
-        <w:t>Quantic</w:t>
-      </w:r>
-      <w:proofErr w:type="spellEnd"/>
-      <w:r>
-        <w:rPr>
-          <w:rFonts w:ascii="MS Reference Sans Serif" w:hAnsi="MS Reference Sans Serif"/>
-          <w:sz w:val="24"/>
-          <w:szCs w:val="24"/>
-        </w:rPr>
-        <w:t xml:space="preserve"> es una alternativa muy interesante para un proyecto grande, si se quiere evolucionar digitalmente para llegar a un gran mercado es una de las mejores alternativas. Además, sus planes no son excesivamente caros de modo que se puede encontrar el básico por 24€ mes, el medio que asciende a los 37€ mes y por último existe la opción de un plan personalizado.</w:t>
+        <w:t>Aura Quantic es una alternativa muy interesante para un proyecto grande, si se quiere evolucionar digitalmente para llegar a un gran mercado es una de las mejores alternativas. Además, sus planes no son excesivamente caros de modo que se puede encontrar el básico por 24€ mes, el medio que asciende a los 37€ mes y por último existe la opción de un plan personalizado.</w:t>
       </w:r>
     </w:p>
     <w:p>
@@ -11333,7 +9451,7 @@
           <w:szCs w:val="28"/>
         </w:rPr>
       </w:pPr>
-      <w:bookmarkStart w:id="20" w:name="_Toc61885171"/>
+      <w:bookmarkStart w:id="21" w:name="_Toc61885171"/>
       <w:r>
         <w:rPr>
           <w:rFonts w:ascii="MS Reference Sans Serif" w:hAnsi="MS Reference Sans Serif" w:cs="Times New Roman"/>
@@ -11345,7 +9463,6 @@
         <w:lastRenderedPageBreak/>
         <w:t xml:space="preserve">4.2- </w:t>
       </w:r>
-      <w:proofErr w:type="spellStart"/>
       <w:r>
         <w:rPr>
           <w:rFonts w:ascii="MS Reference Sans Serif" w:hAnsi="MS Reference Sans Serif" w:cs="Times New Roman"/>
@@ -11356,7 +9473,6 @@
         </w:rPr>
         <w:t>Mendix</w:t>
       </w:r>
-      <w:proofErr w:type="spellEnd"/>
       <w:r>
         <w:rPr>
           <w:rFonts w:ascii="MS Reference Sans Serif" w:hAnsi="MS Reference Sans Serif" w:cs="Times New Roman"/>
@@ -11394,7 +9510,7 @@
         </w:rPr>
         <w:t>(9)</w:t>
       </w:r>
-      <w:bookmarkEnd w:id="20"/>
+      <w:bookmarkEnd w:id="21"/>
       <w:r>
         <w:rPr>
           <w:rFonts w:ascii="MS Reference Sans Serif" w:hAnsi="MS Reference Sans Serif" w:cs="Times New Roman"/>
@@ -11439,23 +9555,13 @@
           <w:szCs w:val="24"/>
         </w:rPr>
       </w:pPr>
-      <w:proofErr w:type="spellStart"/>
-      <w:r>
-        <w:rPr>
-          <w:rFonts w:ascii="MS Reference Sans Serif" w:hAnsi="MS Reference Sans Serif"/>
-          <w:sz w:val="24"/>
-          <w:szCs w:val="24"/>
-        </w:rPr>
-        <w:t>Mendix</w:t>
-      </w:r>
-      <w:proofErr w:type="spellEnd"/>
-      <w:r>
-        <w:rPr>
-          <w:rFonts w:ascii="MS Reference Sans Serif" w:hAnsi="MS Reference Sans Serif"/>
-          <w:sz w:val="24"/>
-          <w:szCs w:val="24"/>
-        </w:rPr>
-        <w:t xml:space="preserve"> es otra de las grandes plataformas del Low Code, en este caso sí que se especializa únicamente en crear aplicaciones Low-Code, Así pues, si se escogiese se tendría una plataforma con una gran experiencia en el desarrollo de código bajo.</w:t>
+      <w:r>
+        <w:rPr>
+          <w:rFonts w:ascii="MS Reference Sans Serif" w:hAnsi="MS Reference Sans Serif"/>
+          <w:sz w:val="24"/>
+          <w:szCs w:val="24"/>
+        </w:rPr>
+        <w:t>Mendix es otra de las grandes plataformas del Low Code, en este caso sí que se especializa únicamente en crear aplicaciones Low-Code, Así pues, si se escogiese se tendría una plataforma con una gran experiencia en el desarrollo de código bajo.</w:t>
       </w:r>
     </w:p>
     <w:p>
@@ -11473,43 +9579,7 @@
           <w:sz w:val="24"/>
           <w:szCs w:val="24"/>
         </w:rPr>
-        <w:t>Es verdad que esta opción requiere unos mínimos conocimientos técnicos lo cual es observable con el simple hecho de navegar por su web, que además es poco intuitiva. Ofrece un producto muy completo con las funcionalidades más necesarias aparte de una personalización muy interesante con dos estudios de diseño para ofrecer la mejor interfaz posible (</w:t>
-      </w:r>
-      <w:proofErr w:type="spellStart"/>
-      <w:r>
-        <w:rPr>
-          <w:rFonts w:ascii="MS Reference Sans Serif" w:hAnsi="MS Reference Sans Serif"/>
-          <w:sz w:val="24"/>
-          <w:szCs w:val="24"/>
-        </w:rPr>
-        <w:t>Mendix</w:t>
-      </w:r>
-      <w:proofErr w:type="spellEnd"/>
-      <w:r>
-        <w:rPr>
-          <w:rFonts w:ascii="MS Reference Sans Serif" w:hAnsi="MS Reference Sans Serif"/>
-          <w:sz w:val="24"/>
-          <w:szCs w:val="24"/>
-        </w:rPr>
-        <w:t xml:space="preserve"> Studio y </w:t>
-      </w:r>
-      <w:proofErr w:type="spellStart"/>
-      <w:r>
-        <w:rPr>
-          <w:rFonts w:ascii="MS Reference Sans Serif" w:hAnsi="MS Reference Sans Serif"/>
-          <w:sz w:val="24"/>
-          <w:szCs w:val="24"/>
-        </w:rPr>
-        <w:t>Mendix</w:t>
-      </w:r>
-      <w:proofErr w:type="spellEnd"/>
-      <w:r>
-        <w:rPr>
-          <w:rFonts w:ascii="MS Reference Sans Serif" w:hAnsi="MS Reference Sans Serif"/>
-          <w:sz w:val="24"/>
-          <w:szCs w:val="24"/>
-        </w:rPr>
-        <w:t xml:space="preserve"> Studio Pro).</w:t>
+        <w:t>Es verdad que esta opción requiere unos mínimos conocimientos técnicos lo cual es observable con el simple hecho de navegar por su web, que además es poco intuitiva. Ofrece un producto muy completo con las funcionalidades más necesarias aparte de una personalización muy interesante con dos estudios de diseño para ofrecer la mejor interfaz posible (Mendix Studio y Mendix Studio Pro).</w:t>
       </w:r>
     </w:p>
     <w:p>
@@ -11607,25 +9677,38 @@
         <w:pStyle w:val="Descripcin"/>
         <w:jc w:val="center"/>
       </w:pPr>
-      <w:bookmarkStart w:id="21" w:name="_Toc61885209"/>
+      <w:bookmarkStart w:id="22" w:name="_Toc61885209"/>
       <w:r>
         <w:t xml:space="preserve">Ilustración </w:t>
       </w:r>
-      <w:fldSimple w:instr=" SEQ Ilustración \* ARABIC ">
-        <w:r>
-          <w:rPr>
-            <w:noProof/>
-          </w:rPr>
-          <w:t>2</w:t>
-        </w:r>
-      </w:fldSimple>
+      <w:r>
+        <w:fldChar w:fldCharType="begin"/>
+      </w:r>
+      <w:r>
+        <w:instrText xml:space="preserve"> SEQ Ilustración \* ARABIC </w:instrText>
+      </w:r>
+      <w:r>
+        <w:fldChar w:fldCharType="separate"/>
+      </w:r>
+      <w:r>
+        <w:rPr>
+          <w:noProof/>
+        </w:rPr>
+        <w:t>2</w:t>
+      </w:r>
+      <w:r>
+        <w:rPr>
+          <w:noProof/>
+        </w:rPr>
+        <w:fldChar w:fldCharType="end"/>
+      </w:r>
       <w:r>
         <w:t xml:space="preserve"> </w:t>
       </w:r>
       <w:r>
         <w:t>Tipo de Usuario y herramientas</w:t>
       </w:r>
-      <w:bookmarkEnd w:id="21"/>
+      <w:bookmarkEnd w:id="22"/>
     </w:p>
     <w:p>
       <w:pPr>
@@ -11639,7 +9722,6 @@
           <w:szCs w:val="24"/>
         </w:rPr>
       </w:pPr>
-      <w:proofErr w:type="spellStart"/>
       <w:r>
         <w:rPr>
           <w:rFonts w:ascii="MS Reference Sans Serif" w:hAnsi="MS Reference Sans Serif"/>
@@ -11649,19 +9731,7 @@
           <w:sz w:val="24"/>
           <w:szCs w:val="24"/>
         </w:rPr>
-        <w:t>Mendix</w:t>
-      </w:r>
-      <w:proofErr w:type="spellEnd"/>
-      <w:r>
-        <w:rPr>
-          <w:rFonts w:ascii="MS Reference Sans Serif" w:hAnsi="MS Reference Sans Serif"/>
-          <w:i w:val="0"/>
-          <w:iCs w:val="0"/>
-          <w:color w:val="auto"/>
-          <w:sz w:val="24"/>
-          <w:szCs w:val="24"/>
-        </w:rPr>
-        <w:t xml:space="preserve"> es la plataforma ideal para un gran abanico de usuarios que va desde los desarrolladores más nuevos que no poseen un gran conocimiento en programación hasta los más expertos programadores.</w:t>
+        <w:t>Mendix es la plataforma ideal para un gran abanico de usuarios que va desde los desarrolladores más nuevos que no poseen un gran conocimiento en programación hasta los más expertos programadores.</w:t>
       </w:r>
     </w:p>
     <w:p>
@@ -11679,25 +9749,7 @@
           <w:sz w:val="24"/>
           <w:szCs w:val="24"/>
         </w:rPr>
-        <w:t xml:space="preserve">En cuanto a los precios, </w:t>
-      </w:r>
-      <w:proofErr w:type="spellStart"/>
-      <w:r>
-        <w:rPr>
-          <w:rFonts w:ascii="MS Reference Sans Serif" w:hAnsi="MS Reference Sans Serif"/>
-          <w:sz w:val="24"/>
-          <w:szCs w:val="24"/>
-        </w:rPr>
-        <w:t>Mendix</w:t>
-      </w:r>
-      <w:proofErr w:type="spellEnd"/>
-      <w:r>
-        <w:rPr>
-          <w:rFonts w:ascii="MS Reference Sans Serif" w:hAnsi="MS Reference Sans Serif"/>
-          <w:sz w:val="24"/>
-          <w:szCs w:val="24"/>
-        </w:rPr>
-        <w:t xml:space="preserve"> ofrece un plan gratuito, un poco limitado, pero que para iniciarse resulta adecuado. El primer plan básico que se puede adquirir asciende a los 1875€ mensuales y que permite una sola aplicación. En los demás planes no aparece el precio, pero nos podemos hacer a la idea viendo el precio del básico.</w:t>
+        <w:t>En cuanto a los precios, Mendix ofrece un plan gratuito, un poco limitado, pero que para iniciarse resulta adecuado. El primer plan básico que se puede adquirir asciende a los 1875€ mensuales y que permite una sola aplicación. En los demás planes no aparece el precio, pero nos podemos hacer a la idea viendo el precio del básico.</w:t>
       </w:r>
     </w:p>
     <w:p>
@@ -11811,25 +9863,7 @@
           <w:sz w:val="24"/>
           <w:szCs w:val="24"/>
         </w:rPr>
-        <w:t xml:space="preserve">Si se tuviese que definir Odoo en una palabra seria modularidad. Con esta plataforma nos encontramos con la mayor fuente de distintos módulos para la creación de nuestra aplicación web. Su estilo de trabajo es el de: por qué motivo un usuario </w:t>
-      </w:r>
-      <w:proofErr w:type="gramStart"/>
-      <w:r>
-        <w:rPr>
-          <w:rFonts w:ascii="MS Reference Sans Serif" w:hAnsi="MS Reference Sans Serif"/>
-          <w:sz w:val="24"/>
-          <w:szCs w:val="24"/>
-        </w:rPr>
-        <w:t>tiene que tener</w:t>
-      </w:r>
-      <w:proofErr w:type="gramEnd"/>
-      <w:r>
-        <w:rPr>
-          <w:rFonts w:ascii="MS Reference Sans Serif" w:hAnsi="MS Reference Sans Serif"/>
-          <w:sz w:val="24"/>
-          <w:szCs w:val="24"/>
-        </w:rPr>
-        <w:t xml:space="preserve"> todas las funcionalidades si hay más de la mitad que no va a usar. Por eso Odoo ofrece la personalización de las herramientas que queremos y nos permite crear aplicaciones con lo que necesitamos, dejando la puerta abierta a que, si en un futuro necesitamos otra funcionalidad, la implementación sea automática.</w:t>
+        <w:t>Si se tuviese que definir Odoo en una palabra seria modularidad. Con esta plataforma nos encontramos con la mayor fuente de distintos módulos para la creación de nuestra aplicación web. Su estilo de trabajo es el de: por qué motivo un usuario tiene que tener todas las funcionalidades si hay más de la mitad que no va a usar. Por eso Odoo ofrece la personalización de las herramientas que queremos y nos permite crear aplicaciones con lo que necesitamos, dejando la puerta abierta a que, si en un futuro necesitamos otra funcionalidad, la implementación sea automática.</w:t>
       </w:r>
     </w:p>
     <w:p>
@@ -11924,25 +9958,7 @@
           <w:sz w:val="24"/>
           <w:szCs w:val="24"/>
         </w:rPr>
-        <w:t>Se nos permite crear un sinfín de tipos de web distintas, adaptando las necesidades de cada uno de nuestros requisitos, desde blogs, foros, chats en vivo hasta la incorporación de e-</w:t>
-      </w:r>
-      <w:proofErr w:type="spellStart"/>
-      <w:r>
-        <w:rPr>
-          <w:rFonts w:ascii="MS Reference Sans Serif" w:hAnsi="MS Reference Sans Serif"/>
-          <w:sz w:val="24"/>
-          <w:szCs w:val="24"/>
-        </w:rPr>
-        <w:t>comerce</w:t>
-      </w:r>
-      <w:proofErr w:type="spellEnd"/>
-      <w:r>
-        <w:rPr>
-          <w:rFonts w:ascii="MS Reference Sans Serif" w:hAnsi="MS Reference Sans Serif"/>
-          <w:sz w:val="24"/>
-          <w:szCs w:val="24"/>
-        </w:rPr>
-        <w:t xml:space="preserve"> y e-learning. </w:t>
+        <w:t xml:space="preserve">Se nos permite crear un sinfín de tipos de web distintas, adaptando las necesidades de cada uno de nuestros requisitos, desde blogs, foros, chats en vivo hasta la incorporación de e-comerce y e-learning. </w:t>
       </w:r>
     </w:p>
     <w:p>
@@ -12231,38 +10247,38 @@
         <w:pStyle w:val="Descripcin"/>
         <w:jc w:val="center"/>
       </w:pPr>
-      <w:bookmarkStart w:id="22" w:name="_Toc61885210"/>
+      <w:bookmarkStart w:id="23" w:name="_Toc61885210"/>
       <w:r>
         <w:t xml:space="preserve">Ilustración </w:t>
       </w:r>
-      <w:fldSimple w:instr=" SEQ Ilustración \* ARABIC ">
-        <w:r>
-          <w:rPr>
-            <w:noProof/>
-          </w:rPr>
-          <w:t>3</w:t>
-        </w:r>
-      </w:fldSimple>
+      <w:r>
+        <w:fldChar w:fldCharType="begin"/>
+      </w:r>
+      <w:r>
+        <w:instrText xml:space="preserve"> SEQ Ilustración \* ARABIC </w:instrText>
+      </w:r>
+      <w:r>
+        <w:fldChar w:fldCharType="separate"/>
+      </w:r>
+      <w:r>
+        <w:rPr>
+          <w:noProof/>
+        </w:rPr>
+        <w:t>3</w:t>
+      </w:r>
+      <w:r>
+        <w:rPr>
+          <w:noProof/>
+        </w:rPr>
+        <w:fldChar w:fldCharType="end"/>
+      </w:r>
       <w:r>
         <w:t xml:space="preserve"> </w:t>
       </w:r>
-      <w:proofErr w:type="spellStart"/>
-      <w:r>
-        <w:t>Guia</w:t>
-      </w:r>
-      <w:proofErr w:type="spellEnd"/>
-      <w:r>
-        <w:t xml:space="preserve"> de precios </w:t>
-      </w:r>
-      <w:proofErr w:type="spellStart"/>
-      <w:r>
-        <w:t>modulos</w:t>
-      </w:r>
-      <w:proofErr w:type="spellEnd"/>
-      <w:r>
-        <w:t xml:space="preserve"> Odoo</w:t>
-      </w:r>
-      <w:bookmarkEnd w:id="22"/>
+      <w:r>
+        <w:t>Guia de precios modulos Odoo</w:t>
+      </w:r>
+      <w:bookmarkEnd w:id="23"/>
     </w:p>
     <w:p>
       <w:pPr>
@@ -12291,7 +10307,7 @@
           <w:bCs/>
         </w:rPr>
       </w:pPr>
-      <w:bookmarkStart w:id="23" w:name="_Toc61885172"/>
+      <w:bookmarkStart w:id="24" w:name="_Toc61885172"/>
       <w:r>
         <w:rPr>
           <w:b/>
@@ -12309,7 +10325,7 @@
         </w:rPr>
         <w:t>Técnicas y herramientas</w:t>
       </w:r>
-      <w:bookmarkEnd w:id="23"/>
+      <w:bookmarkEnd w:id="24"/>
     </w:p>
     <w:p>
       <w:pPr>
@@ -12359,7 +10375,7 @@
           <w:szCs w:val="28"/>
         </w:rPr>
       </w:pPr>
-      <w:bookmarkStart w:id="24" w:name="_Toc61885173"/>
+      <w:bookmarkStart w:id="25" w:name="_Toc61885173"/>
       <w:r>
         <w:rPr>
           <w:rFonts w:ascii="MS Reference Sans Serif" w:hAnsi="MS Reference Sans Serif" w:cs="Times New Roman"/>
@@ -12380,7 +10396,7 @@
         </w:rPr>
         <w:t>Herramientas</w:t>
       </w:r>
-      <w:bookmarkEnd w:id="24"/>
+      <w:bookmarkEnd w:id="25"/>
     </w:p>
     <w:p>
       <w:pPr>
@@ -12404,7 +10420,7 @@
           <w:szCs w:val="24"/>
         </w:rPr>
       </w:pPr>
-      <w:bookmarkStart w:id="25" w:name="_Toc61885174"/>
+      <w:bookmarkStart w:id="26" w:name="_Toc61885174"/>
       <w:r>
         <w:rPr>
           <w:rStyle w:val="Ttulo3Car"/>
@@ -12417,7 +10433,7 @@
         </w:rPr>
         <w:t>OpenXava:</w:t>
       </w:r>
-      <w:bookmarkEnd w:id="25"/>
+      <w:bookmarkEnd w:id="26"/>
       <w:r>
         <w:rPr>
           <w:rFonts w:ascii="MS Reference Sans Serif" w:hAnsi="MS Reference Sans Serif"/>
@@ -12451,25 +10467,7 @@
           <w:sz w:val="24"/>
           <w:szCs w:val="24"/>
         </w:rPr>
-        <w:t xml:space="preserve">erramienta Open </w:t>
-      </w:r>
-      <w:proofErr w:type="spellStart"/>
-      <w:r>
-        <w:rPr>
-          <w:rFonts w:ascii="MS Reference Sans Serif" w:hAnsi="MS Reference Sans Serif"/>
-          <w:sz w:val="24"/>
-          <w:szCs w:val="24"/>
-        </w:rPr>
-        <w:t>Source</w:t>
-      </w:r>
-      <w:proofErr w:type="spellEnd"/>
-      <w:r>
-        <w:rPr>
-          <w:rFonts w:ascii="MS Reference Sans Serif" w:hAnsi="MS Reference Sans Serif"/>
-          <w:sz w:val="24"/>
-          <w:szCs w:val="24"/>
-        </w:rPr>
-        <w:t xml:space="preserve"> </w:t>
+        <w:t xml:space="preserve">erramienta Open Source </w:t>
       </w:r>
       <w:r>
         <w:rPr>
@@ -12485,43 +10483,7 @@
           <w:sz w:val="24"/>
           <w:szCs w:val="24"/>
         </w:rPr>
-        <w:t>cuenta con una gran cantidad de documentación oficial y no oficial que puede ser extraída de foros y blogs. En la web oficial nos encontramos con un apartado de documentación que nos permite hacer desde un curso de introducción hasta documentación de cómo configurarse para todo tipo de BBDD (</w:t>
-      </w:r>
-      <w:proofErr w:type="spellStart"/>
-      <w:r>
-        <w:rPr>
-          <w:rFonts w:ascii="MS Reference Sans Serif" w:hAnsi="MS Reference Sans Serif"/>
-          <w:sz w:val="24"/>
-          <w:szCs w:val="24"/>
-        </w:rPr>
-        <w:t>MySql</w:t>
-      </w:r>
-      <w:proofErr w:type="spellEnd"/>
-      <w:r>
-        <w:rPr>
-          <w:rFonts w:ascii="MS Reference Sans Serif" w:hAnsi="MS Reference Sans Serif"/>
-          <w:sz w:val="24"/>
-          <w:szCs w:val="24"/>
-        </w:rPr>
-        <w:t xml:space="preserve">, </w:t>
-      </w:r>
-      <w:proofErr w:type="spellStart"/>
-      <w:r>
-        <w:rPr>
-          <w:rFonts w:ascii="MS Reference Sans Serif" w:hAnsi="MS Reference Sans Serif"/>
-          <w:sz w:val="24"/>
-          <w:szCs w:val="24"/>
-        </w:rPr>
-        <w:t>PostgresSQL</w:t>
-      </w:r>
-      <w:proofErr w:type="spellEnd"/>
-      <w:r>
-        <w:rPr>
-          <w:rFonts w:ascii="MS Reference Sans Serif" w:hAnsi="MS Reference Sans Serif"/>
-          <w:sz w:val="24"/>
-          <w:szCs w:val="24"/>
-        </w:rPr>
-        <w:t>, DB2 entre muchas), a diferentes servidores.</w:t>
+        <w:t>cuenta con una gran cantidad de documentación oficial y no oficial que puede ser extraída de foros y blogs. En la web oficial nos encontramos con un apartado de documentación que nos permite hacer desde un curso de introducción hasta documentación de cómo configurarse para todo tipo de BBDD (MySql, PostgresSQL, DB2 entre muchas), a diferentes servidores.</w:t>
       </w:r>
     </w:p>
     <w:p>
@@ -12557,7 +10519,7 @@
       <w:r>
         <w:tab/>
       </w:r>
-      <w:bookmarkStart w:id="26" w:name="_Toc61885175"/>
+      <w:bookmarkStart w:id="27" w:name="_Toc61885175"/>
       <w:r>
         <w:rPr>
           <w:rFonts w:ascii="MS Reference Sans Serif" w:hAnsi="MS Reference Sans Serif"/>
@@ -12569,7 +10531,7 @@
         </w:rPr>
         <w:t>OpenXava Studio:</w:t>
       </w:r>
-      <w:bookmarkEnd w:id="26"/>
+      <w:bookmarkEnd w:id="27"/>
     </w:p>
     <w:p>
       <w:pPr>
@@ -12605,25 +10567,7 @@
           <w:sz w:val="24"/>
           <w:szCs w:val="24"/>
         </w:rPr>
-        <w:t xml:space="preserve"> </w:t>
-      </w:r>
-      <w:proofErr w:type="gramStart"/>
-      <w:r>
-        <w:rPr>
-          <w:rFonts w:ascii="MS Reference Sans Serif" w:hAnsi="MS Reference Sans Serif"/>
-          <w:sz w:val="24"/>
-          <w:szCs w:val="24"/>
-        </w:rPr>
-        <w:t>del mismo</w:t>
-      </w:r>
-      <w:proofErr w:type="gramEnd"/>
-      <w:r>
-        <w:rPr>
-          <w:rFonts w:ascii="MS Reference Sans Serif" w:hAnsi="MS Reference Sans Serif"/>
-          <w:sz w:val="24"/>
-          <w:szCs w:val="24"/>
-        </w:rPr>
-        <w:t>. Ofrece casi todas las funcionalidades de eclipse, pero la diferencia es que ya te viene con todas las funcionalidades de OpenXava instaladas.</w:t>
+        <w:t xml:space="preserve"> del mismo. Ofrece casi todas las funcionalidades de eclipse, pero la diferencia es que ya te viene con todas las funcionalidades de OpenXava instaladas.</w:t>
       </w:r>
     </w:p>
     <w:p>
@@ -12668,7 +10612,7 @@
           <w:szCs w:val="28"/>
         </w:rPr>
       </w:pPr>
-      <w:bookmarkStart w:id="27" w:name="_Toc61885176"/>
+      <w:bookmarkStart w:id="28" w:name="_Toc61885176"/>
       <w:r>
         <w:rPr>
           <w:rFonts w:ascii="MS Reference Sans Serif" w:hAnsi="MS Reference Sans Serif"/>
@@ -12680,7 +10624,7 @@
         </w:rPr>
         <w:t>Java</w:t>
       </w:r>
-      <w:bookmarkEnd w:id="27"/>
+      <w:bookmarkEnd w:id="28"/>
     </w:p>
     <w:p>
       <w:pPr>
@@ -12698,25 +10642,7 @@
           <w:sz w:val="24"/>
           <w:szCs w:val="24"/>
         </w:rPr>
-        <w:t xml:space="preserve">Es un lenguaje de programación comercializado por primera vez en el 1995 por </w:t>
-      </w:r>
-      <w:proofErr w:type="spellStart"/>
-      <w:r>
-        <w:rPr>
-          <w:rFonts w:ascii="MS Reference Sans Serif" w:hAnsi="MS Reference Sans Serif"/>
-          <w:sz w:val="24"/>
-          <w:szCs w:val="24"/>
-        </w:rPr>
-        <w:t>Sun</w:t>
-      </w:r>
-      <w:proofErr w:type="spellEnd"/>
-      <w:r>
-        <w:rPr>
-          <w:rFonts w:ascii="MS Reference Sans Serif" w:hAnsi="MS Reference Sans Serif"/>
-          <w:sz w:val="24"/>
-          <w:szCs w:val="24"/>
-        </w:rPr>
-        <w:t xml:space="preserve"> Microsystems y más tarde en el 2010 fue adquirido por Oracle. Esta adquisición lo propulsó para ser uno de los lenguajes más usados y populares. Sobre todo, usado para la programación de aplicaciones de cliente-servidor.</w:t>
+        <w:t>Es un lenguaje de programación comercializado por primera vez en el 1995 por Sun Microsystems y más tarde en el 2010 fue adquirido por Oracle. Esta adquisición lo propulsó para ser uno de los lenguajes más usados y populares. Sobre todo, usado para la programación de aplicaciones de cliente-servidor.</w:t>
       </w:r>
     </w:p>
     <w:p>
@@ -12902,7 +10828,7 @@
           <w:szCs w:val="28"/>
         </w:rPr>
       </w:pPr>
-      <w:bookmarkStart w:id="28" w:name="_Toc61885177"/>
+      <w:bookmarkStart w:id="29" w:name="_Toc61885177"/>
       <w:r>
         <w:rPr>
           <w:rFonts w:ascii="MS Reference Sans Serif" w:hAnsi="MS Reference Sans Serif"/>
@@ -12915,7 +10841,7 @@
         <w:lastRenderedPageBreak/>
         <w:t>Apache Tomcat</w:t>
       </w:r>
-      <w:bookmarkEnd w:id="28"/>
+      <w:bookmarkEnd w:id="29"/>
     </w:p>
     <w:p>
       <w:pPr>
@@ -13003,8 +10929,7 @@
         </w:rPr>
         <w:tab/>
       </w:r>
-      <w:bookmarkStart w:id="29" w:name="_Toc61885178"/>
-      <w:proofErr w:type="spellStart"/>
+      <w:bookmarkStart w:id="30" w:name="_Toc61885178"/>
       <w:r>
         <w:rPr>
           <w:rStyle w:val="Ttulo3Car"/>
@@ -13015,12 +10940,91 @@
           <w:sz w:val="28"/>
           <w:szCs w:val="28"/>
         </w:rPr>
-        <w:t>JasperSoft</w:t>
-      </w:r>
-      <w:proofErr w:type="spellEnd"/>
-      <w:r>
-        <w:rPr>
-          <w:rStyle w:val="Ttulo3Car"/>
+        <w:t>JasperSoft Studio</w:t>
+      </w:r>
+      <w:bookmarkEnd w:id="30"/>
+      <w:r>
+        <w:rPr>
+          <w:rFonts w:ascii="MS Reference Sans Serif" w:hAnsi="MS Reference Sans Serif"/>
+          <w:sz w:val="24"/>
+          <w:szCs w:val="24"/>
+        </w:rPr>
+        <w:t>:</w:t>
+      </w:r>
+    </w:p>
+    <w:p>
+      <w:pPr>
+        <w:spacing w:line="240" w:lineRule="auto"/>
+        <w:ind w:left="708" w:firstLine="708"/>
+        <w:rPr>
+          <w:rFonts w:ascii="MS Reference Sans Serif" w:hAnsi="MS Reference Sans Serif"/>
+          <w:sz w:val="24"/>
+          <w:szCs w:val="24"/>
+        </w:rPr>
+      </w:pPr>
+      <w:r>
+        <w:rPr>
+          <w:rFonts w:ascii="MS Reference Sans Serif" w:hAnsi="MS Reference Sans Serif"/>
+          <w:sz w:val="24"/>
+          <w:szCs w:val="24"/>
+        </w:rPr>
+        <w:t xml:space="preserve">Es el software sugerido por el propio OpenXava para la realización de los informes de la aplicación en formato rjxml. </w:t>
+      </w:r>
+    </w:p>
+    <w:p>
+      <w:pPr>
+        <w:spacing w:line="240" w:lineRule="auto"/>
+        <w:ind w:left="708"/>
+        <w:rPr>
+          <w:rFonts w:ascii="MS Reference Sans Serif" w:hAnsi="MS Reference Sans Serif"/>
+          <w:sz w:val="24"/>
+          <w:szCs w:val="24"/>
+        </w:rPr>
+      </w:pPr>
+      <w:r>
+        <w:rPr>
+          <w:rFonts w:ascii="MS Reference Sans Serif" w:hAnsi="MS Reference Sans Serif"/>
+          <w:sz w:val="24"/>
+          <w:szCs w:val="24"/>
+        </w:rPr>
+        <w:t>Se puede conectar con la base de datos creada por nuestro proyecto o crear un formulario con parámetros y campos que a posteriori desde el entorno de OpenXava studio se pueden enlazar a los datos que se tengan en la base de datos.</w:t>
+      </w:r>
+    </w:p>
+    <w:p>
+      <w:pPr>
+        <w:spacing w:line="240" w:lineRule="auto"/>
+        <w:ind w:left="708"/>
+        <w:rPr>
+          <w:rFonts w:ascii="MS Reference Sans Serif" w:hAnsi="MS Reference Sans Serif"/>
+          <w:sz w:val="24"/>
+          <w:szCs w:val="24"/>
+        </w:rPr>
+      </w:pPr>
+      <w:r>
+        <w:rPr>
+          <w:rFonts w:ascii="MS Reference Sans Serif" w:hAnsi="MS Reference Sans Serif"/>
+          <w:sz w:val="24"/>
+          <w:szCs w:val="24"/>
+        </w:rPr>
+        <w:t>A parte, este software ofrece la posibilidad de crear el diagrama de clases que conforma tu proyecto a modo de ingeniería inversa.</w:t>
+      </w:r>
+    </w:p>
+    <w:p>
+      <w:pPr>
+        <w:spacing w:line="240" w:lineRule="auto"/>
+        <w:ind w:left="708"/>
+        <w:rPr>
+          <w:rFonts w:ascii="MS Reference Sans Serif" w:hAnsi="MS Reference Sans Serif"/>
+          <w:sz w:val="24"/>
+          <w:szCs w:val="24"/>
+        </w:rPr>
+      </w:pPr>
+    </w:p>
+    <w:p>
+      <w:pPr>
+        <w:pStyle w:val="Ttulo3"/>
+        <w:ind w:firstLine="708"/>
+        <w:rPr>
           <w:rFonts w:ascii="MS Reference Sans Serif" w:hAnsi="MS Reference Sans Serif"/>
           <w:b/>
           <w:bCs/>
@@ -13028,126 +11032,9 @@
           <w:sz w:val="28"/>
           <w:szCs w:val="28"/>
         </w:rPr>
-        <w:t xml:space="preserve"> Studio</w:t>
-      </w:r>
-      <w:bookmarkEnd w:id="29"/>
-      <w:r>
-        <w:rPr>
-          <w:rFonts w:ascii="MS Reference Sans Serif" w:hAnsi="MS Reference Sans Serif"/>
-          <w:sz w:val="24"/>
-          <w:szCs w:val="24"/>
-        </w:rPr>
-        <w:t>:</w:t>
-      </w:r>
-    </w:p>
-    <w:p>
-      <w:pPr>
-        <w:spacing w:line="240" w:lineRule="auto"/>
-        <w:ind w:left="708" w:firstLine="708"/>
-        <w:rPr>
-          <w:rFonts w:ascii="MS Reference Sans Serif" w:hAnsi="MS Reference Sans Serif"/>
-          <w:sz w:val="24"/>
-          <w:szCs w:val="24"/>
-        </w:rPr>
-      </w:pPr>
-      <w:r>
-        <w:rPr>
-          <w:rFonts w:ascii="MS Reference Sans Serif" w:hAnsi="MS Reference Sans Serif"/>
-          <w:sz w:val="24"/>
-          <w:szCs w:val="24"/>
-        </w:rPr>
-        <w:t xml:space="preserve">Es el software sugerido por el propio OpenXava para la realización de los informes de la aplicación en formato </w:t>
-      </w:r>
-      <w:proofErr w:type="spellStart"/>
-      <w:r>
-        <w:rPr>
-          <w:rFonts w:ascii="MS Reference Sans Serif" w:hAnsi="MS Reference Sans Serif"/>
-          <w:sz w:val="24"/>
-          <w:szCs w:val="24"/>
-        </w:rPr>
-        <w:t>rjxml</w:t>
-      </w:r>
-      <w:proofErr w:type="spellEnd"/>
-      <w:r>
-        <w:rPr>
-          <w:rFonts w:ascii="MS Reference Sans Serif" w:hAnsi="MS Reference Sans Serif"/>
-          <w:sz w:val="24"/>
-          <w:szCs w:val="24"/>
-        </w:rPr>
-        <w:t xml:space="preserve">. </w:t>
-      </w:r>
-    </w:p>
-    <w:p>
-      <w:pPr>
-        <w:spacing w:line="240" w:lineRule="auto"/>
-        <w:ind w:left="708"/>
-        <w:rPr>
-          <w:rFonts w:ascii="MS Reference Sans Serif" w:hAnsi="MS Reference Sans Serif"/>
-          <w:sz w:val="24"/>
-          <w:szCs w:val="24"/>
-        </w:rPr>
-      </w:pPr>
-      <w:r>
-        <w:rPr>
-          <w:rFonts w:ascii="MS Reference Sans Serif" w:hAnsi="MS Reference Sans Serif"/>
-          <w:sz w:val="24"/>
-          <w:szCs w:val="24"/>
-        </w:rPr>
-        <w:t xml:space="preserve">Se puede conectar con la base de datos creada por nuestro proyecto o crear un formulario con parámetros y campos que a posteriori desde el entorno de OpenXava </w:t>
-      </w:r>
-      <w:proofErr w:type="spellStart"/>
-      <w:r>
-        <w:rPr>
-          <w:rFonts w:ascii="MS Reference Sans Serif" w:hAnsi="MS Reference Sans Serif"/>
-          <w:sz w:val="24"/>
-          <w:szCs w:val="24"/>
-        </w:rPr>
-        <w:t>studio</w:t>
-      </w:r>
-      <w:proofErr w:type="spellEnd"/>
-      <w:r>
-        <w:rPr>
-          <w:rFonts w:ascii="MS Reference Sans Serif" w:hAnsi="MS Reference Sans Serif"/>
-          <w:sz w:val="24"/>
-          <w:szCs w:val="24"/>
-        </w:rPr>
-        <w:t xml:space="preserve"> se pueden enlazar a los datos que se tengan en la base de datos.</w:t>
-      </w:r>
-    </w:p>
-    <w:p>
-      <w:pPr>
-        <w:spacing w:line="240" w:lineRule="auto"/>
-        <w:ind w:left="708"/>
-        <w:rPr>
-          <w:rFonts w:ascii="MS Reference Sans Serif" w:hAnsi="MS Reference Sans Serif"/>
-          <w:sz w:val="24"/>
-          <w:szCs w:val="24"/>
-        </w:rPr>
-      </w:pPr>
-      <w:r>
-        <w:rPr>
-          <w:rFonts w:ascii="MS Reference Sans Serif" w:hAnsi="MS Reference Sans Serif"/>
-          <w:sz w:val="24"/>
-          <w:szCs w:val="24"/>
-        </w:rPr>
-        <w:t>A parte, este software ofrece la posibilidad de crear el diagrama de clases que conforma tu proyecto a modo de ingeniería inversa.</w:t>
-      </w:r>
-    </w:p>
-    <w:p>
-      <w:pPr>
-        <w:spacing w:line="240" w:lineRule="auto"/>
-        <w:ind w:left="708"/>
-        <w:rPr>
-          <w:rFonts w:ascii="MS Reference Sans Serif" w:hAnsi="MS Reference Sans Serif"/>
-          <w:sz w:val="24"/>
-          <w:szCs w:val="24"/>
-        </w:rPr>
-      </w:pPr>
-    </w:p>
-    <w:p>
-      <w:pPr>
-        <w:pStyle w:val="Ttulo3"/>
-        <w:ind w:firstLine="708"/>
+      </w:pPr>
+      <w:bookmarkStart w:id="31" w:name="_Toc61885179"/>
+      <w:r>
         <w:rPr>
           <w:rFonts w:ascii="MS Reference Sans Serif" w:hAnsi="MS Reference Sans Serif"/>
           <w:b/>
@@ -13156,9 +11043,135 @@
           <w:sz w:val="28"/>
           <w:szCs w:val="28"/>
         </w:rPr>
-      </w:pPr>
-      <w:bookmarkStart w:id="30" w:name="_Toc61885179"/>
-      <w:r>
+        <w:t>HSQLDB</w:t>
+      </w:r>
+      <w:bookmarkEnd w:id="31"/>
+    </w:p>
+    <w:p>
+      <w:pPr>
+        <w:spacing w:line="240" w:lineRule="auto"/>
+        <w:ind w:left="708" w:firstLine="708"/>
+        <w:rPr>
+          <w:rFonts w:ascii="MS Reference Sans Serif" w:hAnsi="MS Reference Sans Serif"/>
+          <w:sz w:val="24"/>
+          <w:szCs w:val="24"/>
+        </w:rPr>
+      </w:pPr>
+      <w:r>
+        <w:rPr>
+          <w:rFonts w:ascii="MS Reference Sans Serif" w:hAnsi="MS Reference Sans Serif"/>
+          <w:sz w:val="24"/>
+          <w:szCs w:val="24"/>
+        </w:rPr>
+        <w:t xml:space="preserve">Es un gestor de base de datos relacional escrito íntegramente en java, de hecho, es el gestor por defecto de las aplicaciones escritas en Java. </w:t>
+      </w:r>
+    </w:p>
+    <w:p>
+      <w:pPr>
+        <w:spacing w:line="240" w:lineRule="auto"/>
+        <w:ind w:left="708"/>
+        <w:rPr>
+          <w:rFonts w:ascii="MS Reference Sans Serif" w:hAnsi="MS Reference Sans Serif"/>
+          <w:sz w:val="24"/>
+          <w:szCs w:val="24"/>
+        </w:rPr>
+      </w:pPr>
+      <w:r>
+        <w:rPr>
+          <w:rFonts w:ascii="MS Reference Sans Serif" w:hAnsi="MS Reference Sans Serif"/>
+          <w:sz w:val="24"/>
+          <w:szCs w:val="24"/>
+        </w:rPr>
+        <w:t xml:space="preserve">Es similar a SQLite, ya que se trata de un gestor ligero con un tiempo de arranque mínimo y una gran velocidad en las operaciones SQL básicas. Gracias a la velocidad y a su máximo de 8GB de capacidad la convierten en una base de datos muy usada para aplicaciones simples. </w:t>
+      </w:r>
+    </w:p>
+    <w:p>
+      <w:pPr>
+        <w:spacing w:line="240" w:lineRule="auto"/>
+        <w:ind w:left="708"/>
+        <w:rPr>
+          <w:rFonts w:ascii="MS Reference Sans Serif" w:hAnsi="MS Reference Sans Serif"/>
+          <w:sz w:val="24"/>
+          <w:szCs w:val="24"/>
+        </w:rPr>
+      </w:pPr>
+      <w:r>
+        <w:rPr>
+          <w:rFonts w:ascii="MS Reference Sans Serif" w:hAnsi="MS Reference Sans Serif"/>
+          <w:sz w:val="24"/>
+          <w:szCs w:val="24"/>
+        </w:rPr>
+        <w:t>En caso de necesitar más capacidad de BBDD valore usar otras opciones como MySQL o Postgres.</w:t>
+      </w:r>
+      <w:r>
+        <w:rPr>
+          <w:rFonts w:ascii="MS Reference Sans Serif" w:hAnsi="MS Reference Sans Serif"/>
+          <w:sz w:val="24"/>
+          <w:szCs w:val="24"/>
+        </w:rPr>
+        <w:t xml:space="preserve"> </w:t>
+      </w:r>
+      <w:r>
+        <w:rPr>
+          <w:rFonts w:ascii="MS Reference Sans Serif" w:hAnsi="MS Reference Sans Serif"/>
+          <w:sz w:val="24"/>
+          <w:szCs w:val="24"/>
+        </w:rPr>
+        <w:fldChar w:fldCharType="begin"/>
+      </w:r>
+      <w:r>
+        <w:rPr>
+          <w:rFonts w:ascii="MS Reference Sans Serif" w:hAnsi="MS Reference Sans Serif"/>
+          <w:sz w:val="24"/>
+          <w:szCs w:val="24"/>
+        </w:rPr>
+        <w:instrText xml:space="preserve"> ADDIN ZOTERO_ITEM CSL_CITATION {"citationID":"6G7AH1Hl","properties":{"formattedCitation":"(12)","plainCitation":"(12)","noteIndex":0},"citationItems":[{"id":39,"uris":["http://zotero.org/users/local/E1mFOuvY/items/CETTK257"],"uri":["http://zotero.org/users/local/E1mFOuvY/items/CETTK257"],"itemData":{"id":39,"type":"entry-encyclopedia","abstract":"HSQLDB (Hyperthreaded Structured Query Language Database) es un sistema gestor de bases de datos libre escrito en Java. La suite ofimática OpenOffice.org lo incluye desde su versión 2.0 para dar soporte a la aplicación Base.\nHSQLDB está basado en HypersonicSQL, un proyecto de Thomas Mueller abandonado en la actualidad. Ahora está en la versión 2.3.4\nCaracterísticas de HSQLDB:\n\nEscrito por completo en Java\nCompleto sistema gestor de bases de datos relacional\nTiempo de arranque mínimo y gran velocidad en las operaciones: SELECT, INSERT, DELETE y UPDATE\nSintaxis SQL estándar\nIntegridad referencial (claves foráneas)\nProcedimientos almacenados en Java\nTriggers\nTablas en disco de hasta 8GB","container-title":"Wikipedia, la enciclopedia libre","language":"es","note":"Page Version ID: 126741102","source":"Wikipedia","title":"HSQLDB","URL":"https://es.wikipedia.org/w/index.php?title=HSQLDB&amp;oldid=126741102","accessed":{"date-parts":[["2021",1,17]]},"issued":{"date-parts":[["2020",6,7]]}}}],"schema":"https://github.com/citation-style-language/schema/raw/master/csl-citation.json"} </w:instrText>
+      </w:r>
+      <w:r>
+        <w:rPr>
+          <w:rFonts w:ascii="MS Reference Sans Serif" w:hAnsi="MS Reference Sans Serif"/>
+          <w:sz w:val="24"/>
+          <w:szCs w:val="24"/>
+        </w:rPr>
+        <w:fldChar w:fldCharType="separate"/>
+      </w:r>
+      <w:r>
+        <w:rPr>
+          <w:rFonts w:ascii="MS Reference Sans Serif" w:hAnsi="MS Reference Sans Serif"/>
+          <w:sz w:val="24"/>
+        </w:rPr>
+        <w:t>(12)</w:t>
+      </w:r>
+      <w:r>
+        <w:rPr>
+          <w:rFonts w:ascii="MS Reference Sans Serif" w:hAnsi="MS Reference Sans Serif"/>
+          <w:sz w:val="24"/>
+          <w:szCs w:val="24"/>
+        </w:rPr>
+        <w:fldChar w:fldCharType="end"/>
+      </w:r>
+    </w:p>
+    <w:p>
+      <w:pPr>
+        <w:spacing w:line="240" w:lineRule="auto"/>
+        <w:rPr>
+          <w:rFonts w:ascii="MS Reference Sans Serif" w:hAnsi="MS Reference Sans Serif"/>
+          <w:sz w:val="24"/>
+          <w:szCs w:val="24"/>
+        </w:rPr>
+      </w:pPr>
+      <w:r>
+        <w:rPr>
+          <w:rFonts w:ascii="MS Reference Sans Serif" w:hAnsi="MS Reference Sans Serif"/>
+          <w:sz w:val="24"/>
+          <w:szCs w:val="24"/>
+        </w:rPr>
+        <w:tab/>
+      </w:r>
+    </w:p>
+    <w:p>
+      <w:pPr>
+        <w:pStyle w:val="Ttulo3"/>
         <w:rPr>
           <w:rFonts w:ascii="MS Reference Sans Serif" w:hAnsi="MS Reference Sans Serif"/>
           <w:b/>
@@ -13167,153 +11180,12 @@
           <w:sz w:val="28"/>
           <w:szCs w:val="28"/>
         </w:rPr>
-        <w:t>HSQLDB</w:t>
-      </w:r>
-      <w:bookmarkEnd w:id="30"/>
-    </w:p>
-    <w:p>
-      <w:pPr>
-        <w:spacing w:line="240" w:lineRule="auto"/>
-        <w:ind w:left="708" w:firstLine="708"/>
-        <w:rPr>
-          <w:rFonts w:ascii="MS Reference Sans Serif" w:hAnsi="MS Reference Sans Serif"/>
-          <w:sz w:val="24"/>
-          <w:szCs w:val="24"/>
-        </w:rPr>
-      </w:pPr>
-      <w:r>
-        <w:rPr>
-          <w:rFonts w:ascii="MS Reference Sans Serif" w:hAnsi="MS Reference Sans Serif"/>
-          <w:sz w:val="24"/>
-          <w:szCs w:val="24"/>
-        </w:rPr>
-        <w:t xml:space="preserve">Es un gestor de base de datos relacional escrito íntegramente en java, de hecho, es el gestor por defecto de las aplicaciones escritas en Java. </w:t>
-      </w:r>
-    </w:p>
-    <w:p>
-      <w:pPr>
-        <w:spacing w:line="240" w:lineRule="auto"/>
-        <w:ind w:left="708"/>
-        <w:rPr>
-          <w:rFonts w:ascii="MS Reference Sans Serif" w:hAnsi="MS Reference Sans Serif"/>
-          <w:sz w:val="24"/>
-          <w:szCs w:val="24"/>
-        </w:rPr>
-      </w:pPr>
-      <w:r>
-        <w:rPr>
-          <w:rFonts w:ascii="MS Reference Sans Serif" w:hAnsi="MS Reference Sans Serif"/>
-          <w:sz w:val="24"/>
-          <w:szCs w:val="24"/>
-        </w:rPr>
-        <w:t xml:space="preserve">Es similar a SQLite, ya que se trata de un gestor ligero con un tiempo de arranque mínimo y una gran velocidad en las operaciones SQL básicas. Gracias a la velocidad y a su máximo de 8GB de capacidad la convierten en una base de datos muy usada para aplicaciones simples. </w:t>
-      </w:r>
-    </w:p>
-    <w:p>
-      <w:pPr>
-        <w:spacing w:line="240" w:lineRule="auto"/>
-        <w:ind w:left="708"/>
-        <w:rPr>
-          <w:rFonts w:ascii="MS Reference Sans Serif" w:hAnsi="MS Reference Sans Serif"/>
-          <w:sz w:val="24"/>
-          <w:szCs w:val="24"/>
-        </w:rPr>
-      </w:pPr>
-      <w:r>
-        <w:rPr>
-          <w:rFonts w:ascii="MS Reference Sans Serif" w:hAnsi="MS Reference Sans Serif"/>
-          <w:sz w:val="24"/>
-          <w:szCs w:val="24"/>
-        </w:rPr>
-        <w:t xml:space="preserve">En caso de necesitar más capacidad de BBDD valore usar otras opciones como MySQL o </w:t>
-      </w:r>
-      <w:proofErr w:type="spellStart"/>
-      <w:r>
-        <w:rPr>
-          <w:rFonts w:ascii="MS Reference Sans Serif" w:hAnsi="MS Reference Sans Serif"/>
-          <w:sz w:val="24"/>
-          <w:szCs w:val="24"/>
-        </w:rPr>
-        <w:t>Postgres</w:t>
-      </w:r>
-      <w:proofErr w:type="spellEnd"/>
-      <w:r>
-        <w:rPr>
-          <w:rFonts w:ascii="MS Reference Sans Serif" w:hAnsi="MS Reference Sans Serif"/>
-          <w:sz w:val="24"/>
-          <w:szCs w:val="24"/>
-        </w:rPr>
-        <w:t>.</w:t>
-      </w:r>
-      <w:r>
-        <w:rPr>
-          <w:rFonts w:ascii="MS Reference Sans Serif" w:hAnsi="MS Reference Sans Serif"/>
-          <w:sz w:val="24"/>
-          <w:szCs w:val="24"/>
-        </w:rPr>
-        <w:t xml:space="preserve"> </w:t>
-      </w:r>
-      <w:r>
-        <w:rPr>
-          <w:rFonts w:ascii="MS Reference Sans Serif" w:hAnsi="MS Reference Sans Serif"/>
-          <w:sz w:val="24"/>
-          <w:szCs w:val="24"/>
-        </w:rPr>
-        <w:fldChar w:fldCharType="begin"/>
-      </w:r>
-      <w:r>
-        <w:rPr>
-          <w:rFonts w:ascii="MS Reference Sans Serif" w:hAnsi="MS Reference Sans Serif"/>
-          <w:sz w:val="24"/>
-          <w:szCs w:val="24"/>
-        </w:rPr>
-        <w:instrText xml:space="preserve"> ADDIN ZOTERO_ITEM CSL_CITATION {"citationID":"6G7AH1Hl","properties":{"formattedCitation":"(12)","plainCitation":"(12)","noteIndex":0},"citationItems":[{"id":39,"uris":["http://zotero.org/users/local/E1mFOuvY/items/CETTK257"],"uri":["http://zotero.org/users/local/E1mFOuvY/items/CETTK257"],"itemData":{"id":39,"type":"entry-encyclopedia","abstract":"HSQLDB (Hyperthreaded Structured Query Language Database) es un sistema gestor de bases de datos libre escrito en Java. La suite ofimática OpenOffice.org lo incluye desde su versión 2.0 para dar soporte a la aplicación Base.\nHSQLDB está basado en HypersonicSQL, un proyecto de Thomas Mueller abandonado en la actualidad. Ahora está en la versión 2.3.4\nCaracterísticas de HSQLDB:\n\nEscrito por completo en Java\nCompleto sistema gestor de bases de datos relacional\nTiempo de arranque mínimo y gran velocidad en las operaciones: SELECT, INSERT, DELETE y UPDATE\nSintaxis SQL estándar\nIntegridad referencial (claves foráneas)\nProcedimientos almacenados en Java\nTriggers\nTablas en disco de hasta 8GB","container-title":"Wikipedia, la enciclopedia libre","language":"es","note":"Page Version ID: 126741102","source":"Wikipedia","title":"HSQLDB","URL":"https://es.wikipedia.org/w/index.php?title=HSQLDB&amp;oldid=126741102","accessed":{"date-parts":[["2021",1,17]]},"issued":{"date-parts":[["2020",6,7]]}}}],"schema":"https://github.com/citation-style-language/schema/raw/master/csl-citation.json"} </w:instrText>
-      </w:r>
-      <w:r>
-        <w:rPr>
-          <w:rFonts w:ascii="MS Reference Sans Serif" w:hAnsi="MS Reference Sans Serif"/>
-          <w:sz w:val="24"/>
-          <w:szCs w:val="24"/>
-        </w:rPr>
-        <w:fldChar w:fldCharType="separate"/>
-      </w:r>
-      <w:r>
-        <w:rPr>
-          <w:rFonts w:ascii="MS Reference Sans Serif" w:hAnsi="MS Reference Sans Serif"/>
-          <w:sz w:val="24"/>
-        </w:rPr>
-        <w:t>(12)</w:t>
-      </w:r>
-      <w:r>
-        <w:rPr>
-          <w:rFonts w:ascii="MS Reference Sans Serif" w:hAnsi="MS Reference Sans Serif"/>
-          <w:sz w:val="24"/>
-          <w:szCs w:val="24"/>
-        </w:rPr>
-        <w:fldChar w:fldCharType="end"/>
-      </w:r>
-    </w:p>
-    <w:p>
-      <w:pPr>
-        <w:spacing w:line="240" w:lineRule="auto"/>
-        <w:rPr>
-          <w:rFonts w:ascii="MS Reference Sans Serif" w:hAnsi="MS Reference Sans Serif"/>
-          <w:sz w:val="24"/>
-          <w:szCs w:val="24"/>
-        </w:rPr>
-      </w:pPr>
-      <w:r>
-        <w:rPr>
-          <w:rFonts w:ascii="MS Reference Sans Serif" w:hAnsi="MS Reference Sans Serif"/>
-          <w:sz w:val="24"/>
-          <w:szCs w:val="24"/>
-        </w:rPr>
+      </w:pPr>
+      <w:r>
         <w:tab/>
       </w:r>
-    </w:p>
-    <w:p>
-      <w:pPr>
-        <w:pStyle w:val="Ttulo3"/>
+      <w:bookmarkStart w:id="32" w:name="_Toc61885180"/>
+      <w:r>
         <w:rPr>
           <w:rFonts w:ascii="MS Reference Sans Serif" w:hAnsi="MS Reference Sans Serif"/>
           <w:b/>
@@ -13322,11 +11194,89 @@
           <w:sz w:val="28"/>
           <w:szCs w:val="28"/>
         </w:rPr>
+        <w:t>GitHub</w:t>
+      </w:r>
+      <w:bookmarkEnd w:id="32"/>
+    </w:p>
+    <w:p>
+      <w:pPr>
+        <w:spacing w:line="240" w:lineRule="auto"/>
+        <w:ind w:left="708" w:firstLine="708"/>
+        <w:rPr>
+          <w:rFonts w:ascii="MS Reference Sans Serif" w:hAnsi="MS Reference Sans Serif"/>
+          <w:sz w:val="24"/>
+          <w:szCs w:val="24"/>
+        </w:rPr>
+      </w:pPr>
+      <w:r>
+        <w:rPr>
+          <w:rFonts w:ascii="MS Reference Sans Serif" w:hAnsi="MS Reference Sans Serif"/>
+          <w:sz w:val="24"/>
+          <w:szCs w:val="24"/>
+        </w:rPr>
+        <w:t xml:space="preserve">Es un portal creado para alojar código de aplicaciones de los programadores del mundo, pero no solo sirve para subir el </w:t>
+      </w:r>
+      <w:r>
+        <w:rPr>
+          <w:rFonts w:ascii="MS Reference Sans Serif" w:hAnsi="MS Reference Sans Serif"/>
+          <w:sz w:val="24"/>
+          <w:szCs w:val="24"/>
+        </w:rPr>
+        <w:t>código,</w:t>
+      </w:r>
+      <w:r>
+        <w:rPr>
+          <w:rFonts w:ascii="MS Reference Sans Serif" w:hAnsi="MS Reference Sans Serif"/>
+          <w:sz w:val="24"/>
+          <w:szCs w:val="24"/>
+        </w:rPr>
+        <w:t xml:space="preserve"> sino que también es útil para saber más sobre la aplicación, documentación, feedback, etc.</w:t>
+      </w:r>
+    </w:p>
+    <w:p>
+      <w:pPr>
+        <w:spacing w:line="240" w:lineRule="auto"/>
+        <w:ind w:left="708"/>
+        <w:rPr>
+          <w:rFonts w:ascii="MS Reference Sans Serif" w:hAnsi="MS Reference Sans Serif"/>
+          <w:sz w:val="24"/>
+          <w:szCs w:val="24"/>
+        </w:rPr>
+      </w:pPr>
+      <w:r>
+        <w:rPr>
+          <w:rFonts w:ascii="MS Reference Sans Serif" w:hAnsi="MS Reference Sans Serif"/>
+          <w:sz w:val="24"/>
+          <w:szCs w:val="24"/>
+        </w:rPr>
+        <w:t>Como el propio nombre indica el portal usa la tecnología de control de versiones Git creada por Linus Torvalds, funcionalidad que incrementa su importancia, ya que permite controlar las versiones de tu proyecto. Y en caso de trabajar en equipo, se pueden ver las modificaciones de cada uno de los integrantes.</w:t>
+      </w:r>
+    </w:p>
+    <w:p>
+      <w:pPr>
+        <w:spacing w:line="240" w:lineRule="auto"/>
+        <w:rPr>
+          <w:rFonts w:ascii="MS Reference Sans Serif" w:hAnsi="MS Reference Sans Serif"/>
+          <w:sz w:val="24"/>
+          <w:szCs w:val="24"/>
+        </w:rPr>
+      </w:pPr>
+    </w:p>
+    <w:p>
+      <w:pPr>
+        <w:pStyle w:val="Ttulo3"/>
+        <w:rPr>
+          <w:rFonts w:ascii="MS Reference Sans Serif" w:hAnsi="MS Reference Sans Serif"/>
+          <w:b/>
+          <w:bCs/>
+          <w:sz w:val="28"/>
+          <w:szCs w:val="28"/>
+        </w:rPr>
       </w:pPr>
       <w:r>
         <w:tab/>
       </w:r>
-      <w:bookmarkStart w:id="31" w:name="_Toc61885180"/>
+      <w:bookmarkStart w:id="33" w:name="_Toc61885181"/>
       <w:r>
         <w:rPr>
           <w:rFonts w:ascii="MS Reference Sans Serif" w:hAnsi="MS Reference Sans Serif"/>
@@ -13336,9 +11286,9 @@
           <w:sz w:val="28"/>
           <w:szCs w:val="28"/>
         </w:rPr>
-        <w:t>GitHub</w:t>
-      </w:r>
-      <w:bookmarkEnd w:id="31"/>
+        <w:t>ZenHub</w:t>
+      </w:r>
+      <w:bookmarkEnd w:id="33"/>
     </w:p>
     <w:p>
       <w:pPr>
@@ -13356,41 +11306,7 @@
           <w:sz w:val="24"/>
           <w:szCs w:val="24"/>
         </w:rPr>
-        <w:t xml:space="preserve">Es un portal creado para alojar código de aplicaciones de los programadores del mundo, pero no solo sirve para subir el </w:t>
-      </w:r>
-      <w:r>
-        <w:rPr>
-          <w:rFonts w:ascii="MS Reference Sans Serif" w:hAnsi="MS Reference Sans Serif"/>
-          <w:sz w:val="24"/>
-          <w:szCs w:val="24"/>
-        </w:rPr>
-        <w:t>código,</w:t>
-      </w:r>
-      <w:r>
-        <w:rPr>
-          <w:rFonts w:ascii="MS Reference Sans Serif" w:hAnsi="MS Reference Sans Serif"/>
-          <w:sz w:val="24"/>
-          <w:szCs w:val="24"/>
-        </w:rPr>
-        <w:t xml:space="preserve"> sino que también es útil para saber más sobre la aplicación, documentación, </w:t>
-      </w:r>
-      <w:proofErr w:type="spellStart"/>
-      <w:r>
-        <w:rPr>
-          <w:rFonts w:ascii="MS Reference Sans Serif" w:hAnsi="MS Reference Sans Serif"/>
-          <w:sz w:val="24"/>
-          <w:szCs w:val="24"/>
-        </w:rPr>
-        <w:t>feedback</w:t>
-      </w:r>
-      <w:proofErr w:type="spellEnd"/>
-      <w:r>
-        <w:rPr>
-          <w:rFonts w:ascii="MS Reference Sans Serif" w:hAnsi="MS Reference Sans Serif"/>
-          <w:sz w:val="24"/>
-          <w:szCs w:val="24"/>
-        </w:rPr>
-        <w:t>, etc.</w:t>
+        <w:t>Se trata de un portal de gestión de proyectos integrado en GitHub en el que se nos permite controlar el avance del proyecto mediante la gestión de las pequeñas tareas en las que separamos nuestro proyecto.</w:t>
       </w:r>
     </w:p>
     <w:p>
@@ -13409,7 +11325,7 @@
           <w:sz w:val="24"/>
           <w:szCs w:val="24"/>
         </w:rPr>
-        <w:t>Como el propio nombre indica el portal usa la tecnología de control de versiones Git creada por Linus Torvalds, funcionalidad que incrementa su importancia, ya que permite controlar las versiones de tu proyecto. Y en caso de trabajar en equipo, se pueden ver las modificaciones de cada uno de los integrantes.</w:t>
+        <w:t>Nos aporta un seguimiento con gráficos y estadísticas de la vida de nuestro proyecto lo cual es muy interesante.</w:t>
       </w:r>
     </w:p>
     <w:p>
@@ -13421,6 +11337,14 @@
           <w:szCs w:val="24"/>
         </w:rPr>
       </w:pPr>
+      <w:r>
+        <w:rPr>
+          <w:rFonts w:ascii="MS Reference Sans Serif" w:hAnsi="MS Reference Sans Serif"/>
+          <w:sz w:val="24"/>
+          <w:szCs w:val="24"/>
+        </w:rPr>
+        <w:tab/>
+      </w:r>
     </w:p>
     <w:p>
       <w:pPr>
@@ -13436,7 +11360,7 @@
       <w:r>
         <w:tab/>
       </w:r>
-      <w:bookmarkStart w:id="32" w:name="_Toc61885181"/>
+      <w:bookmarkStart w:id="34" w:name="_Toc61885182"/>
       <w:r>
         <w:rPr>
           <w:rFonts w:ascii="MS Reference Sans Serif" w:hAnsi="MS Reference Sans Serif"/>
@@ -13446,81 +11370,9 @@
           <w:sz w:val="28"/>
           <w:szCs w:val="28"/>
         </w:rPr>
-        <w:t>ZenHub</w:t>
-      </w:r>
-      <w:bookmarkEnd w:id="32"/>
-    </w:p>
-    <w:p>
-      <w:pPr>
-        <w:spacing w:line="240" w:lineRule="auto"/>
-        <w:ind w:left="708" w:firstLine="708"/>
-        <w:rPr>
-          <w:rFonts w:ascii="MS Reference Sans Serif" w:hAnsi="MS Reference Sans Serif"/>
-          <w:sz w:val="24"/>
-          <w:szCs w:val="24"/>
-        </w:rPr>
-      </w:pPr>
-      <w:r>
-        <w:rPr>
-          <w:rFonts w:ascii="MS Reference Sans Serif" w:hAnsi="MS Reference Sans Serif"/>
-          <w:sz w:val="24"/>
-          <w:szCs w:val="24"/>
-        </w:rPr>
-        <w:t>Se trata de un portal de gestión de proyectos integrado en GitHub en el que se nos permite controlar el avance del proyecto mediante la gestión de las pequeñas tareas en las que separamos nuestro proyecto.</w:t>
-      </w:r>
-    </w:p>
-    <w:p>
-      <w:pPr>
-        <w:spacing w:line="240" w:lineRule="auto"/>
-        <w:ind w:left="708"/>
-        <w:rPr>
-          <w:rFonts w:ascii="MS Reference Sans Serif" w:hAnsi="MS Reference Sans Serif"/>
-          <w:sz w:val="24"/>
-          <w:szCs w:val="24"/>
-        </w:rPr>
-      </w:pPr>
-      <w:r>
-        <w:rPr>
-          <w:rFonts w:ascii="MS Reference Sans Serif" w:hAnsi="MS Reference Sans Serif"/>
-          <w:sz w:val="24"/>
-          <w:szCs w:val="24"/>
-        </w:rPr>
-        <w:t>Nos aporta un seguimiento con gráficos y estadísticas de la vida de nuestro proyecto lo cual es muy interesante.</w:t>
-      </w:r>
-    </w:p>
-    <w:p>
-      <w:pPr>
-        <w:spacing w:line="240" w:lineRule="auto"/>
-        <w:rPr>
-          <w:rFonts w:ascii="MS Reference Sans Serif" w:hAnsi="MS Reference Sans Serif"/>
-          <w:sz w:val="24"/>
-          <w:szCs w:val="24"/>
-        </w:rPr>
-      </w:pPr>
-      <w:r>
-        <w:rPr>
-          <w:rFonts w:ascii="MS Reference Sans Serif" w:hAnsi="MS Reference Sans Serif"/>
-          <w:sz w:val="24"/>
-          <w:szCs w:val="24"/>
-        </w:rPr>
-        <w:tab/>
-      </w:r>
-    </w:p>
-    <w:p>
-      <w:pPr>
-        <w:pStyle w:val="Ttulo3"/>
-        <w:rPr>
-          <w:rFonts w:ascii="MS Reference Sans Serif" w:hAnsi="MS Reference Sans Serif"/>
-          <w:b/>
-          <w:bCs/>
-          <w:sz w:val="28"/>
-          <w:szCs w:val="28"/>
-        </w:rPr>
-      </w:pPr>
-      <w:r>
-        <w:tab/>
-      </w:r>
-      <w:bookmarkStart w:id="33" w:name="_Toc61885182"/>
+        <w:t>Zotero</w:t>
+      </w:r>
+      <w:bookmarkEnd w:id="34"/>
       <w:r>
         <w:rPr>
           <w:rFonts w:ascii="MS Reference Sans Serif" w:hAnsi="MS Reference Sans Serif"/>
@@ -13530,10 +11382,68 @@
           <w:sz w:val="28"/>
           <w:szCs w:val="28"/>
         </w:rPr>
-        <w:t>Zotero</w:t>
-      </w:r>
-      <w:bookmarkEnd w:id="33"/>
-      <w:r>
+        <w:tab/>
+      </w:r>
+    </w:p>
+    <w:p>
+      <w:pPr>
+        <w:spacing w:line="240" w:lineRule="auto"/>
+        <w:ind w:left="708" w:firstLine="708"/>
+        <w:rPr>
+          <w:rFonts w:ascii="MS Reference Sans Serif" w:hAnsi="MS Reference Sans Serif"/>
+          <w:sz w:val="24"/>
+          <w:szCs w:val="24"/>
+        </w:rPr>
+      </w:pPr>
+      <w:r>
+        <w:rPr>
+          <w:rFonts w:ascii="MS Reference Sans Serif" w:hAnsi="MS Reference Sans Serif"/>
+          <w:sz w:val="24"/>
+          <w:szCs w:val="24"/>
+        </w:rPr>
+        <w:t>Es el gestor de referencias que me ha recomendado mi tutor, ya que es un gestor de referencias de código libre muy completo.</w:t>
+      </w:r>
+    </w:p>
+    <w:p>
+      <w:pPr>
+        <w:spacing w:line="240" w:lineRule="auto"/>
+        <w:ind w:left="708"/>
+        <w:rPr>
+          <w:rFonts w:ascii="MS Reference Sans Serif" w:hAnsi="MS Reference Sans Serif"/>
+          <w:sz w:val="24"/>
+          <w:szCs w:val="24"/>
+        </w:rPr>
+      </w:pPr>
+      <w:r>
+        <w:rPr>
+          <w:rFonts w:ascii="MS Reference Sans Serif" w:hAnsi="MS Reference Sans Serif"/>
+          <w:sz w:val="24"/>
+          <w:szCs w:val="24"/>
+        </w:rPr>
+        <w:t>El principal fuerte es la integración con los principales editores de texto como Word, OpenOffice o LaTex, así se facilita mucho la aplicación de citas y bibliografía a nuestros documentos.</w:t>
+      </w:r>
+    </w:p>
+    <w:p>
+      <w:pPr>
+        <w:spacing w:line="240" w:lineRule="auto"/>
+        <w:rPr>
+          <w:rFonts w:ascii="MS Reference Sans Serif" w:hAnsi="MS Reference Sans Serif"/>
+          <w:sz w:val="24"/>
+          <w:szCs w:val="24"/>
+        </w:rPr>
+      </w:pPr>
+      <w:r>
+        <w:rPr>
+          <w:rFonts w:ascii="MS Reference Sans Serif" w:hAnsi="MS Reference Sans Serif"/>
+          <w:sz w:val="24"/>
+          <w:szCs w:val="24"/>
+        </w:rPr>
+        <w:tab/>
+      </w:r>
+    </w:p>
+    <w:p>
+      <w:pPr>
+        <w:pStyle w:val="Ttulo3"/>
         <w:rPr>
           <w:rFonts w:ascii="MS Reference Sans Serif" w:hAnsi="MS Reference Sans Serif"/>
           <w:b/>
@@ -13542,86 +11452,12 @@
           <w:sz w:val="28"/>
           <w:szCs w:val="28"/>
         </w:rPr>
+      </w:pPr>
+      <w:r>
         <w:tab/>
       </w:r>
-    </w:p>
-    <w:p>
-      <w:pPr>
-        <w:spacing w:line="240" w:lineRule="auto"/>
-        <w:ind w:left="708" w:firstLine="708"/>
-        <w:rPr>
-          <w:rFonts w:ascii="MS Reference Sans Serif" w:hAnsi="MS Reference Sans Serif"/>
-          <w:sz w:val="24"/>
-          <w:szCs w:val="24"/>
-        </w:rPr>
-      </w:pPr>
-      <w:r>
-        <w:rPr>
-          <w:rFonts w:ascii="MS Reference Sans Serif" w:hAnsi="MS Reference Sans Serif"/>
-          <w:sz w:val="24"/>
-          <w:szCs w:val="24"/>
-        </w:rPr>
-        <w:t>Es el gestor de referencias que me ha recomendado mi tutor, ya que es un gestor de referencias de código libre muy completo.</w:t>
-      </w:r>
-    </w:p>
-    <w:p>
-      <w:pPr>
-        <w:spacing w:line="240" w:lineRule="auto"/>
-        <w:ind w:left="708"/>
-        <w:rPr>
-          <w:rFonts w:ascii="MS Reference Sans Serif" w:hAnsi="MS Reference Sans Serif"/>
-          <w:sz w:val="24"/>
-          <w:szCs w:val="24"/>
-        </w:rPr>
-      </w:pPr>
-      <w:r>
-        <w:rPr>
-          <w:rFonts w:ascii="MS Reference Sans Serif" w:hAnsi="MS Reference Sans Serif"/>
-          <w:sz w:val="24"/>
-          <w:szCs w:val="24"/>
-        </w:rPr>
-        <w:t xml:space="preserve">El principal fuerte es la integración con los principales editores de texto como Word, OpenOffice o </w:t>
-      </w:r>
-      <w:proofErr w:type="spellStart"/>
-      <w:r>
-        <w:rPr>
-          <w:rFonts w:ascii="MS Reference Sans Serif" w:hAnsi="MS Reference Sans Serif"/>
-          <w:sz w:val="24"/>
-          <w:szCs w:val="24"/>
-        </w:rPr>
-        <w:t>LaTex</w:t>
-      </w:r>
-      <w:proofErr w:type="spellEnd"/>
-      <w:r>
-        <w:rPr>
-          <w:rFonts w:ascii="MS Reference Sans Serif" w:hAnsi="MS Reference Sans Serif"/>
-          <w:sz w:val="24"/>
-          <w:szCs w:val="24"/>
-        </w:rPr>
-        <w:t>, así se facilita mucho la aplicación de citas y bibliografía a nuestros documentos.</w:t>
-      </w:r>
-    </w:p>
-    <w:p>
-      <w:pPr>
-        <w:spacing w:line="240" w:lineRule="auto"/>
-        <w:rPr>
-          <w:rFonts w:ascii="MS Reference Sans Serif" w:hAnsi="MS Reference Sans Serif"/>
-          <w:sz w:val="24"/>
-          <w:szCs w:val="24"/>
-        </w:rPr>
-      </w:pPr>
-      <w:r>
-        <w:rPr>
-          <w:rFonts w:ascii="MS Reference Sans Serif" w:hAnsi="MS Reference Sans Serif"/>
-          <w:sz w:val="24"/>
-          <w:szCs w:val="24"/>
-        </w:rPr>
-        <w:tab/>
-      </w:r>
-    </w:p>
-    <w:p>
-      <w:pPr>
-        <w:pStyle w:val="Ttulo3"/>
+      <w:bookmarkStart w:id="35" w:name="_Toc61885183"/>
+      <w:r>
         <w:rPr>
           <w:rFonts w:ascii="MS Reference Sans Serif" w:hAnsi="MS Reference Sans Serif"/>
           <w:b/>
@@ -13630,11 +11466,9 @@
           <w:sz w:val="28"/>
           <w:szCs w:val="28"/>
         </w:rPr>
-      </w:pPr>
-      <w:r>
-        <w:tab/>
-      </w:r>
-      <w:bookmarkStart w:id="34" w:name="_Toc61885183"/>
+        <w:t>Word</w:t>
+      </w:r>
+      <w:bookmarkEnd w:id="35"/>
       <w:r>
         <w:rPr>
           <w:rFonts w:ascii="MS Reference Sans Serif" w:hAnsi="MS Reference Sans Serif"/>
@@ -13644,10 +11478,184 @@
           <w:sz w:val="28"/>
           <w:szCs w:val="28"/>
         </w:rPr>
-        <w:t>Word</w:t>
-      </w:r>
-      <w:bookmarkEnd w:id="34"/>
-      <w:r>
+        <w:t xml:space="preserve"> </w:t>
+      </w:r>
+    </w:p>
+    <w:p>
+      <w:pPr>
+        <w:spacing w:line="240" w:lineRule="auto"/>
+        <w:ind w:left="708" w:firstLine="708"/>
+        <w:rPr>
+          <w:rFonts w:ascii="MS Reference Sans Serif" w:hAnsi="MS Reference Sans Serif"/>
+          <w:sz w:val="24"/>
+          <w:szCs w:val="24"/>
+        </w:rPr>
+      </w:pPr>
+      <w:r>
+        <w:rPr>
+          <w:rFonts w:ascii="MS Reference Sans Serif" w:hAnsi="MS Reference Sans Serif"/>
+          <w:sz w:val="24"/>
+          <w:szCs w:val="24"/>
+        </w:rPr>
+        <w:t>Es el editor de textos por defecto de Microsoft, permite la modificación de documentos y textos, al igual que su personalización. Al ser el procesador de textos mas usado en el mundo, cuenta con todas las funcionalidades necesarias para la escritura.</w:t>
+      </w:r>
+    </w:p>
+    <w:p>
+      <w:pPr>
+        <w:spacing w:after="0" w:line="240" w:lineRule="auto"/>
+        <w:ind w:firstLine="284"/>
+        <w:jc w:val="both"/>
+        <w:rPr>
+          <w:rFonts w:ascii="MS Reference Sans Serif" w:hAnsi="MS Reference Sans Serif" w:cs="Times New Roman"/>
+          <w:sz w:val="24"/>
+          <w:szCs w:val="24"/>
+        </w:rPr>
+      </w:pPr>
+    </w:p>
+    <w:p>
+      <w:pPr>
+        <w:spacing w:after="0" w:line="240" w:lineRule="auto"/>
+        <w:ind w:firstLine="284"/>
+        <w:jc w:val="both"/>
+        <w:rPr>
+          <w:rFonts w:ascii="MS Reference Sans Serif" w:hAnsi="MS Reference Sans Serif" w:cs="Times New Roman"/>
+          <w:sz w:val="24"/>
+          <w:szCs w:val="24"/>
+        </w:rPr>
+      </w:pPr>
+    </w:p>
+    <w:p>
+      <w:pPr>
+        <w:spacing w:after="0" w:line="240" w:lineRule="auto"/>
+        <w:ind w:firstLine="284"/>
+        <w:jc w:val="both"/>
+        <w:rPr>
+          <w:rFonts w:ascii="MS Reference Sans Serif" w:hAnsi="MS Reference Sans Serif" w:cs="Times New Roman"/>
+          <w:sz w:val="24"/>
+          <w:szCs w:val="24"/>
+        </w:rPr>
+      </w:pPr>
+    </w:p>
+    <w:p>
+      <w:pPr>
+        <w:spacing w:after="0" w:line="240" w:lineRule="auto"/>
+        <w:ind w:firstLine="284"/>
+        <w:jc w:val="both"/>
+        <w:rPr>
+          <w:rFonts w:ascii="MS Reference Sans Serif" w:hAnsi="MS Reference Sans Serif" w:cs="Times New Roman"/>
+          <w:sz w:val="24"/>
+          <w:szCs w:val="24"/>
+        </w:rPr>
+      </w:pPr>
+    </w:p>
+    <w:p>
+      <w:pPr>
+        <w:spacing w:after="0" w:line="240" w:lineRule="auto"/>
+        <w:ind w:firstLine="284"/>
+        <w:jc w:val="both"/>
+        <w:rPr>
+          <w:rFonts w:ascii="MS Reference Sans Serif" w:hAnsi="MS Reference Sans Serif" w:cs="Times New Roman"/>
+          <w:sz w:val="24"/>
+          <w:szCs w:val="24"/>
+        </w:rPr>
+      </w:pPr>
+    </w:p>
+    <w:p>
+      <w:pPr>
+        <w:spacing w:after="0" w:line="240" w:lineRule="auto"/>
+        <w:ind w:firstLine="284"/>
+        <w:jc w:val="both"/>
+        <w:rPr>
+          <w:rFonts w:ascii="MS Reference Sans Serif" w:hAnsi="MS Reference Sans Serif" w:cs="Times New Roman"/>
+          <w:sz w:val="24"/>
+          <w:szCs w:val="24"/>
+        </w:rPr>
+      </w:pPr>
+    </w:p>
+    <w:p>
+      <w:pPr>
+        <w:spacing w:after="0" w:line="240" w:lineRule="auto"/>
+        <w:ind w:firstLine="284"/>
+        <w:jc w:val="both"/>
+        <w:rPr>
+          <w:rFonts w:ascii="MS Reference Sans Serif" w:hAnsi="MS Reference Sans Serif" w:cs="Times New Roman"/>
+          <w:sz w:val="24"/>
+          <w:szCs w:val="24"/>
+        </w:rPr>
+      </w:pPr>
+    </w:p>
+    <w:p>
+      <w:pPr>
+        <w:rPr>
+          <w:rFonts w:ascii="MS Reference Sans Serif" w:hAnsi="MS Reference Sans Serif" w:cs="Times New Roman"/>
+          <w:sz w:val="28"/>
+          <w:szCs w:val="28"/>
+        </w:rPr>
+      </w:pPr>
+      <w:r>
+        <w:rPr>
+          <w:rFonts w:ascii="MS Reference Sans Serif" w:hAnsi="MS Reference Sans Serif" w:cs="Times New Roman"/>
+          <w:sz w:val="28"/>
+          <w:szCs w:val="28"/>
+        </w:rPr>
+        <w:br w:type="page"/>
+      </w:r>
+    </w:p>
+    <w:p>
+      <w:pPr>
+        <w:spacing w:after="0" w:line="240" w:lineRule="auto"/>
+        <w:jc w:val="both"/>
+        <w:outlineLvl w:val="1"/>
+        <w:rPr>
+          <w:rFonts w:ascii="MS Reference Sans Serif" w:hAnsi="MS Reference Sans Serif" w:cs="Times New Roman"/>
+          <w:b/>
+          <w:bCs/>
+          <w:sz w:val="28"/>
+          <w:szCs w:val="28"/>
+        </w:rPr>
+      </w:pPr>
+      <w:bookmarkStart w:id="36" w:name="_Toc61885184"/>
+      <w:r>
+        <w:rPr>
+          <w:rFonts w:ascii="MS Reference Sans Serif" w:hAnsi="MS Reference Sans Serif" w:cs="Times New Roman"/>
+          <w:b/>
+          <w:bCs/>
+          <w:sz w:val="28"/>
+          <w:szCs w:val="28"/>
+        </w:rPr>
+        <w:lastRenderedPageBreak/>
+        <w:t xml:space="preserve">5.2- </w:t>
+      </w:r>
+      <w:r>
+        <w:rPr>
+          <w:rFonts w:ascii="MS Reference Sans Serif" w:hAnsi="MS Reference Sans Serif" w:cs="Times New Roman"/>
+          <w:b/>
+          <w:bCs/>
+          <w:sz w:val="28"/>
+          <w:szCs w:val="28"/>
+        </w:rPr>
+        <w:t>Técnicas</w:t>
+      </w:r>
+      <w:bookmarkEnd w:id="36"/>
+    </w:p>
+    <w:p>
+      <w:pPr>
+        <w:spacing w:after="0" w:line="240" w:lineRule="auto"/>
+        <w:ind w:firstLine="284"/>
+        <w:jc w:val="both"/>
+        <w:rPr>
+          <w:rFonts w:ascii="MS Reference Sans Serif" w:hAnsi="MS Reference Sans Serif" w:cs="Times New Roman"/>
+          <w:b/>
+          <w:bCs/>
+          <w:sz w:val="28"/>
+          <w:szCs w:val="28"/>
+        </w:rPr>
+      </w:pPr>
+    </w:p>
+    <w:p>
+      <w:pPr>
+        <w:pStyle w:val="Ttulo3"/>
+        <w:ind w:firstLine="708"/>
         <w:rPr>
           <w:rFonts w:ascii="MS Reference Sans Serif" w:hAnsi="MS Reference Sans Serif"/>
           <w:b/>
@@ -13656,202 +11664,9 @@
           <w:sz w:val="28"/>
           <w:szCs w:val="28"/>
         </w:rPr>
-        <w:t xml:space="preserve"> </w:t>
-      </w:r>
-    </w:p>
-    <w:p>
-      <w:pPr>
-        <w:spacing w:line="240" w:lineRule="auto"/>
-        <w:ind w:left="708" w:firstLine="708"/>
-        <w:rPr>
-          <w:rFonts w:ascii="MS Reference Sans Serif" w:hAnsi="MS Reference Sans Serif"/>
-          <w:sz w:val="24"/>
-          <w:szCs w:val="24"/>
-        </w:rPr>
-      </w:pPr>
-      <w:r>
-        <w:rPr>
-          <w:rFonts w:ascii="MS Reference Sans Serif" w:hAnsi="MS Reference Sans Serif"/>
-          <w:sz w:val="24"/>
-          <w:szCs w:val="24"/>
-        </w:rPr>
-        <w:t xml:space="preserve">Es el editor de textos por defecto de Microsoft, permite la modificación de documentos y textos, al igual que su personalización. Al ser el procesador de textos </w:t>
-      </w:r>
-      <w:proofErr w:type="spellStart"/>
-      <w:r>
-        <w:rPr>
-          <w:rFonts w:ascii="MS Reference Sans Serif" w:hAnsi="MS Reference Sans Serif"/>
-          <w:sz w:val="24"/>
-          <w:szCs w:val="24"/>
-        </w:rPr>
-        <w:t>mas</w:t>
-      </w:r>
-      <w:proofErr w:type="spellEnd"/>
-      <w:r>
-        <w:rPr>
-          <w:rFonts w:ascii="MS Reference Sans Serif" w:hAnsi="MS Reference Sans Serif"/>
-          <w:sz w:val="24"/>
-          <w:szCs w:val="24"/>
-        </w:rPr>
-        <w:t xml:space="preserve"> usado en el mundo, cuenta con todas las funcionalidades necesarias para la escritura.</w:t>
-      </w:r>
-    </w:p>
-    <w:p>
-      <w:pPr>
-        <w:spacing w:after="0" w:line="240" w:lineRule="auto"/>
-        <w:ind w:firstLine="284"/>
-        <w:jc w:val="both"/>
-        <w:rPr>
-          <w:rFonts w:ascii="MS Reference Sans Serif" w:hAnsi="MS Reference Sans Serif" w:cs="Times New Roman"/>
-          <w:sz w:val="24"/>
-          <w:szCs w:val="24"/>
-        </w:rPr>
-      </w:pPr>
-    </w:p>
-    <w:p>
-      <w:pPr>
-        <w:spacing w:after="0" w:line="240" w:lineRule="auto"/>
-        <w:ind w:firstLine="284"/>
-        <w:jc w:val="both"/>
-        <w:rPr>
-          <w:rFonts w:ascii="MS Reference Sans Serif" w:hAnsi="MS Reference Sans Serif" w:cs="Times New Roman"/>
-          <w:sz w:val="24"/>
-          <w:szCs w:val="24"/>
-        </w:rPr>
-      </w:pPr>
-    </w:p>
-    <w:p>
-      <w:pPr>
-        <w:spacing w:after="0" w:line="240" w:lineRule="auto"/>
-        <w:ind w:firstLine="284"/>
-        <w:jc w:val="both"/>
-        <w:rPr>
-          <w:rFonts w:ascii="MS Reference Sans Serif" w:hAnsi="MS Reference Sans Serif" w:cs="Times New Roman"/>
-          <w:sz w:val="24"/>
-          <w:szCs w:val="24"/>
-        </w:rPr>
-      </w:pPr>
-    </w:p>
-    <w:p>
-      <w:pPr>
-        <w:spacing w:after="0" w:line="240" w:lineRule="auto"/>
-        <w:ind w:firstLine="284"/>
-        <w:jc w:val="both"/>
-        <w:rPr>
-          <w:rFonts w:ascii="MS Reference Sans Serif" w:hAnsi="MS Reference Sans Serif" w:cs="Times New Roman"/>
-          <w:sz w:val="24"/>
-          <w:szCs w:val="24"/>
-        </w:rPr>
-      </w:pPr>
-    </w:p>
-    <w:p>
-      <w:pPr>
-        <w:spacing w:after="0" w:line="240" w:lineRule="auto"/>
-        <w:ind w:firstLine="284"/>
-        <w:jc w:val="both"/>
-        <w:rPr>
-          <w:rFonts w:ascii="MS Reference Sans Serif" w:hAnsi="MS Reference Sans Serif" w:cs="Times New Roman"/>
-          <w:sz w:val="24"/>
-          <w:szCs w:val="24"/>
-        </w:rPr>
-      </w:pPr>
-    </w:p>
-    <w:p>
-      <w:pPr>
-        <w:spacing w:after="0" w:line="240" w:lineRule="auto"/>
-        <w:ind w:firstLine="284"/>
-        <w:jc w:val="both"/>
-        <w:rPr>
-          <w:rFonts w:ascii="MS Reference Sans Serif" w:hAnsi="MS Reference Sans Serif" w:cs="Times New Roman"/>
-          <w:sz w:val="24"/>
-          <w:szCs w:val="24"/>
-        </w:rPr>
-      </w:pPr>
-    </w:p>
-    <w:p>
-      <w:pPr>
-        <w:spacing w:after="0" w:line="240" w:lineRule="auto"/>
-        <w:ind w:firstLine="284"/>
-        <w:jc w:val="both"/>
-        <w:rPr>
-          <w:rFonts w:ascii="MS Reference Sans Serif" w:hAnsi="MS Reference Sans Serif" w:cs="Times New Roman"/>
-          <w:sz w:val="24"/>
-          <w:szCs w:val="24"/>
-        </w:rPr>
-      </w:pPr>
-    </w:p>
-    <w:p>
-      <w:pPr>
-        <w:rPr>
-          <w:rFonts w:ascii="MS Reference Sans Serif" w:hAnsi="MS Reference Sans Serif" w:cs="Times New Roman"/>
-          <w:sz w:val="28"/>
-          <w:szCs w:val="28"/>
-        </w:rPr>
-      </w:pPr>
-      <w:r>
-        <w:rPr>
-          <w:rFonts w:ascii="MS Reference Sans Serif" w:hAnsi="MS Reference Sans Serif" w:cs="Times New Roman"/>
-          <w:sz w:val="28"/>
-          <w:szCs w:val="28"/>
-        </w:rPr>
-        <w:br w:type="page"/>
-      </w:r>
-    </w:p>
-    <w:p>
-      <w:pPr>
-        <w:spacing w:after="0" w:line="240" w:lineRule="auto"/>
-        <w:jc w:val="both"/>
-        <w:outlineLvl w:val="1"/>
-        <w:rPr>
-          <w:rFonts w:ascii="MS Reference Sans Serif" w:hAnsi="MS Reference Sans Serif" w:cs="Times New Roman"/>
-          <w:b/>
-          <w:bCs/>
-          <w:sz w:val="28"/>
-          <w:szCs w:val="28"/>
-        </w:rPr>
-      </w:pPr>
-      <w:bookmarkStart w:id="35" w:name="_Toc61885184"/>
-      <w:r>
-        <w:rPr>
-          <w:rFonts w:ascii="MS Reference Sans Serif" w:hAnsi="MS Reference Sans Serif" w:cs="Times New Roman"/>
-          <w:b/>
-          <w:bCs/>
-          <w:sz w:val="28"/>
-          <w:szCs w:val="28"/>
-        </w:rPr>
-        <w:lastRenderedPageBreak/>
-        <w:t xml:space="preserve">5.2- </w:t>
-      </w:r>
-      <w:r>
-        <w:rPr>
-          <w:rFonts w:ascii="MS Reference Sans Serif" w:hAnsi="MS Reference Sans Serif" w:cs="Times New Roman"/>
-          <w:b/>
-          <w:bCs/>
-          <w:sz w:val="28"/>
-          <w:szCs w:val="28"/>
-        </w:rPr>
-        <w:t>Técnicas</w:t>
-      </w:r>
-      <w:bookmarkEnd w:id="35"/>
-    </w:p>
-    <w:p>
-      <w:pPr>
-        <w:spacing w:after="0" w:line="240" w:lineRule="auto"/>
-        <w:ind w:firstLine="284"/>
-        <w:jc w:val="both"/>
-        <w:rPr>
-          <w:rFonts w:ascii="MS Reference Sans Serif" w:hAnsi="MS Reference Sans Serif" w:cs="Times New Roman"/>
-          <w:b/>
-          <w:bCs/>
-          <w:sz w:val="28"/>
-          <w:szCs w:val="28"/>
-        </w:rPr>
-      </w:pPr>
-    </w:p>
-    <w:p>
-      <w:pPr>
-        <w:pStyle w:val="Ttulo3"/>
-        <w:ind w:firstLine="708"/>
+      </w:pPr>
+      <w:bookmarkStart w:id="37" w:name="_Toc61885185"/>
+      <w:r>
         <w:rPr>
           <w:rFonts w:ascii="MS Reference Sans Serif" w:hAnsi="MS Reference Sans Serif"/>
           <w:b/>
@@ -13860,20 +11675,9 @@
           <w:sz w:val="28"/>
           <w:szCs w:val="28"/>
         </w:rPr>
-      </w:pPr>
-      <w:bookmarkStart w:id="36" w:name="_Toc61885185"/>
-      <w:r>
-        <w:rPr>
-          <w:rFonts w:ascii="MS Reference Sans Serif" w:hAnsi="MS Reference Sans Serif"/>
-          <w:b/>
-          <w:bCs/>
-          <w:color w:val="auto"/>
-          <w:sz w:val="28"/>
-          <w:szCs w:val="28"/>
-        </w:rPr>
         <w:t>Metodología</w:t>
       </w:r>
-      <w:bookmarkEnd w:id="36"/>
+      <w:bookmarkEnd w:id="37"/>
     </w:p>
     <w:p>
       <w:pPr>
@@ -13927,35 +11731,7 @@
         <w:rPr>
           <w:rFonts w:ascii="MS Reference Sans Serif" w:hAnsi="MS Reference Sans Serif"/>
         </w:rPr>
-        <w:t xml:space="preserve"> La dificultad se ha calculado mediante el tiempo que preveo en la realización de cada una de las tareas, este tiempo o dificultad está expresada en los </w:t>
-      </w:r>
-      <w:proofErr w:type="spellStart"/>
-      <w:r>
-        <w:rPr>
-          <w:rFonts w:ascii="MS Reference Sans Serif" w:hAnsi="MS Reference Sans Serif"/>
-        </w:rPr>
-        <w:t>storie</w:t>
-      </w:r>
-      <w:proofErr w:type="spellEnd"/>
-      <w:r>
-        <w:rPr>
-          <w:rFonts w:ascii="MS Reference Sans Serif" w:hAnsi="MS Reference Sans Serif"/>
-        </w:rPr>
-        <w:t xml:space="preserve"> </w:t>
-      </w:r>
-      <w:proofErr w:type="spellStart"/>
-      <w:r>
-        <w:rPr>
-          <w:rFonts w:ascii="MS Reference Sans Serif" w:hAnsi="MS Reference Sans Serif"/>
-        </w:rPr>
-        <w:t>points</w:t>
-      </w:r>
-      <w:proofErr w:type="spellEnd"/>
-      <w:r>
-        <w:rPr>
-          <w:rFonts w:ascii="MS Reference Sans Serif" w:hAnsi="MS Reference Sans Serif"/>
-        </w:rPr>
-        <w:t xml:space="preserve"> de cada tarea, equivaliendo 1 unidad a una hora.</w:t>
+        <w:t xml:space="preserve"> La dificultad se ha calculado mediante el tiempo que preveo en la realización de cada una de las tareas, este tiempo o dificultad está expresada en los storie points de cada tarea, equivaliendo 1 unidad a una hora.</w:t>
       </w:r>
     </w:p>
     <w:p>
@@ -14127,7 +11903,7 @@
           <w:szCs w:val="32"/>
         </w:rPr>
       </w:pPr>
-      <w:bookmarkStart w:id="37" w:name="_Toc61885186"/>
+      <w:bookmarkStart w:id="38" w:name="_Toc61885186"/>
       <w:r>
         <w:rPr>
           <w:rFonts w:ascii="MS Reference Sans Serif" w:eastAsiaTheme="majorEastAsia" w:hAnsi="MS Reference Sans Serif" w:cstheme="majorBidi"/>
@@ -14149,7 +11925,7 @@
         </w:rPr>
         <w:t>Aspectos Relevantes</w:t>
       </w:r>
-      <w:bookmarkEnd w:id="37"/>
+      <w:bookmarkEnd w:id="38"/>
     </w:p>
     <w:p>
       <w:pPr>
@@ -14200,7 +11976,7 @@
           <w:szCs w:val="28"/>
         </w:rPr>
       </w:pPr>
-      <w:bookmarkStart w:id="38" w:name="_Toc61885187"/>
+      <w:bookmarkStart w:id="39" w:name="_Toc61885187"/>
       <w:r>
         <w:rPr>
           <w:rFonts w:ascii="MS Reference Sans Serif" w:hAnsi="MS Reference Sans Serif" w:cs="Times New Roman"/>
@@ -14251,7 +12027,7 @@
         </w:rPr>
         <w:t>Motivación personal</w:t>
       </w:r>
-      <w:bookmarkEnd w:id="38"/>
+      <w:bookmarkEnd w:id="39"/>
     </w:p>
     <w:p>
       <w:pPr>
@@ -14421,7 +12197,7 @@
           <w:szCs w:val="28"/>
         </w:rPr>
       </w:pPr>
-      <w:bookmarkStart w:id="39" w:name="_Toc61885188"/>
+      <w:bookmarkStart w:id="40" w:name="_Toc61885188"/>
       <w:r>
         <w:rPr>
           <w:rFonts w:ascii="MS Reference Sans Serif" w:hAnsi="MS Reference Sans Serif" w:cs="Times New Roman"/>
@@ -14452,7 +12228,7 @@
         </w:rPr>
         <w:t>Elección de la herramienta de desarrollo</w:t>
       </w:r>
-      <w:bookmarkEnd w:id="39"/>
+      <w:bookmarkEnd w:id="40"/>
     </w:p>
     <w:p>
       <w:pPr>
@@ -14538,61 +12314,7 @@
           <w:sz w:val="24"/>
           <w:szCs w:val="24"/>
         </w:rPr>
-        <w:t xml:space="preserve">Otra de las cualidades por las cuales me decanté por OpenXava es que la mayoría de las herramientas low code usan la tecnología </w:t>
-      </w:r>
-      <w:proofErr w:type="spellStart"/>
-      <w:r>
-        <w:rPr>
-          <w:rFonts w:ascii="MS Reference Sans Serif" w:hAnsi="MS Reference Sans Serif"/>
-          <w:sz w:val="24"/>
-          <w:szCs w:val="24"/>
-        </w:rPr>
-        <w:t>Drag&amp;Drop</w:t>
-      </w:r>
-      <w:proofErr w:type="spellEnd"/>
-      <w:r>
-        <w:rPr>
-          <w:rFonts w:ascii="MS Reference Sans Serif" w:hAnsi="MS Reference Sans Serif"/>
-          <w:sz w:val="24"/>
-          <w:szCs w:val="24"/>
-        </w:rPr>
-        <w:t xml:space="preserve">, pero </w:t>
-      </w:r>
-      <w:proofErr w:type="spellStart"/>
-      <w:r>
-        <w:rPr>
-          <w:rFonts w:ascii="MS Reference Sans Serif" w:hAnsi="MS Reference Sans Serif"/>
-          <w:sz w:val="24"/>
-          <w:szCs w:val="24"/>
-        </w:rPr>
-        <w:t>Openxava</w:t>
-      </w:r>
-      <w:proofErr w:type="spellEnd"/>
-      <w:r>
-        <w:rPr>
-          <w:rFonts w:ascii="MS Reference Sans Serif" w:hAnsi="MS Reference Sans Serif"/>
-          <w:sz w:val="24"/>
-          <w:szCs w:val="24"/>
-        </w:rPr>
-        <w:t xml:space="preserve"> no, con </w:t>
-      </w:r>
-      <w:proofErr w:type="spellStart"/>
-      <w:r>
-        <w:rPr>
-          <w:rFonts w:ascii="MS Reference Sans Serif" w:hAnsi="MS Reference Sans Serif"/>
-          <w:sz w:val="24"/>
-          <w:szCs w:val="24"/>
-        </w:rPr>
-        <w:t>Openxava</w:t>
-      </w:r>
-      <w:proofErr w:type="spellEnd"/>
-      <w:r>
-        <w:rPr>
-          <w:rFonts w:ascii="MS Reference Sans Serif" w:hAnsi="MS Reference Sans Serif"/>
-          <w:sz w:val="24"/>
-          <w:szCs w:val="24"/>
-        </w:rPr>
-        <w:t xml:space="preserve"> se tiene que escribir código. Esto último me pareció más adecuado para la realización de un Trabajo de Final de Grado en informática.</w:t>
+        <w:t>Otra de las cualidades por las cuales me decanté por OpenXava es que la mayoría de las herramientas low code usan la tecnología Drag&amp;Drop, pero Openxava no, con Openxava se tiene que escribir código. Esto último me pareció más adecuado para la realización de un Trabajo de Final de Grado en informática.</w:t>
       </w:r>
     </w:p>
     <w:p>
@@ -14772,22 +12494,35 @@
           <w:szCs w:val="24"/>
         </w:rPr>
       </w:pPr>
-      <w:bookmarkStart w:id="40" w:name="_Toc61885211"/>
+      <w:bookmarkStart w:id="41" w:name="_Toc61885211"/>
       <w:r>
         <w:t xml:space="preserve">Ilustración </w:t>
       </w:r>
-      <w:fldSimple w:instr=" SEQ Ilustración \* ARABIC ">
-        <w:r>
-          <w:rPr>
-            <w:noProof/>
-          </w:rPr>
-          <w:t>4</w:t>
-        </w:r>
-      </w:fldSimple>
+      <w:r>
+        <w:fldChar w:fldCharType="begin"/>
+      </w:r>
+      <w:r>
+        <w:instrText xml:space="preserve"> SEQ Ilustración \* ARABIC </w:instrText>
+      </w:r>
+      <w:r>
+        <w:fldChar w:fldCharType="separate"/>
+      </w:r>
+      <w:r>
+        <w:rPr>
+          <w:noProof/>
+        </w:rPr>
+        <w:t>4</w:t>
+      </w:r>
+      <w:r>
+        <w:rPr>
+          <w:noProof/>
+        </w:rPr>
+        <w:fldChar w:fldCharType="end"/>
+      </w:r>
       <w:r>
         <w:t xml:space="preserve"> Curso OpenXava</w:t>
       </w:r>
-      <w:bookmarkEnd w:id="40"/>
+      <w:bookmarkEnd w:id="41"/>
     </w:p>
     <w:p>
       <w:pPr>
@@ -14985,25 +12720,7 @@
           <w:sz w:val="24"/>
           <w:szCs w:val="24"/>
         </w:rPr>
-        <w:t xml:space="preserve">La mayoría de los problemas técnicos se han resulto con éxito gracias en la mayoría de los casos al foro oficial de dudas de OpenXava, el foro está alojado en la plataforma </w:t>
-      </w:r>
-      <w:proofErr w:type="spellStart"/>
-      <w:r>
-        <w:rPr>
-          <w:rFonts w:ascii="MS Reference Sans Serif" w:hAnsi="MS Reference Sans Serif"/>
-          <w:sz w:val="24"/>
-          <w:szCs w:val="24"/>
-        </w:rPr>
-        <w:t>SourceForge</w:t>
-      </w:r>
-      <w:proofErr w:type="spellEnd"/>
-      <w:r>
-        <w:rPr>
-          <w:rFonts w:ascii="MS Reference Sans Serif" w:hAnsi="MS Reference Sans Serif"/>
-          <w:sz w:val="24"/>
-          <w:szCs w:val="24"/>
-        </w:rPr>
-        <w:t>.</w:t>
+        <w:t>La mayoría de los problemas técnicos se han resulto con éxito gracias en la mayoría de los casos al foro oficial de dudas de OpenXava, el foro está alojado en la plataforma SourceForge.</w:t>
       </w:r>
     </w:p>
     <w:p>
@@ -15077,25 +12794,7 @@
           <w:sz w:val="24"/>
           <w:szCs w:val="24"/>
         </w:rPr>
-        <w:t xml:space="preserve">En él, los usuarios de OpenXava cuelgan sus dudas o errores y la propia comunidad comparte sus conocimientos para ayudar. En caso de no obtener respuesta por parte de la comunidad, el creador de OpenXava (Javier </w:t>
-      </w:r>
-      <w:proofErr w:type="spellStart"/>
-      <w:r>
-        <w:rPr>
-          <w:rFonts w:ascii="MS Reference Sans Serif" w:hAnsi="MS Reference Sans Serif"/>
-          <w:sz w:val="24"/>
-          <w:szCs w:val="24"/>
-        </w:rPr>
-        <w:t>Paniza</w:t>
-      </w:r>
-      <w:proofErr w:type="spellEnd"/>
-      <w:r>
-        <w:rPr>
-          <w:rFonts w:ascii="MS Reference Sans Serif" w:hAnsi="MS Reference Sans Serif"/>
-          <w:sz w:val="24"/>
-          <w:szCs w:val="24"/>
-        </w:rPr>
-        <w:t xml:space="preserve">), resuelve en la medida de lo posible las dudas al cabo de dos días. </w:t>
+        <w:t xml:space="preserve">En él, los usuarios de OpenXava cuelgan sus dudas o errores y la propia comunidad comparte sus conocimientos para ayudar. En caso de no obtener respuesta por parte de la comunidad, el creador de OpenXava (Javier Paniza), resuelve en la medida de lo posible las dudas al cabo de dos días. </w:t>
       </w:r>
     </w:p>
     <w:p>
@@ -15191,7 +12890,7 @@
           <w:szCs w:val="32"/>
         </w:rPr>
       </w:pPr>
-      <w:bookmarkStart w:id="41" w:name="_Toc61885189"/>
+      <w:bookmarkStart w:id="42" w:name="_Toc61885189"/>
       <w:r>
         <w:rPr>
           <w:rFonts w:ascii="MS Reference Sans Serif" w:eastAsiaTheme="majorEastAsia" w:hAnsi="MS Reference Sans Serif" w:cstheme="majorBidi"/>
@@ -15203,7 +12902,7 @@
         <w:lastRenderedPageBreak/>
         <w:t>7- Conclusiones y líneas de trabajo futuras</w:t>
       </w:r>
-      <w:bookmarkEnd w:id="41"/>
+      <w:bookmarkEnd w:id="42"/>
     </w:p>
     <w:p>
       <w:pPr>
@@ -15244,7 +12943,7 @@
           <w:szCs w:val="28"/>
         </w:rPr>
       </w:pPr>
-      <w:bookmarkStart w:id="42" w:name="_Toc61885190"/>
+      <w:bookmarkStart w:id="43" w:name="_Toc61885190"/>
       <w:r>
         <w:rPr>
           <w:rFonts w:ascii="MS Reference Sans Serif" w:hAnsi="MS Reference Sans Serif" w:cs="Times New Roman"/>
@@ -15255,7 +12954,7 @@
         </w:rPr>
         <w:t>7.1- Conclusiones</w:t>
       </w:r>
-      <w:bookmarkEnd w:id="42"/>
+      <w:bookmarkEnd w:id="43"/>
     </w:p>
     <w:p>
       <w:pPr>
@@ -15350,21 +13049,7 @@
         <w:rPr>
           <w:rFonts w:ascii="MS Reference Sans Serif" w:hAnsi="MS Reference Sans Serif"/>
         </w:rPr>
-        <w:t xml:space="preserve">Como </w:t>
-      </w:r>
-      <w:proofErr w:type="gramStart"/>
-      <w:r>
-        <w:rPr>
-          <w:rFonts w:ascii="MS Reference Sans Serif" w:hAnsi="MS Reference Sans Serif"/>
-        </w:rPr>
-        <w:t>conclusión final</w:t>
-      </w:r>
-      <w:proofErr w:type="gramEnd"/>
-      <w:r>
-        <w:rPr>
-          <w:rFonts w:ascii="MS Reference Sans Serif" w:hAnsi="MS Reference Sans Serif"/>
-        </w:rPr>
-        <w:t>, diría que la experiencia de mi TFG ha sido muy positiva ya que he aprendido a desarrollar una aplicación sin un guion dado por un profesor. Supongo que las partes negativas vienen dadas por el espíritu perfeccionista o por la ambición de querer siempre más.</w:t>
+        <w:t>Como conclusión final, diría que la experiencia de mi TFG ha sido muy positiva ya que he aprendido a desarrollar una aplicación sin un guion dado por un profesor. Supongo que las partes negativas vienen dadas por el espíritu perfeccionista o por la ambición de querer siempre más.</w:t>
       </w:r>
     </w:p>
     <w:p>
@@ -15432,7 +13117,7 @@
           <w:szCs w:val="28"/>
         </w:rPr>
       </w:pPr>
-      <w:bookmarkStart w:id="43" w:name="_Toc61885191"/>
+      <w:bookmarkStart w:id="44" w:name="_Toc61885191"/>
       <w:r>
         <w:rPr>
           <w:rFonts w:ascii="MS Reference Sans Serif" w:hAnsi="MS Reference Sans Serif" w:cs="Times New Roman"/>
@@ -15444,7 +13129,7 @@
         <w:lastRenderedPageBreak/>
         <w:t>7.2- Líneas de trabajo futuras</w:t>
       </w:r>
-      <w:bookmarkEnd w:id="43"/>
+      <w:bookmarkEnd w:id="44"/>
     </w:p>
     <w:p>
       <w:pPr>
@@ -15714,7 +13399,7 @@
           <w:szCs w:val="32"/>
         </w:rPr>
       </w:pPr>
-      <w:bookmarkStart w:id="44" w:name="_Toc61885192"/>
+      <w:bookmarkStart w:id="45" w:name="_Toc61885192"/>
       <w:r>
         <w:rPr>
           <w:rFonts w:ascii="MS Reference Sans Serif" w:eastAsiaTheme="majorEastAsia" w:hAnsi="MS Reference Sans Serif" w:cstheme="majorBidi"/>
@@ -15726,7 +13411,7 @@
         <w:lastRenderedPageBreak/>
         <w:t>8- Bibliografía</w:t>
       </w:r>
-      <w:bookmarkEnd w:id="44"/>
+      <w:bookmarkEnd w:id="45"/>
     </w:p>
     <w:p/>
     <w:p>
@@ -19395,7 +17080,7 @@
 </file>
 
 <file path=customXml/itemProps1.xml><?xml version="1.0" encoding="utf-8"?>
-<ds:datastoreItem xmlns:ds="http://schemas.openxmlformats.org/officeDocument/2006/customXml" ds:itemID="{04AD1929-10B2-41A8-B9A1-96A51E56FFDF}">
+<ds:datastoreItem xmlns:ds="http://schemas.openxmlformats.org/officeDocument/2006/customXml" ds:itemID="{66CF73C6-1C85-4AAE-8D6B-BA370F9E9B04}">
   <ds:schemaRefs>
     <ds:schemaRef ds:uri="http://schemas.openxmlformats.org/officeDocument/2006/bibliography"/>
   </ds:schemaRefs>
